--- a/Week 05 Problem Set/231.05.ProblemSet (1).docx
+++ b/Week 05 Problem Set/231.05.ProblemSet (1).docx
@@ -1,6 +1,6 @@
 
 <file path=word/document.xml><?xml version="1.0" encoding="utf-8"?>
-<w:document xmlns:wpc="http://schemas.microsoft.com/office/word/2010/wordprocessingCanvas" xmlns:cx="http://schemas.microsoft.com/office/drawing/2014/chartex" xmlns:cx1="http://schemas.microsoft.com/office/drawing/2015/9/8/chartex" xmlns:cx2="http://schemas.microsoft.com/office/drawing/2015/10/21/chartex" xmlns:cx3="http://schemas.microsoft.com/office/drawing/2016/5/9/chartex" xmlns:cx4="http://schemas.microsoft.com/office/drawing/2016/5/10/chartex" xmlns:cx5="http://schemas.microsoft.com/office/drawing/2016/5/11/chartex" xmlns:cx6="http://schemas.microsoft.com/office/drawing/2016/5/12/chartex" xmlns:cx7="http://schemas.microsoft.com/office/drawing/2016/5/13/chartex" xmlns:cx8="http://schemas.microsoft.com/office/drawing/2016/5/14/chartex" xmlns:mc="http://schemas.openxmlformats.org/markup-compatibility/2006" xmlns:aink="http://schemas.microsoft.com/office/drawing/2016/ink" xmlns:am3d="http://schemas.microsoft.com/office/drawing/2017/model3d" xmlns:o="urn:schemas-microsoft-com:office:office" xmlns:r="http://schemas.openxmlformats.org/officeDocument/2006/relationships" xmlns:m="http://schemas.openxmlformats.org/officeDocument/2006/math" xmlns:v="urn:schemas-microsoft-com:vml" xmlns:wp14="http://schemas.microsoft.com/office/word/2010/wordprocessingDrawing" xmlns:wp="http://schemas.openxmlformats.org/drawingml/2006/wordprocessingDrawing" xmlns:w10="urn:schemas-microsoft-com:office:word" xmlns:w="http://schemas.openxmlformats.org/wordprocessingml/2006/main" xmlns:w14="http://schemas.microsoft.com/office/word/2010/wordml" xmlns:w15="http://schemas.microsoft.com/office/word/2012/wordml" xmlns:w16cid="http://schemas.microsoft.com/office/word/2016/wordml/cid" xmlns:w16se="http://schemas.microsoft.com/office/word/2015/wordml/symex" xmlns:wpg="http://schemas.microsoft.com/office/word/2010/wordprocessingGroup" xmlns:wpi="http://schemas.microsoft.com/office/word/2010/wordprocessingInk" xmlns:wne="http://schemas.microsoft.com/office/word/2006/wordml" xmlns:wps="http://schemas.microsoft.com/office/word/2010/wordprocessingShape" mc:Ignorable="w14 w15 w16se w16cid wp14">
+<w:document xmlns:wpc="http://schemas.microsoft.com/office/word/2010/wordprocessingCanvas" xmlns:cx="http://schemas.microsoft.com/office/drawing/2014/chartex" xmlns:cx1="http://schemas.microsoft.com/office/drawing/2015/9/8/chartex" xmlns:cx2="http://schemas.microsoft.com/office/drawing/2015/10/21/chartex" xmlns:cx3="http://schemas.microsoft.com/office/drawing/2016/5/9/chartex" xmlns:cx4="http://schemas.microsoft.com/office/drawing/2016/5/10/chartex" xmlns:cx5="http://schemas.microsoft.com/office/drawing/2016/5/11/chartex" xmlns:cx6="http://schemas.microsoft.com/office/drawing/2016/5/12/chartex" xmlns:cx7="http://schemas.microsoft.com/office/drawing/2016/5/13/chartex" xmlns:cx8="http://schemas.microsoft.com/office/drawing/2016/5/14/chartex" xmlns:mc="http://schemas.openxmlformats.org/markup-compatibility/2006" xmlns:aink="http://schemas.microsoft.com/office/drawing/2016/ink" xmlns:am3d="http://schemas.microsoft.com/office/drawing/2017/model3d" xmlns:o="urn:schemas-microsoft-com:office:office" xmlns:oel="http://schemas.microsoft.com/office/2019/extlst" xmlns:r="http://schemas.openxmlformats.org/officeDocument/2006/relationships" xmlns:m="http://schemas.openxmlformats.org/officeDocument/2006/math" xmlns:v="urn:schemas-microsoft-com:vml" xmlns:wp14="http://schemas.microsoft.com/office/word/2010/wordprocessingDrawing" xmlns:wp="http://schemas.openxmlformats.org/drawingml/2006/wordprocessingDrawing" xmlns:w10="urn:schemas-microsoft-com:office:word" xmlns:w="http://schemas.openxmlformats.org/wordprocessingml/2006/main" xmlns:w14="http://schemas.microsoft.com/office/word/2010/wordml" xmlns:w15="http://schemas.microsoft.com/office/word/2012/wordml" xmlns:w16cex="http://schemas.microsoft.com/office/word/2018/wordml/cex" xmlns:w16cid="http://schemas.microsoft.com/office/word/2016/wordml/cid" xmlns:w16="http://schemas.microsoft.com/office/word/2018/wordml" xmlns:w16sdtdh="http://schemas.microsoft.com/office/word/2020/wordml/sdtdatahash" xmlns:w16se="http://schemas.microsoft.com/office/word/2015/wordml/symex" xmlns:wpg="http://schemas.microsoft.com/office/word/2010/wordprocessingGroup" xmlns:wpi="http://schemas.microsoft.com/office/word/2010/wordprocessingInk" xmlns:wne="http://schemas.microsoft.com/office/word/2006/wordml" xmlns:wps="http://schemas.microsoft.com/office/word/2010/wordprocessingShape" mc:Ignorable="w14 w15 w16se w16cid w16 w16cex w16sdtdh wp14">
   <w:body>
     <w:p>
       <w:pPr>
@@ -56,6 +56,9 @@
     </w:p>
     <w:p>
       <w:r>
+        <w:rPr>
+          <w:noProof/>
+        </w:rPr>
         <w:drawing>
           <wp:inline distT="0" distB="0" distL="0" distR="0" wp14:anchorId="48A36FC7" wp14:editId="7C98D888">
             <wp:extent cx="3886200" cy="1962150"/>
@@ -110,19 +113,66 @@
       <w:pPr>
         <w:pStyle w:val="Answer"/>
       </w:pPr>
-    </w:p>
-    <w:p>
-      <w:r>
-        <w:t>If the design is not distinct, suggest a design which is</w:t>
-      </w:r>
-      <w:r>
-        <w:t>:</w:t>
+      <w:r>
+        <w:t xml:space="preserve">This class Diagram </w:t>
+      </w:r>
+      <w:r>
+        <w:t>contains a</w:t>
+      </w:r>
+      <w:r>
+        <w:t xml:space="preserve"> level of redundancy of CRITICAL as Siblings in the lower classes have duplicate attributes. These duplicate attributes could be the Symbol, </w:t>
+      </w:r>
+      <w:proofErr w:type="spellStart"/>
+      <w:r>
+        <w:t>DecsSeoarator</w:t>
+      </w:r>
+      <w:proofErr w:type="spellEnd"/>
+      <w:r>
+        <w:t xml:space="preserve"> and the </w:t>
+      </w:r>
+      <w:proofErr w:type="spellStart"/>
+      <w:r>
+        <w:t>ThousanddsSeperator</w:t>
+      </w:r>
+      <w:proofErr w:type="spellEnd"/>
+      <w:r>
+        <w:t xml:space="preserve">. </w:t>
+      </w:r>
+    </w:p>
+    <w:p>
+      <w:r>
+        <w:t>If the design is not distinct, suggest a design which is:</w:t>
       </w:r>
     </w:p>
     <w:p>
       <w:pPr>
         <w:pStyle w:val="Answer"/>
       </w:pPr>
+      <w:r>
+        <w:t xml:space="preserve">The best way to resolve this problem of CRITICAL redundancy would be to move the Symbol, </w:t>
+      </w:r>
+      <w:proofErr w:type="spellStart"/>
+      <w:r>
+        <w:t>descSeparator</w:t>
+      </w:r>
+      <w:proofErr w:type="spellEnd"/>
+      <w:r>
+        <w:t xml:space="preserve">, and the </w:t>
+      </w:r>
+      <w:proofErr w:type="spellStart"/>
+      <w:r>
+        <w:t>Th</w:t>
+      </w:r>
+      <w:r>
+        <w:t>o</w:t>
+      </w:r>
+      <w:r>
+        <w:t>usandsSepaarator</w:t>
+      </w:r>
+      <w:proofErr w:type="spellEnd"/>
+      <w:r>
+        <w:t xml:space="preserve"> to the Money Class so that theses attributes can instead be inherited and used that way. </w:t>
+      </w:r>
     </w:p>
     <w:p>
       <w:r>
@@ -154,6 +204,9 @@
     </w:p>
     <w:p>
       <w:r>
+        <w:rPr>
+          <w:noProof/>
+        </w:rPr>
         <w:drawing>
           <wp:inline distT="0" distB="0" distL="0" distR="0" wp14:anchorId="7FD02991" wp14:editId="79944C94">
             <wp:extent cx="3895725" cy="3314700"/>
@@ -205,11 +258,6 @@
       </w:r>
     </w:p>
     <w:p>
-      <w:pPr>
-        <w:pStyle w:val="Answer"/>
-      </w:pPr>
-    </w:p>
-    <w:p>
       <w:r>
         <w:t>If the design is not distinct, suggest a design which is:</w:t>
       </w:r>
@@ -246,6 +294,9 @@
     </w:p>
     <w:p>
       <w:r>
+        <w:rPr>
+          <w:noProof/>
+        </w:rPr>
         <w:drawing>
           <wp:inline distT="0" distB="0" distL="0" distR="0" wp14:anchorId="256A43F5" wp14:editId="501DF07D">
             <wp:extent cx="3886200" cy="2324100"/>
@@ -300,6 +351,9 @@
       <w:pPr>
         <w:pStyle w:val="Answer"/>
       </w:pPr>
+      <w:r>
+        <w:t>The Level Of redundancy for this class diagram is CRITICAL, this is base on the fact that each of the lower classes of a method titled UPDATE(), which is common between them.</w:t>
+      </w:r>
     </w:p>
     <w:p>
       <w:r>
@@ -310,6 +364,21 @@
       <w:pPr>
         <w:pStyle w:val="Answer"/>
       </w:pPr>
+      <w:r>
+        <w:t xml:space="preserve">Making this class diagram </w:t>
+      </w:r>
+      <w:r>
+        <w:t>Distinct</w:t>
+      </w:r>
+      <w:r>
+        <w:t xml:space="preserve"> is a </w:t>
+      </w:r>
+      <w:r>
+        <w:t>relatively</w:t>
+      </w:r>
+      <w:r>
+        <w:t xml:space="preserve"> easy fix, the UPDATE() method which is contained and is common between the lower classes could be moved to the inherited class of GRAPH</w:t>
+      </w:r>
     </w:p>
     <w:p>
       <w:r>
@@ -375,13 +444,7 @@
       </w:pPr>
       <w:r>
         <w:lastRenderedPageBreak/>
-        <w:t>Problem 33.</w:t>
-      </w:r>
-      <w:r>
-        <w:t>5</w:t>
-      </w:r>
-      <w:r>
-        <w:t>: Design a Class Diagram</w:t>
+        <w:t>Problem 33.5: Design a Class Diagram</w:t>
       </w:r>
     </w:p>
     <w:p>
@@ -404,8 +467,6 @@
       <w:pPr>
         <w:pStyle w:val="Answer-Code"/>
       </w:pPr>
-      <w:bookmarkStart w:id="0" w:name="_GoBack"/>
-      <w:bookmarkEnd w:id="0"/>
       <w:r>
         <w:t xml:space="preserve"> </w:t>
       </w:r>
@@ -423,7 +484,7 @@
 </file>
 
 <file path=word/numbering.xml><?xml version="1.0" encoding="utf-8"?>
-<w:numbering xmlns:wpc="http://schemas.microsoft.com/office/word/2010/wordprocessingCanvas" xmlns:cx="http://schemas.microsoft.com/office/drawing/2014/chartex" xmlns:cx1="http://schemas.microsoft.com/office/drawing/2015/9/8/chartex" xmlns:cx2="http://schemas.microsoft.com/office/drawing/2015/10/21/chartex" xmlns:cx3="http://schemas.microsoft.com/office/drawing/2016/5/9/chartex" xmlns:cx4="http://schemas.microsoft.com/office/drawing/2016/5/10/chartex" xmlns:cx5="http://schemas.microsoft.com/office/drawing/2016/5/11/chartex" xmlns:cx6="http://schemas.microsoft.com/office/drawing/2016/5/12/chartex" xmlns:cx7="http://schemas.microsoft.com/office/drawing/2016/5/13/chartex" xmlns:cx8="http://schemas.microsoft.com/office/drawing/2016/5/14/chartex" xmlns:mc="http://schemas.openxmlformats.org/markup-compatibility/2006" xmlns:aink="http://schemas.microsoft.com/office/drawing/2016/ink" xmlns:am3d="http://schemas.microsoft.com/office/drawing/2017/model3d" xmlns:o="urn:schemas-microsoft-com:office:office" xmlns:r="http://schemas.openxmlformats.org/officeDocument/2006/relationships" xmlns:m="http://schemas.openxmlformats.org/officeDocument/2006/math" xmlns:v="urn:schemas-microsoft-com:vml" xmlns:wp14="http://schemas.microsoft.com/office/word/2010/wordprocessingDrawing" xmlns:wp="http://schemas.openxmlformats.org/drawingml/2006/wordprocessingDrawing" xmlns:w10="urn:schemas-microsoft-com:office:word" xmlns:w="http://schemas.openxmlformats.org/wordprocessingml/2006/main" xmlns:w14="http://schemas.microsoft.com/office/word/2010/wordml" xmlns:w15="http://schemas.microsoft.com/office/word/2012/wordml" xmlns:w16cid="http://schemas.microsoft.com/office/word/2016/wordml/cid" xmlns:w16se="http://schemas.microsoft.com/office/word/2015/wordml/symex" xmlns:wpg="http://schemas.microsoft.com/office/word/2010/wordprocessingGroup" xmlns:wpi="http://schemas.microsoft.com/office/word/2010/wordprocessingInk" xmlns:wne="http://schemas.microsoft.com/office/word/2006/wordml" xmlns:wps="http://schemas.microsoft.com/office/word/2010/wordprocessingShape" mc:Ignorable="w14 w15 w16se w16cid wp14">
+<w:numbering xmlns:wpc="http://schemas.microsoft.com/office/word/2010/wordprocessingCanvas" xmlns:cx="http://schemas.microsoft.com/office/drawing/2014/chartex" xmlns:cx1="http://schemas.microsoft.com/office/drawing/2015/9/8/chartex" xmlns:cx2="http://schemas.microsoft.com/office/drawing/2015/10/21/chartex" xmlns:cx3="http://schemas.microsoft.com/office/drawing/2016/5/9/chartex" xmlns:cx4="http://schemas.microsoft.com/office/drawing/2016/5/10/chartex" xmlns:cx5="http://schemas.microsoft.com/office/drawing/2016/5/11/chartex" xmlns:cx6="http://schemas.microsoft.com/office/drawing/2016/5/12/chartex" xmlns:cx7="http://schemas.microsoft.com/office/drawing/2016/5/13/chartex" xmlns:cx8="http://schemas.microsoft.com/office/drawing/2016/5/14/chartex" xmlns:mc="http://schemas.openxmlformats.org/markup-compatibility/2006" xmlns:aink="http://schemas.microsoft.com/office/drawing/2016/ink" xmlns:am3d="http://schemas.microsoft.com/office/drawing/2017/model3d" xmlns:o="urn:schemas-microsoft-com:office:office" xmlns:oel="http://schemas.microsoft.com/office/2019/extlst" xmlns:r="http://schemas.openxmlformats.org/officeDocument/2006/relationships" xmlns:m="http://schemas.openxmlformats.org/officeDocument/2006/math" xmlns:v="urn:schemas-microsoft-com:vml" xmlns:wp14="http://schemas.microsoft.com/office/word/2010/wordprocessingDrawing" xmlns:wp="http://schemas.openxmlformats.org/drawingml/2006/wordprocessingDrawing" xmlns:w10="urn:schemas-microsoft-com:office:word" xmlns:w="http://schemas.openxmlformats.org/wordprocessingml/2006/main" xmlns:w14="http://schemas.microsoft.com/office/word/2010/wordml" xmlns:w15="http://schemas.microsoft.com/office/word/2012/wordml" xmlns:w16cex="http://schemas.microsoft.com/office/word/2018/wordml/cex" xmlns:w16cid="http://schemas.microsoft.com/office/word/2016/wordml/cid" xmlns:w16="http://schemas.microsoft.com/office/word/2018/wordml" xmlns:w16sdtdh="http://schemas.microsoft.com/office/word/2020/wordml/sdtdatahash" xmlns:w16se="http://schemas.microsoft.com/office/word/2015/wordml/symex" xmlns:wpg="http://schemas.microsoft.com/office/word/2010/wordprocessingGroup" xmlns:wpi="http://schemas.microsoft.com/office/word/2010/wordprocessingInk" xmlns:wne="http://schemas.microsoft.com/office/word/2006/wordml" xmlns:wps="http://schemas.microsoft.com/office/word/2010/wordprocessingShape" mc:Ignorable="w14 w15 w16se w16cid w16 w16cex w16sdtdh wp14">
   <w:abstractNum w:abstractNumId="0" w15:restartNumberingAfterBreak="0">
     <w:nsid w:val="1BEE3E32"/>
     <w:multiLevelType w:val="hybridMultilevel"/>
@@ -740,20 +801,20 @@
       </w:rPr>
     </w:lvl>
   </w:abstractNum>
-  <w:num w:numId="1">
+  <w:num w:numId="1" w16cid:durableId="494225081">
     <w:abstractNumId w:val="1"/>
   </w:num>
-  <w:num w:numId="2">
+  <w:num w:numId="2" w16cid:durableId="638144783">
     <w:abstractNumId w:val="0"/>
   </w:num>
-  <w:num w:numId="3">
+  <w:num w:numId="3" w16cid:durableId="705981852">
     <w:abstractNumId w:val="2"/>
   </w:num>
 </w:numbering>
 </file>
 
 <file path=word/styles.xml><?xml version="1.0" encoding="utf-8"?>
-<w:styles xmlns:mc="http://schemas.openxmlformats.org/markup-compatibility/2006" xmlns:r="http://schemas.openxmlformats.org/officeDocument/2006/relationships" xmlns:w="http://schemas.openxmlformats.org/wordprocessingml/2006/main" xmlns:w14="http://schemas.microsoft.com/office/word/2010/wordml" xmlns:w15="http://schemas.microsoft.com/office/word/2012/wordml" xmlns:w16cid="http://schemas.microsoft.com/office/word/2016/wordml/cid" xmlns:w16se="http://schemas.microsoft.com/office/word/2015/wordml/symex" mc:Ignorable="w14 w15 w16se w16cid">
+<w:styles xmlns:mc="http://schemas.openxmlformats.org/markup-compatibility/2006" xmlns:r="http://schemas.openxmlformats.org/officeDocument/2006/relationships" xmlns:w="http://schemas.openxmlformats.org/wordprocessingml/2006/main" xmlns:w14="http://schemas.microsoft.com/office/word/2010/wordml" xmlns:w15="http://schemas.microsoft.com/office/word/2012/wordml" xmlns:w16cex="http://schemas.microsoft.com/office/word/2018/wordml/cex" xmlns:w16cid="http://schemas.microsoft.com/office/word/2016/wordml/cid" xmlns:w16="http://schemas.microsoft.com/office/word/2018/wordml" xmlns:w16sdtdh="http://schemas.microsoft.com/office/word/2020/wordml/sdtdatahash" xmlns:w16se="http://schemas.microsoft.com/office/word/2015/wordml/symex" mc:Ignorable="w14 w15 w16se w16cid w16 w16cex w16sdtdh">
   <w:docDefaults>
     <w:rPrDefault>
       <w:rPr>
@@ -1191,6 +1252,7 @@
   <w:style w:type="character" w:default="1" w:styleId="DefaultParagraphFont">
     <w:name w:val="Default Paragraph Font"/>
     <w:uiPriority w:val="1"/>
+    <w:semiHidden/>
     <w:unhideWhenUsed/>
   </w:style>
   <w:style w:type="table" w:default="1" w:styleId="TableNormal">

--- a/Week 05 Problem Set/231.05.ProblemSet (1).docx
+++ b/Week 05 Problem Set/231.05.ProblemSet (1).docx
@@ -120,23 +120,7 @@
         <w:t>contains a</w:t>
       </w:r>
       <w:r>
-        <w:t xml:space="preserve"> level of redundancy of CRITICAL as Siblings in the lower classes have duplicate attributes. These duplicate attributes could be the Symbol, </w:t>
-      </w:r>
-      <w:proofErr w:type="spellStart"/>
-      <w:r>
-        <w:t>DecsSeoarator</w:t>
-      </w:r>
-      <w:proofErr w:type="spellEnd"/>
-      <w:r>
-        <w:t xml:space="preserve"> and the </w:t>
-      </w:r>
-      <w:proofErr w:type="spellStart"/>
-      <w:r>
-        <w:t>ThousanddsSeperator</w:t>
-      </w:r>
-      <w:proofErr w:type="spellEnd"/>
-      <w:r>
-        <w:t xml:space="preserve">. </w:t>
+        <w:t xml:space="preserve"> level of redundancy of CRITICAL as Siblings in the lower classes have duplicate attributes. These duplicate attributes could be the Symbol, DecsSeoarator and the ThousanddsSeperator. </w:t>
       </w:r>
     </w:p>
     <w:p>
@@ -149,29 +133,13 @@
         <w:pStyle w:val="Answer"/>
       </w:pPr>
       <w:r>
-        <w:t xml:space="preserve">The best way to resolve this problem of CRITICAL redundancy would be to move the Symbol, </w:t>
-      </w:r>
-      <w:proofErr w:type="spellStart"/>
-      <w:r>
-        <w:t>descSeparator</w:t>
-      </w:r>
-      <w:proofErr w:type="spellEnd"/>
-      <w:r>
-        <w:t xml:space="preserve">, and the </w:t>
-      </w:r>
-      <w:proofErr w:type="spellStart"/>
-      <w:r>
-        <w:t>Th</w:t>
+        <w:t>The best way to resolve this problem of CRITICAL redundancy would be to move the Symbol, descSeparator, and the Th</w:t>
       </w:r>
       <w:r>
         <w:t>o</w:t>
       </w:r>
       <w:r>
-        <w:t>usandsSepaarator</w:t>
-      </w:r>
-      <w:proofErr w:type="spellEnd"/>
-      <w:r>
-        <w:t xml:space="preserve"> to the Money Class so that theses attributes can instead be inherited and used that way. </w:t>
+        <w:t xml:space="preserve">usandsSepaarator to the Money Class so that theses attributes can instead be inherited and used that way. </w:t>
       </w:r>
     </w:p>
     <w:p>
@@ -258,6 +226,15 @@
       </w:r>
     </w:p>
     <w:p>
+      <w:pPr>
+        <w:pStyle w:val="Answer"/>
+      </w:pPr>
+      <w:r>
+        <w:t xml:space="preserve">The level of redundancy for this class is MINOR. There a small instances redundancy in this diagram, mainly in regards to -transactions, number, and price. </w:t>
+      </w:r>
+    </w:p>
+    <w:p/>
+    <w:p>
       <w:r>
         <w:t>If the design is not distinct, suggest a design which is:</w:t>
       </w:r>
@@ -266,6 +243,9 @@
       <w:pPr>
         <w:pStyle w:val="Answer"/>
       </w:pPr>
+      <w:r>
+        <w:t>move the attributes of price, transaction, and number to the Account class, and provided the lower classes the option to used those attributes</w:t>
+      </w:r>
     </w:p>
     <w:p>
       <w:r>
@@ -277,8 +257,14 @@
         <w:pStyle w:val="Heading1"/>
       </w:pPr>
       <w:r>
+        <w:rPr>
+          <w:u w:val="single"/>
+        </w:rPr>
         <w:lastRenderedPageBreak/>
-        <w:t xml:space="preserve">Problem </w:t>
+        <w:t>Problem</w:t>
+      </w:r>
+      <w:r>
+        <w:t xml:space="preserve"> </w:t>
       </w:r>
       <w:r>
         <w:t>33.3</w:t>
@@ -435,6 +421,2266 @@
     </w:p>
     <w:p>
       <w:r>
+        <w:rPr>
+          <w:noProof/>
+        </w:rPr>
+        <mc:AlternateContent>
+          <mc:Choice Requires="wpi">
+            <w:drawing>
+              <wp:anchor distT="0" distB="0" distL="114300" distR="114300" simplePos="0" relativeHeight="251676672" behindDoc="0" locked="0" layoutInCell="1" allowOverlap="1" wp14:anchorId="2436D2EE" wp14:editId="48ED24E6">
+                <wp:simplePos x="0" y="0"/>
+                <wp:positionH relativeFrom="column">
+                  <wp:posOffset>276860</wp:posOffset>
+                </wp:positionH>
+                <wp:positionV relativeFrom="paragraph">
+                  <wp:posOffset>2690495</wp:posOffset>
+                </wp:positionV>
+                <wp:extent cx="5372100" cy="947420"/>
+                <wp:effectExtent l="0" t="38100" r="57150" b="43180"/>
+                <wp:wrapNone/>
+                <wp:docPr id="16" name="Ink 16"/>
+                <wp:cNvGraphicFramePr/>
+                <a:graphic xmlns:a="http://schemas.openxmlformats.org/drawingml/2006/main">
+                  <a:graphicData uri="http://schemas.microsoft.com/office/word/2010/wordprocessingInk">
+                    <w14:contentPart bwMode="auto" r:id="rId8">
+                      <w14:nvContentPartPr>
+                        <w14:cNvContentPartPr/>
+                      </w14:nvContentPartPr>
+                      <w14:xfrm>
+                        <a:off x="0" y="0"/>
+                        <a:ext cx="5372100" cy="947420"/>
+                      </w14:xfrm>
+                    </w14:contentPart>
+                  </a:graphicData>
+                </a:graphic>
+              </wp:anchor>
+            </w:drawing>
+          </mc:Choice>
+          <mc:Fallback>
+            <w:pict>
+              <v:shapetype w14:anchorId="3CBD1275" id="_x0000_t75" coordsize="21600,21600" o:spt="75" o:preferrelative="t" path="m@4@5l@4@11@9@11@9@5xe" filled="f" stroked="f">
+                <v:stroke joinstyle="miter"/>
+                <v:formulas>
+                  <v:f eqn="if lineDrawn pixelLineWidth 0"/>
+                  <v:f eqn="sum @0 1 0"/>
+                  <v:f eqn="sum 0 0 @1"/>
+                  <v:f eqn="prod @2 1 2"/>
+                  <v:f eqn="prod @3 21600 pixelWidth"/>
+                  <v:f eqn="prod @3 21600 pixelHeight"/>
+                  <v:f eqn="sum @0 0 1"/>
+                  <v:f eqn="prod @6 1 2"/>
+                  <v:f eqn="prod @7 21600 pixelWidth"/>
+                  <v:f eqn="sum @8 21600 0"/>
+                  <v:f eqn="prod @7 21600 pixelHeight"/>
+                  <v:f eqn="sum @10 21600 0"/>
+                </v:formulas>
+                <v:path o:extrusionok="f" gradientshapeok="t" o:connecttype="rect"/>
+                <o:lock v:ext="edit" aspectratio="t"/>
+              </v:shapetype>
+              <v:shape id="Ink 16" o:spid="_x0000_s1026" type="#_x0000_t75" style="position:absolute;margin-left:21.1pt;margin-top:211.15pt;width:424.4pt;height:76pt;z-index:251676672;visibility:visible;mso-wrap-style:square;mso-wrap-distance-left:9pt;mso-wrap-distance-top:0;mso-wrap-distance-right:9pt;mso-wrap-distance-bottom:0;mso-position-horizontal:absolute;mso-position-horizontal-relative:text;mso-position-vertical:absolute;mso-position-vertical-relative:text" o:gfxdata="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">
+                <v:imagedata r:id="rId9" o:title=""/>
+              </v:shape>
+            </w:pict>
+          </mc:Fallback>
+        </mc:AlternateContent>
+      </w:r>
+      <w:r>
+        <w:rPr>
+          <w:noProof/>
+        </w:rPr>
+        <mc:AlternateContent>
+          <mc:Choice Requires="wps">
+            <w:drawing>
+              <wp:anchor distT="45720" distB="45720" distL="114300" distR="114300" simplePos="0" relativeHeight="251659264" behindDoc="0" locked="0" layoutInCell="1" allowOverlap="1" wp14:anchorId="42990E04" wp14:editId="5ABA6284">
+                <wp:simplePos x="0" y="0"/>
+                <wp:positionH relativeFrom="margin">
+                  <wp:align>center</wp:align>
+                </wp:positionH>
+                <wp:positionV relativeFrom="paragraph">
+                  <wp:posOffset>151958</wp:posOffset>
+                </wp:positionV>
+                <wp:extent cx="2623820" cy="2552065"/>
+                <wp:effectExtent l="0" t="0" r="24130" b="19685"/>
+                <wp:wrapSquare wrapText="bothSides"/>
+                <wp:docPr id="217" name="Text Box 2"/>
+                <wp:cNvGraphicFramePr>
+                  <a:graphicFrameLocks xmlns:a="http://schemas.openxmlformats.org/drawingml/2006/main"/>
+                </wp:cNvGraphicFramePr>
+                <a:graphic xmlns:a="http://schemas.openxmlformats.org/drawingml/2006/main">
+                  <a:graphicData uri="http://schemas.microsoft.com/office/word/2010/wordprocessingShape">
+                    <wps:wsp>
+                      <wps:cNvSpPr txBox="1">
+                        <a:spLocks noChangeArrowheads="1"/>
+                      </wps:cNvSpPr>
+                      <wps:spPr bwMode="auto">
+                        <a:xfrm>
+                          <a:off x="0" y="0"/>
+                          <a:ext cx="2623820" cy="2552065"/>
+                        </a:xfrm>
+                        <a:prstGeom prst="rect">
+                          <a:avLst/>
+                        </a:prstGeom>
+                        <a:solidFill>
+                          <a:srgbClr val="FFFFFF"/>
+                        </a:solidFill>
+                        <a:ln w="9525">
+                          <a:solidFill>
+                            <a:srgbClr val="000000"/>
+                          </a:solidFill>
+                          <a:miter lim="800000"/>
+                          <a:headEnd/>
+                          <a:tailEnd/>
+                        </a:ln>
+                      </wps:spPr>
+                      <wps:txbx>
+                        <w:txbxContent>
+                          <w:p>
+                            <w:pPr>
+                              <w:spacing w:line="240" w:lineRule="auto"/>
+                              <w:rPr>
+                                <w:sz w:val="16"/>
+                                <w:szCs w:val="16"/>
+                                <w:u w:val="single"/>
+                              </w:rPr>
+                            </w:pPr>
+                            <w:r>
+                              <w:rPr>
+                                <w:sz w:val="16"/>
+                                <w:szCs w:val="16"/>
+                                <w:u w:val="single"/>
+                              </w:rPr>
+                              <w:t>Transactions_________</w:t>
+                            </w:r>
+                          </w:p>
+                          <w:p>
+                            <w:pPr>
+                              <w:pBdr>
+                                <w:bottom w:val="single" w:sz="6" w:space="1" w:color="auto"/>
+                              </w:pBdr>
+                              <w:spacing w:line="240" w:lineRule="auto"/>
+                              <w:rPr>
+                                <w:sz w:val="16"/>
+                                <w:szCs w:val="16"/>
+                              </w:rPr>
+                            </w:pPr>
+                            <w:r>
+                              <w:rPr>
+                                <w:sz w:val="16"/>
+                                <w:szCs w:val="16"/>
+                              </w:rPr>
+                              <w:t>#date: Date</w:t>
+                            </w:r>
+                          </w:p>
+                          <w:p>
+                            <w:pPr>
+                              <w:pBdr>
+                                <w:bottom w:val="single" w:sz="6" w:space="1" w:color="auto"/>
+                              </w:pBdr>
+                              <w:spacing w:line="240" w:lineRule="auto"/>
+                              <w:rPr>
+                                <w:sz w:val="16"/>
+                                <w:szCs w:val="16"/>
+                              </w:rPr>
+                            </w:pPr>
+                            <w:r>
+                              <w:rPr>
+                                <w:sz w:val="16"/>
+                                <w:szCs w:val="16"/>
+                              </w:rPr>
+                              <w:t>#amount</w:t>
+                            </w:r>
+                          </w:p>
+                          <w:p>
+                            <w:pPr>
+                              <w:pBdr>
+                                <w:bottom w:val="single" w:sz="6" w:space="1" w:color="auto"/>
+                              </w:pBdr>
+                              <w:spacing w:line="240" w:lineRule="auto"/>
+                              <w:rPr>
+                                <w:sz w:val="16"/>
+                                <w:szCs w:val="16"/>
+                              </w:rPr>
+                            </w:pPr>
+                            <w:r>
+                              <w:rPr>
+                                <w:sz w:val="16"/>
+                                <w:szCs w:val="16"/>
+                              </w:rPr>
+                              <w:t>#tranT</w:t>
+                            </w:r>
+                            <w:r>
+                              <w:rPr>
+                                <w:sz w:val="16"/>
+                                <w:szCs w:val="16"/>
+                              </w:rPr>
+                              <w:t xml:space="preserve">ype:enum{ </w:t>
+                            </w:r>
+                            <w:r>
+                              <w:rPr>
+                                <w:sz w:val="16"/>
+                                <w:szCs w:val="16"/>
+                              </w:rPr>
+                              <w:t>Pending, Cleared, Reconciled, Voided</w:t>
+                            </w:r>
+                            <w:r>
+                              <w:rPr>
+                                <w:sz w:val="16"/>
+                                <w:szCs w:val="16"/>
+                              </w:rPr>
+                              <w:t xml:space="preserve"> }</w:t>
+                            </w:r>
+                          </w:p>
+                          <w:p>
+                            <w:pPr>
+                              <w:spacing w:line="240" w:lineRule="auto"/>
+                              <w:rPr>
+                                <w:i/>
+                                <w:iCs/>
+                                <w:sz w:val="16"/>
+                                <w:szCs w:val="16"/>
+                              </w:rPr>
+                            </w:pPr>
+                            <w:r>
+                              <w:rPr>
+                                <w:i/>
+                                <w:iCs/>
+                                <w:sz w:val="16"/>
+                                <w:szCs w:val="16"/>
+                              </w:rPr>
+                              <w:t>+logDate()</w:t>
+                            </w:r>
+                          </w:p>
+                          <w:p>
+                            <w:pPr>
+                              <w:spacing w:line="240" w:lineRule="auto"/>
+                              <w:rPr>
+                                <w:i/>
+                                <w:iCs/>
+                                <w:sz w:val="16"/>
+                                <w:szCs w:val="16"/>
+                              </w:rPr>
+                            </w:pPr>
+                            <w:r>
+                              <w:rPr>
+                                <w:i/>
+                                <w:iCs/>
+                                <w:sz w:val="16"/>
+                                <w:szCs w:val="16"/>
+                              </w:rPr>
+                              <w:t>+addShares(int)</w:t>
+                            </w:r>
+                          </w:p>
+                          <w:p>
+                            <w:pPr>
+                              <w:spacing w:line="240" w:lineRule="auto"/>
+                              <w:rPr>
+                                <w:i/>
+                                <w:iCs/>
+                                <w:sz w:val="16"/>
+                                <w:szCs w:val="16"/>
+                              </w:rPr>
+                            </w:pPr>
+                            <w:r>
+                              <w:rPr>
+                                <w:i/>
+                                <w:iCs/>
+                                <w:sz w:val="16"/>
+                                <w:szCs w:val="16"/>
+                              </w:rPr>
+                              <w:t>+removeShares(int)</w:t>
+                            </w:r>
+                          </w:p>
+                          <w:p>
+                            <w:pPr>
+                              <w:spacing w:line="240" w:lineRule="auto"/>
+                              <w:rPr>
+                                <w:i/>
+                                <w:iCs/>
+                                <w:sz w:val="16"/>
+                                <w:szCs w:val="16"/>
+                              </w:rPr>
+                            </w:pPr>
+                            <w:r>
+                              <w:rPr>
+                                <w:i/>
+                                <w:iCs/>
+                                <w:sz w:val="16"/>
+                                <w:szCs w:val="16"/>
+                              </w:rPr>
+                              <w:t>+transStatus</w:t>
+                            </w:r>
+                            <w:r>
+                              <w:rPr>
+                                <w:i/>
+                                <w:iCs/>
+                                <w:sz w:val="16"/>
+                                <w:szCs w:val="16"/>
+                              </w:rPr>
+                              <w:t xml:space="preserve"> </w:t>
+                            </w:r>
+                            <w:r>
+                              <w:rPr>
+                                <w:i/>
+                                <w:iCs/>
+                                <w:sz w:val="16"/>
+                                <w:szCs w:val="16"/>
+                              </w:rPr>
+                              <w:t>(</w:t>
+                            </w:r>
+                            <w:r>
+                              <w:rPr>
+                                <w:i/>
+                                <w:iCs/>
+                                <w:sz w:val="16"/>
+                                <w:szCs w:val="16"/>
+                              </w:rPr>
+                              <w:t>tranType</w:t>
+                            </w:r>
+                            <w:r>
+                              <w:rPr>
+                                <w:i/>
+                                <w:iCs/>
+                                <w:sz w:val="16"/>
+                                <w:szCs w:val="16"/>
+                              </w:rPr>
+                              <w:t>)</w:t>
+                            </w:r>
+                          </w:p>
+                        </w:txbxContent>
+                      </wps:txbx>
+                      <wps:bodyPr rot="0" vert="horz" wrap="square" lIns="91440" tIns="45720" rIns="91440" bIns="45720" anchor="t" anchorCtr="0">
+                        <a:noAutofit/>
+                      </wps:bodyPr>
+                    </wps:wsp>
+                  </a:graphicData>
+                </a:graphic>
+                <wp14:sizeRelH relativeFrom="margin">
+                  <wp14:pctWidth>0</wp14:pctWidth>
+                </wp14:sizeRelH>
+                <wp14:sizeRelV relativeFrom="margin">
+                  <wp14:pctHeight>0</wp14:pctHeight>
+                </wp14:sizeRelV>
+              </wp:anchor>
+            </w:drawing>
+          </mc:Choice>
+          <mc:Fallback>
+            <w:pict>
+              <v:shapetype w14:anchorId="42990E04" id="_x0000_t202" coordsize="21600,21600" o:spt="202" path="m,l,21600r21600,l21600,xe">
+                <v:stroke joinstyle="miter"/>
+                <v:path gradientshapeok="t" o:connecttype="rect"/>
+              </v:shapetype>
+              <v:shape id="Text Box 2" o:spid="_x0000_s1026" type="#_x0000_t202" style="position:absolute;margin-left:0;margin-top:11.95pt;width:206.6pt;height:200.95pt;z-index:251659264;visibility:visible;mso-wrap-style:square;mso-width-percent:0;mso-height-percent:0;mso-wrap-distance-left:9pt;mso-wrap-distance-top:3.6pt;mso-wrap-distance-right:9pt;mso-wrap-distance-bottom:3.6pt;mso-position-horizontal:center;mso-position-horizontal-relative:margin;mso-position-vertical:absolute;mso-position-vertical-relative:text;mso-width-percent:0;mso-height-percent:0;mso-width-relative:margin;mso-height-relative:margin;v-text-anchor:top" o:gfxdata="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">
+                <v:textbox>
+                  <w:txbxContent>
+                    <w:p>
+                      <w:pPr>
+                        <w:spacing w:line="240" w:lineRule="auto"/>
+                        <w:rPr>
+                          <w:sz w:val="16"/>
+                          <w:szCs w:val="16"/>
+                          <w:u w:val="single"/>
+                        </w:rPr>
+                      </w:pPr>
+                      <w:r>
+                        <w:rPr>
+                          <w:sz w:val="16"/>
+                          <w:szCs w:val="16"/>
+                          <w:u w:val="single"/>
+                        </w:rPr>
+                        <w:t>Transactions_________</w:t>
+                      </w:r>
+                    </w:p>
+                    <w:p>
+                      <w:pPr>
+                        <w:pBdr>
+                          <w:bottom w:val="single" w:sz="6" w:space="1" w:color="auto"/>
+                        </w:pBdr>
+                        <w:spacing w:line="240" w:lineRule="auto"/>
+                        <w:rPr>
+                          <w:sz w:val="16"/>
+                          <w:szCs w:val="16"/>
+                        </w:rPr>
+                      </w:pPr>
+                      <w:r>
+                        <w:rPr>
+                          <w:sz w:val="16"/>
+                          <w:szCs w:val="16"/>
+                        </w:rPr>
+                        <w:t>#date: Date</w:t>
+                      </w:r>
+                    </w:p>
+                    <w:p>
+                      <w:pPr>
+                        <w:pBdr>
+                          <w:bottom w:val="single" w:sz="6" w:space="1" w:color="auto"/>
+                        </w:pBdr>
+                        <w:spacing w:line="240" w:lineRule="auto"/>
+                        <w:rPr>
+                          <w:sz w:val="16"/>
+                          <w:szCs w:val="16"/>
+                        </w:rPr>
+                      </w:pPr>
+                      <w:r>
+                        <w:rPr>
+                          <w:sz w:val="16"/>
+                          <w:szCs w:val="16"/>
+                        </w:rPr>
+                        <w:t>#amount</w:t>
+                      </w:r>
+                    </w:p>
+                    <w:p>
+                      <w:pPr>
+                        <w:pBdr>
+                          <w:bottom w:val="single" w:sz="6" w:space="1" w:color="auto"/>
+                        </w:pBdr>
+                        <w:spacing w:line="240" w:lineRule="auto"/>
+                        <w:rPr>
+                          <w:sz w:val="16"/>
+                          <w:szCs w:val="16"/>
+                        </w:rPr>
+                      </w:pPr>
+                      <w:r>
+                        <w:rPr>
+                          <w:sz w:val="16"/>
+                          <w:szCs w:val="16"/>
+                        </w:rPr>
+                        <w:t>#tranT</w:t>
+                      </w:r>
+                      <w:r>
+                        <w:rPr>
+                          <w:sz w:val="16"/>
+                          <w:szCs w:val="16"/>
+                        </w:rPr>
+                        <w:t xml:space="preserve">ype:enum{ </w:t>
+                      </w:r>
+                      <w:r>
+                        <w:rPr>
+                          <w:sz w:val="16"/>
+                          <w:szCs w:val="16"/>
+                        </w:rPr>
+                        <w:t>Pending, Cleared, Reconciled, Voided</w:t>
+                      </w:r>
+                      <w:r>
+                        <w:rPr>
+                          <w:sz w:val="16"/>
+                          <w:szCs w:val="16"/>
+                        </w:rPr>
+                        <w:t xml:space="preserve"> }</w:t>
+                      </w:r>
+                    </w:p>
+                    <w:p>
+                      <w:pPr>
+                        <w:spacing w:line="240" w:lineRule="auto"/>
+                        <w:rPr>
+                          <w:i/>
+                          <w:iCs/>
+                          <w:sz w:val="16"/>
+                          <w:szCs w:val="16"/>
+                        </w:rPr>
+                      </w:pPr>
+                      <w:r>
+                        <w:rPr>
+                          <w:i/>
+                          <w:iCs/>
+                          <w:sz w:val="16"/>
+                          <w:szCs w:val="16"/>
+                        </w:rPr>
+                        <w:t>+logDate()</w:t>
+                      </w:r>
+                    </w:p>
+                    <w:p>
+                      <w:pPr>
+                        <w:spacing w:line="240" w:lineRule="auto"/>
+                        <w:rPr>
+                          <w:i/>
+                          <w:iCs/>
+                          <w:sz w:val="16"/>
+                          <w:szCs w:val="16"/>
+                        </w:rPr>
+                      </w:pPr>
+                      <w:r>
+                        <w:rPr>
+                          <w:i/>
+                          <w:iCs/>
+                          <w:sz w:val="16"/>
+                          <w:szCs w:val="16"/>
+                        </w:rPr>
+                        <w:t>+addShares(int)</w:t>
+                      </w:r>
+                    </w:p>
+                    <w:p>
+                      <w:pPr>
+                        <w:spacing w:line="240" w:lineRule="auto"/>
+                        <w:rPr>
+                          <w:i/>
+                          <w:iCs/>
+                          <w:sz w:val="16"/>
+                          <w:szCs w:val="16"/>
+                        </w:rPr>
+                      </w:pPr>
+                      <w:r>
+                        <w:rPr>
+                          <w:i/>
+                          <w:iCs/>
+                          <w:sz w:val="16"/>
+                          <w:szCs w:val="16"/>
+                        </w:rPr>
+                        <w:t>+removeShares(int)</w:t>
+                      </w:r>
+                    </w:p>
+                    <w:p>
+                      <w:pPr>
+                        <w:spacing w:line="240" w:lineRule="auto"/>
+                        <w:rPr>
+                          <w:i/>
+                          <w:iCs/>
+                          <w:sz w:val="16"/>
+                          <w:szCs w:val="16"/>
+                        </w:rPr>
+                      </w:pPr>
+                      <w:r>
+                        <w:rPr>
+                          <w:i/>
+                          <w:iCs/>
+                          <w:sz w:val="16"/>
+                          <w:szCs w:val="16"/>
+                        </w:rPr>
+                        <w:t>+transStatus</w:t>
+                      </w:r>
+                      <w:r>
+                        <w:rPr>
+                          <w:i/>
+                          <w:iCs/>
+                          <w:sz w:val="16"/>
+                          <w:szCs w:val="16"/>
+                        </w:rPr>
+                        <w:t xml:space="preserve"> </w:t>
+                      </w:r>
+                      <w:r>
+                        <w:rPr>
+                          <w:i/>
+                          <w:iCs/>
+                          <w:sz w:val="16"/>
+                          <w:szCs w:val="16"/>
+                        </w:rPr>
+                        <w:t>(</w:t>
+                      </w:r>
+                      <w:r>
+                        <w:rPr>
+                          <w:i/>
+                          <w:iCs/>
+                          <w:sz w:val="16"/>
+                          <w:szCs w:val="16"/>
+                        </w:rPr>
+                        <w:t>tranType</w:t>
+                      </w:r>
+                      <w:r>
+                        <w:rPr>
+                          <w:i/>
+                          <w:iCs/>
+                          <w:sz w:val="16"/>
+                          <w:szCs w:val="16"/>
+                        </w:rPr>
+                        <w:t>)</w:t>
+                      </w:r>
+                    </w:p>
+                  </w:txbxContent>
+                </v:textbox>
+                <w10:wrap type="square" anchorx="margin"/>
+              </v:shape>
+            </w:pict>
+          </mc:Fallback>
+        </mc:AlternateContent>
+      </w:r>
+      <w:r>
+        <w:rPr>
+          <w:noProof/>
+        </w:rPr>
+        <mc:AlternateContent>
+          <mc:Choice Requires="wps">
+            <w:drawing>
+              <wp:anchor distT="45720" distB="45720" distL="114300" distR="114300" simplePos="0" relativeHeight="251665408" behindDoc="0" locked="0" layoutInCell="1" allowOverlap="1" wp14:anchorId="2FAB6759" wp14:editId="2AAE4C8C">
+                <wp:simplePos x="0" y="0"/>
+                <wp:positionH relativeFrom="margin">
+                  <wp:posOffset>3013075</wp:posOffset>
+                </wp:positionH>
+                <wp:positionV relativeFrom="paragraph">
+                  <wp:posOffset>3618230</wp:posOffset>
+                </wp:positionV>
+                <wp:extent cx="1542415" cy="2098675"/>
+                <wp:effectExtent l="0" t="0" r="19685" b="15875"/>
+                <wp:wrapSquare wrapText="bothSides"/>
+                <wp:docPr id="5" name="Text Box 2"/>
+                <wp:cNvGraphicFramePr>
+                  <a:graphicFrameLocks xmlns:a="http://schemas.openxmlformats.org/drawingml/2006/main"/>
+                </wp:cNvGraphicFramePr>
+                <a:graphic xmlns:a="http://schemas.openxmlformats.org/drawingml/2006/main">
+                  <a:graphicData uri="http://schemas.microsoft.com/office/word/2010/wordprocessingShape">
+                    <wps:wsp>
+                      <wps:cNvSpPr txBox="1">
+                        <a:spLocks noChangeArrowheads="1"/>
+                      </wps:cNvSpPr>
+                      <wps:spPr bwMode="auto">
+                        <a:xfrm>
+                          <a:off x="0" y="0"/>
+                          <a:ext cx="1542415" cy="2098675"/>
+                        </a:xfrm>
+                        <a:prstGeom prst="rect">
+                          <a:avLst/>
+                        </a:prstGeom>
+                        <a:solidFill>
+                          <a:srgbClr val="FFFFFF"/>
+                        </a:solidFill>
+                        <a:ln w="9525">
+                          <a:solidFill>
+                            <a:srgbClr val="000000"/>
+                          </a:solidFill>
+                          <a:miter lim="800000"/>
+                          <a:headEnd/>
+                          <a:tailEnd/>
+                        </a:ln>
+                      </wps:spPr>
+                      <wps:txbx>
+                        <w:txbxContent>
+                          <w:p>
+                            <w:pPr>
+                              <w:spacing w:line="240" w:lineRule="auto"/>
+                              <w:rPr>
+                                <w:sz w:val="16"/>
+                                <w:szCs w:val="16"/>
+                                <w:u w:val="single"/>
+                              </w:rPr>
+                            </w:pPr>
+                            <w:r>
+                              <w:rPr>
+                                <w:sz w:val="16"/>
+                                <w:szCs w:val="16"/>
+                                <w:u w:val="single"/>
+                              </w:rPr>
+                              <w:t>Deposit</w:t>
+                            </w:r>
+                            <w:r>
+                              <w:rPr>
+                                <w:sz w:val="16"/>
+                                <w:szCs w:val="16"/>
+                                <w:u w:val="single"/>
+                              </w:rPr>
+                              <w:t>__________________</w:t>
+                            </w:r>
+                          </w:p>
+                          <w:p>
+                            <w:pPr>
+                              <w:pBdr>
+                                <w:bottom w:val="single" w:sz="6" w:space="1" w:color="auto"/>
+                              </w:pBdr>
+                              <w:spacing w:line="240" w:lineRule="auto"/>
+                              <w:rPr>
+                                <w:sz w:val="16"/>
+                                <w:szCs w:val="16"/>
+                              </w:rPr>
+                            </w:pPr>
+                            <w:r>
+                              <w:rPr>
+                                <w:sz w:val="16"/>
+                                <w:szCs w:val="16"/>
+                              </w:rPr>
+                              <w:t>-amount</w:t>
+                            </w:r>
+                          </w:p>
+                          <w:p>
+                            <w:pPr>
+                              <w:pBdr>
+                                <w:bottom w:val="single" w:sz="6" w:space="1" w:color="auto"/>
+                              </w:pBdr>
+                              <w:spacing w:line="240" w:lineRule="auto"/>
+                              <w:rPr>
+                                <w:sz w:val="16"/>
+                                <w:szCs w:val="16"/>
+                              </w:rPr>
+                            </w:pPr>
+                            <w:r>
+                              <w:rPr>
+                                <w:sz w:val="16"/>
+                                <w:szCs w:val="16"/>
+                              </w:rPr>
+                              <w:t>-account:Acount</w:t>
+                            </w:r>
+                          </w:p>
+                          <w:p>
+                            <w:pPr>
+                              <w:spacing w:line="240" w:lineRule="auto"/>
+                              <w:rPr>
+                                <w:i/>
+                                <w:iCs/>
+                                <w:sz w:val="16"/>
+                                <w:szCs w:val="16"/>
+                              </w:rPr>
+                            </w:pPr>
+                            <w:r>
+                              <w:rPr>
+                                <w:i/>
+                                <w:iCs/>
+                                <w:sz w:val="16"/>
+                                <w:szCs w:val="16"/>
+                              </w:rPr>
+                              <w:t>+logDate()</w:t>
+                            </w:r>
+                          </w:p>
+                          <w:p>
+                            <w:pPr>
+                              <w:spacing w:line="240" w:lineRule="auto"/>
+                              <w:rPr>
+                                <w:i/>
+                                <w:iCs/>
+                                <w:sz w:val="16"/>
+                                <w:szCs w:val="16"/>
+                              </w:rPr>
+                            </w:pPr>
+                            <w:r>
+                              <w:rPr>
+                                <w:i/>
+                                <w:iCs/>
+                                <w:sz w:val="16"/>
+                                <w:szCs w:val="16"/>
+                              </w:rPr>
+                              <w:t>+transStatus</w:t>
+                            </w:r>
+                            <w:r>
+                              <w:rPr>
+                                <w:i/>
+                                <w:iCs/>
+                                <w:sz w:val="16"/>
+                                <w:szCs w:val="16"/>
+                              </w:rPr>
+                              <w:t xml:space="preserve"> </w:t>
+                            </w:r>
+                            <w:r>
+                              <w:rPr>
+                                <w:i/>
+                                <w:iCs/>
+                                <w:sz w:val="16"/>
+                                <w:szCs w:val="16"/>
+                              </w:rPr>
+                              <w:t>(</w:t>
+                            </w:r>
+                            <w:r>
+                              <w:rPr>
+                                <w:i/>
+                                <w:iCs/>
+                                <w:sz w:val="16"/>
+                                <w:szCs w:val="16"/>
+                              </w:rPr>
+                              <w:t>tranType</w:t>
+                            </w:r>
+                            <w:r>
+                              <w:rPr>
+                                <w:i/>
+                                <w:iCs/>
+                                <w:sz w:val="16"/>
+                                <w:szCs w:val="16"/>
+                              </w:rPr>
+                              <w:t xml:space="preserve"> )</w:t>
+                            </w:r>
+                          </w:p>
+                          <w:p>
+                            <w:pPr>
+                              <w:spacing w:line="240" w:lineRule="auto"/>
+                              <w:rPr>
+                                <w:i/>
+                                <w:iCs/>
+                                <w:sz w:val="16"/>
+                                <w:szCs w:val="16"/>
+                              </w:rPr>
+                            </w:pPr>
+                            <w:r>
+                              <w:rPr>
+                                <w:i/>
+                                <w:iCs/>
+                                <w:sz w:val="16"/>
+                                <w:szCs w:val="16"/>
+                              </w:rPr>
+                              <w:t>+addShares(int)</w:t>
+                            </w:r>
+                          </w:p>
+                          <w:p>
+                            <w:pPr>
+                              <w:rPr>
+                                <w:sz w:val="16"/>
+                                <w:szCs w:val="16"/>
+                              </w:rPr>
+                            </w:pPr>
+                            <w:r>
+                              <w:rPr>
+                                <w:sz w:val="16"/>
+                                <w:szCs w:val="16"/>
+                              </w:rPr>
+                              <w:t>+add(Account, int)</w:t>
+                            </w:r>
+                          </w:p>
+                        </w:txbxContent>
+                      </wps:txbx>
+                      <wps:bodyPr rot="0" vert="horz" wrap="square" lIns="91440" tIns="45720" rIns="91440" bIns="45720" anchor="t" anchorCtr="0">
+                        <a:noAutofit/>
+                      </wps:bodyPr>
+                    </wps:wsp>
+                  </a:graphicData>
+                </a:graphic>
+                <wp14:sizeRelH relativeFrom="margin">
+                  <wp14:pctWidth>0</wp14:pctWidth>
+                </wp14:sizeRelH>
+                <wp14:sizeRelV relativeFrom="margin">
+                  <wp14:pctHeight>0</wp14:pctHeight>
+                </wp14:sizeRelV>
+              </wp:anchor>
+            </w:drawing>
+          </mc:Choice>
+          <mc:Fallback>
+            <w:pict>
+              <v:shape w14:anchorId="2FAB6759" id="_x0000_s1027" type="#_x0000_t202" style="position:absolute;margin-left:237.25pt;margin-top:284.9pt;width:121.45pt;height:165.25pt;z-index:251665408;visibility:visible;mso-wrap-style:square;mso-width-percent:0;mso-height-percent:0;mso-wrap-distance-left:9pt;mso-wrap-distance-top:3.6pt;mso-wrap-distance-right:9pt;mso-wrap-distance-bottom:3.6pt;mso-position-horizontal:absolute;mso-position-horizontal-relative:margin;mso-position-vertical:absolute;mso-position-vertical-relative:text;mso-width-percent:0;mso-height-percent:0;mso-width-relative:margin;mso-height-relative:margin;v-text-anchor:top" o:gfxdata="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">
+                <v:textbox>
+                  <w:txbxContent>
+                    <w:p>
+                      <w:pPr>
+                        <w:spacing w:line="240" w:lineRule="auto"/>
+                        <w:rPr>
+                          <w:sz w:val="16"/>
+                          <w:szCs w:val="16"/>
+                          <w:u w:val="single"/>
+                        </w:rPr>
+                      </w:pPr>
+                      <w:r>
+                        <w:rPr>
+                          <w:sz w:val="16"/>
+                          <w:szCs w:val="16"/>
+                          <w:u w:val="single"/>
+                        </w:rPr>
+                        <w:t>Deposit</w:t>
+                      </w:r>
+                      <w:r>
+                        <w:rPr>
+                          <w:sz w:val="16"/>
+                          <w:szCs w:val="16"/>
+                          <w:u w:val="single"/>
+                        </w:rPr>
+                        <w:t>__________________</w:t>
+                      </w:r>
+                    </w:p>
+                    <w:p>
+                      <w:pPr>
+                        <w:pBdr>
+                          <w:bottom w:val="single" w:sz="6" w:space="1" w:color="auto"/>
+                        </w:pBdr>
+                        <w:spacing w:line="240" w:lineRule="auto"/>
+                        <w:rPr>
+                          <w:sz w:val="16"/>
+                          <w:szCs w:val="16"/>
+                        </w:rPr>
+                      </w:pPr>
+                      <w:r>
+                        <w:rPr>
+                          <w:sz w:val="16"/>
+                          <w:szCs w:val="16"/>
+                        </w:rPr>
+                        <w:t>-amount</w:t>
+                      </w:r>
+                    </w:p>
+                    <w:p>
+                      <w:pPr>
+                        <w:pBdr>
+                          <w:bottom w:val="single" w:sz="6" w:space="1" w:color="auto"/>
+                        </w:pBdr>
+                        <w:spacing w:line="240" w:lineRule="auto"/>
+                        <w:rPr>
+                          <w:sz w:val="16"/>
+                          <w:szCs w:val="16"/>
+                        </w:rPr>
+                      </w:pPr>
+                      <w:r>
+                        <w:rPr>
+                          <w:sz w:val="16"/>
+                          <w:szCs w:val="16"/>
+                        </w:rPr>
+                        <w:t>-account:Acount</w:t>
+                      </w:r>
+                    </w:p>
+                    <w:p>
+                      <w:pPr>
+                        <w:spacing w:line="240" w:lineRule="auto"/>
+                        <w:rPr>
+                          <w:i/>
+                          <w:iCs/>
+                          <w:sz w:val="16"/>
+                          <w:szCs w:val="16"/>
+                        </w:rPr>
+                      </w:pPr>
+                      <w:r>
+                        <w:rPr>
+                          <w:i/>
+                          <w:iCs/>
+                          <w:sz w:val="16"/>
+                          <w:szCs w:val="16"/>
+                        </w:rPr>
+                        <w:t>+logDate()</w:t>
+                      </w:r>
+                    </w:p>
+                    <w:p>
+                      <w:pPr>
+                        <w:spacing w:line="240" w:lineRule="auto"/>
+                        <w:rPr>
+                          <w:i/>
+                          <w:iCs/>
+                          <w:sz w:val="16"/>
+                          <w:szCs w:val="16"/>
+                        </w:rPr>
+                      </w:pPr>
+                      <w:r>
+                        <w:rPr>
+                          <w:i/>
+                          <w:iCs/>
+                          <w:sz w:val="16"/>
+                          <w:szCs w:val="16"/>
+                        </w:rPr>
+                        <w:t>+transStatus</w:t>
+                      </w:r>
+                      <w:r>
+                        <w:rPr>
+                          <w:i/>
+                          <w:iCs/>
+                          <w:sz w:val="16"/>
+                          <w:szCs w:val="16"/>
+                        </w:rPr>
+                        <w:t xml:space="preserve"> </w:t>
+                      </w:r>
+                      <w:r>
+                        <w:rPr>
+                          <w:i/>
+                          <w:iCs/>
+                          <w:sz w:val="16"/>
+                          <w:szCs w:val="16"/>
+                        </w:rPr>
+                        <w:t>(</w:t>
+                      </w:r>
+                      <w:r>
+                        <w:rPr>
+                          <w:i/>
+                          <w:iCs/>
+                          <w:sz w:val="16"/>
+                          <w:szCs w:val="16"/>
+                        </w:rPr>
+                        <w:t>tranType</w:t>
+                      </w:r>
+                      <w:r>
+                        <w:rPr>
+                          <w:i/>
+                          <w:iCs/>
+                          <w:sz w:val="16"/>
+                          <w:szCs w:val="16"/>
+                        </w:rPr>
+                        <w:t xml:space="preserve"> )</w:t>
+                      </w:r>
+                    </w:p>
+                    <w:p>
+                      <w:pPr>
+                        <w:spacing w:line="240" w:lineRule="auto"/>
+                        <w:rPr>
+                          <w:i/>
+                          <w:iCs/>
+                          <w:sz w:val="16"/>
+                          <w:szCs w:val="16"/>
+                        </w:rPr>
+                      </w:pPr>
+                      <w:r>
+                        <w:rPr>
+                          <w:i/>
+                          <w:iCs/>
+                          <w:sz w:val="16"/>
+                          <w:szCs w:val="16"/>
+                        </w:rPr>
+                        <w:t>+addShares(int)</w:t>
+                      </w:r>
+                    </w:p>
+                    <w:p>
+                      <w:pPr>
+                        <w:rPr>
+                          <w:sz w:val="16"/>
+                          <w:szCs w:val="16"/>
+                        </w:rPr>
+                      </w:pPr>
+                      <w:r>
+                        <w:rPr>
+                          <w:sz w:val="16"/>
+                          <w:szCs w:val="16"/>
+                        </w:rPr>
+                        <w:t>+add(Account, int)</w:t>
+                      </w:r>
+                    </w:p>
+                  </w:txbxContent>
+                </v:textbox>
+                <w10:wrap type="square" anchorx="margin"/>
+              </v:shape>
+            </w:pict>
+          </mc:Fallback>
+        </mc:AlternateContent>
+      </w:r>
+      <w:r>
+        <w:rPr>
+          <w:noProof/>
+        </w:rPr>
+        <mc:AlternateContent>
+          <mc:Choice Requires="wps">
+            <w:drawing>
+              <wp:anchor distT="45720" distB="45720" distL="114300" distR="114300" simplePos="0" relativeHeight="251667456" behindDoc="0" locked="0" layoutInCell="1" allowOverlap="1" wp14:anchorId="6A448CDF" wp14:editId="611CBCDC">
+                <wp:simplePos x="0" y="0"/>
+                <wp:positionH relativeFrom="margin">
+                  <wp:posOffset>4786630</wp:posOffset>
+                </wp:positionH>
+                <wp:positionV relativeFrom="paragraph">
+                  <wp:posOffset>3602355</wp:posOffset>
+                </wp:positionV>
+                <wp:extent cx="1542415" cy="2170430"/>
+                <wp:effectExtent l="0" t="0" r="19685" b="20320"/>
+                <wp:wrapSquare wrapText="bothSides"/>
+                <wp:docPr id="7" name="Text Box 2"/>
+                <wp:cNvGraphicFramePr>
+                  <a:graphicFrameLocks xmlns:a="http://schemas.openxmlformats.org/drawingml/2006/main"/>
+                </wp:cNvGraphicFramePr>
+                <a:graphic xmlns:a="http://schemas.openxmlformats.org/drawingml/2006/main">
+                  <a:graphicData uri="http://schemas.microsoft.com/office/word/2010/wordprocessingShape">
+                    <wps:wsp>
+                      <wps:cNvSpPr txBox="1">
+                        <a:spLocks noChangeArrowheads="1"/>
+                      </wps:cNvSpPr>
+                      <wps:spPr bwMode="auto">
+                        <a:xfrm>
+                          <a:off x="0" y="0"/>
+                          <a:ext cx="1542415" cy="2170430"/>
+                        </a:xfrm>
+                        <a:prstGeom prst="rect">
+                          <a:avLst/>
+                        </a:prstGeom>
+                        <a:solidFill>
+                          <a:srgbClr val="FFFFFF"/>
+                        </a:solidFill>
+                        <a:ln w="9525">
+                          <a:solidFill>
+                            <a:srgbClr val="000000"/>
+                          </a:solidFill>
+                          <a:miter lim="800000"/>
+                          <a:headEnd/>
+                          <a:tailEnd/>
+                        </a:ln>
+                      </wps:spPr>
+                      <wps:txbx>
+                        <w:txbxContent>
+                          <w:p>
+                            <w:pPr>
+                              <w:spacing w:line="240" w:lineRule="auto"/>
+                              <w:rPr>
+                                <w:sz w:val="16"/>
+                                <w:szCs w:val="16"/>
+                                <w:u w:val="single"/>
+                              </w:rPr>
+                            </w:pPr>
+                            <w:r>
+                              <w:rPr>
+                                <w:sz w:val="16"/>
+                                <w:szCs w:val="16"/>
+                                <w:u w:val="single"/>
+                              </w:rPr>
+                              <w:t>Withdrawal</w:t>
+                            </w:r>
+                            <w:r>
+                              <w:rPr>
+                                <w:sz w:val="16"/>
+                                <w:szCs w:val="16"/>
+                                <w:u w:val="single"/>
+                              </w:rPr>
+                              <w:t>______________</w:t>
+                            </w:r>
+                          </w:p>
+                          <w:p>
+                            <w:pPr>
+                              <w:pBdr>
+                                <w:bottom w:val="single" w:sz="6" w:space="1" w:color="auto"/>
+                              </w:pBdr>
+                              <w:spacing w:line="240" w:lineRule="auto"/>
+                              <w:rPr>
+                                <w:sz w:val="16"/>
+                                <w:szCs w:val="16"/>
+                              </w:rPr>
+                            </w:pPr>
+                            <w:r>
+                              <w:rPr>
+                                <w:sz w:val="16"/>
+                                <w:szCs w:val="16"/>
+                              </w:rPr>
+                              <w:t>-amount</w:t>
+                            </w:r>
+                          </w:p>
+                          <w:p>
+                            <w:pPr>
+                              <w:pBdr>
+                                <w:bottom w:val="single" w:sz="6" w:space="1" w:color="auto"/>
+                              </w:pBdr>
+                              <w:spacing w:line="240" w:lineRule="auto"/>
+                              <w:rPr>
+                                <w:sz w:val="16"/>
+                                <w:szCs w:val="16"/>
+                              </w:rPr>
+                            </w:pPr>
+                            <w:r>
+                              <w:rPr>
+                                <w:sz w:val="16"/>
+                                <w:szCs w:val="16"/>
+                              </w:rPr>
+                              <w:t>-account:Acount</w:t>
+                            </w:r>
+                          </w:p>
+                          <w:p>
+                            <w:pPr>
+                              <w:spacing w:line="240" w:lineRule="auto"/>
+                              <w:rPr>
+                                <w:i/>
+                                <w:iCs/>
+                                <w:sz w:val="16"/>
+                                <w:szCs w:val="16"/>
+                              </w:rPr>
+                            </w:pPr>
+                            <w:r>
+                              <w:rPr>
+                                <w:i/>
+                                <w:iCs/>
+                                <w:sz w:val="16"/>
+                                <w:szCs w:val="16"/>
+                              </w:rPr>
+                              <w:t>+logDate()</w:t>
+                            </w:r>
+                          </w:p>
+                          <w:p>
+                            <w:pPr>
+                              <w:spacing w:line="240" w:lineRule="auto"/>
+                              <w:rPr>
+                                <w:i/>
+                                <w:iCs/>
+                                <w:sz w:val="16"/>
+                                <w:szCs w:val="16"/>
+                              </w:rPr>
+                            </w:pPr>
+                            <w:r>
+                              <w:rPr>
+                                <w:i/>
+                                <w:iCs/>
+                                <w:sz w:val="16"/>
+                                <w:szCs w:val="16"/>
+                              </w:rPr>
+                              <w:t>+transStatus</w:t>
+                            </w:r>
+                            <w:r>
+                              <w:rPr>
+                                <w:i/>
+                                <w:iCs/>
+                                <w:sz w:val="16"/>
+                                <w:szCs w:val="16"/>
+                              </w:rPr>
+                              <w:t xml:space="preserve"> </w:t>
+                            </w:r>
+                            <w:r>
+                              <w:rPr>
+                                <w:i/>
+                                <w:iCs/>
+                                <w:sz w:val="16"/>
+                                <w:szCs w:val="16"/>
+                              </w:rPr>
+                              <w:t>(</w:t>
+                            </w:r>
+                            <w:r>
+                              <w:rPr>
+                                <w:i/>
+                                <w:iCs/>
+                                <w:sz w:val="16"/>
+                                <w:szCs w:val="16"/>
+                              </w:rPr>
+                              <w:t>tranType</w:t>
+                            </w:r>
+                            <w:r>
+                              <w:rPr>
+                                <w:i/>
+                                <w:iCs/>
+                                <w:sz w:val="16"/>
+                                <w:szCs w:val="16"/>
+                              </w:rPr>
+                              <w:t xml:space="preserve"> )</w:t>
+                            </w:r>
+                          </w:p>
+                          <w:p>
+                            <w:pPr>
+                              <w:spacing w:line="240" w:lineRule="auto"/>
+                              <w:rPr>
+                                <w:i/>
+                                <w:iCs/>
+                                <w:sz w:val="16"/>
+                                <w:szCs w:val="16"/>
+                              </w:rPr>
+                            </w:pPr>
+                            <w:r>
+                              <w:rPr>
+                                <w:i/>
+                                <w:iCs/>
+                                <w:sz w:val="16"/>
+                                <w:szCs w:val="16"/>
+                              </w:rPr>
+                              <w:t>+addShares(int</w:t>
+                            </w:r>
+                            <w:r>
+                              <w:rPr>
+                                <w:i/>
+                                <w:iCs/>
+                                <w:sz w:val="16"/>
+                                <w:szCs w:val="16"/>
+                              </w:rPr>
+                              <w:t>)</w:t>
+                            </w:r>
+                          </w:p>
+                          <w:p>
+                            <w:pPr>
+                              <w:rPr>
+                                <w:sz w:val="16"/>
+                                <w:szCs w:val="16"/>
+                              </w:rPr>
+                            </w:pPr>
+                            <w:r>
+                              <w:rPr>
+                                <w:sz w:val="16"/>
+                                <w:szCs w:val="16"/>
+                              </w:rPr>
+                              <w:t>+remove(Account, int)</w:t>
+                            </w:r>
+                          </w:p>
+                          <w:p>
+                            <w:pPr>
+                              <w:spacing w:line="240" w:lineRule="auto"/>
+                              <w:rPr>
+                                <w:i/>
+                                <w:iCs/>
+                                <w:sz w:val="16"/>
+                                <w:szCs w:val="16"/>
+                              </w:rPr>
+                            </w:pPr>
+                          </w:p>
+                          <w:p>
+                            <w:pPr>
+                              <w:rPr>
+                                <w:sz w:val="16"/>
+                                <w:szCs w:val="16"/>
+                              </w:rPr>
+                            </w:pPr>
+                          </w:p>
+                        </w:txbxContent>
+                      </wps:txbx>
+                      <wps:bodyPr rot="0" vert="horz" wrap="square" lIns="91440" tIns="45720" rIns="91440" bIns="45720" anchor="t" anchorCtr="0">
+                        <a:noAutofit/>
+                      </wps:bodyPr>
+                    </wps:wsp>
+                  </a:graphicData>
+                </a:graphic>
+                <wp14:sizeRelH relativeFrom="margin">
+                  <wp14:pctWidth>0</wp14:pctWidth>
+                </wp14:sizeRelH>
+                <wp14:sizeRelV relativeFrom="margin">
+                  <wp14:pctHeight>0</wp14:pctHeight>
+                </wp14:sizeRelV>
+              </wp:anchor>
+            </w:drawing>
+          </mc:Choice>
+          <mc:Fallback>
+            <w:pict>
+              <v:shape w14:anchorId="6A448CDF" id="_x0000_s1028" type="#_x0000_t202" style="position:absolute;margin-left:376.9pt;margin-top:283.65pt;width:121.45pt;height:170.9pt;z-index:251667456;visibility:visible;mso-wrap-style:square;mso-width-percent:0;mso-height-percent:0;mso-wrap-distance-left:9pt;mso-wrap-distance-top:3.6pt;mso-wrap-distance-right:9pt;mso-wrap-distance-bottom:3.6pt;mso-position-horizontal:absolute;mso-position-horizontal-relative:margin;mso-position-vertical:absolute;mso-position-vertical-relative:text;mso-width-percent:0;mso-height-percent:0;mso-width-relative:margin;mso-height-relative:margin;v-text-anchor:top" o:gfxdata="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">
+                <v:textbox>
+                  <w:txbxContent>
+                    <w:p>
+                      <w:pPr>
+                        <w:spacing w:line="240" w:lineRule="auto"/>
+                        <w:rPr>
+                          <w:sz w:val="16"/>
+                          <w:szCs w:val="16"/>
+                          <w:u w:val="single"/>
+                        </w:rPr>
+                      </w:pPr>
+                      <w:r>
+                        <w:rPr>
+                          <w:sz w:val="16"/>
+                          <w:szCs w:val="16"/>
+                          <w:u w:val="single"/>
+                        </w:rPr>
+                        <w:t>Withdrawal</w:t>
+                      </w:r>
+                      <w:r>
+                        <w:rPr>
+                          <w:sz w:val="16"/>
+                          <w:szCs w:val="16"/>
+                          <w:u w:val="single"/>
+                        </w:rPr>
+                        <w:t>______________</w:t>
+                      </w:r>
+                    </w:p>
+                    <w:p>
+                      <w:pPr>
+                        <w:pBdr>
+                          <w:bottom w:val="single" w:sz="6" w:space="1" w:color="auto"/>
+                        </w:pBdr>
+                        <w:spacing w:line="240" w:lineRule="auto"/>
+                        <w:rPr>
+                          <w:sz w:val="16"/>
+                          <w:szCs w:val="16"/>
+                        </w:rPr>
+                      </w:pPr>
+                      <w:r>
+                        <w:rPr>
+                          <w:sz w:val="16"/>
+                          <w:szCs w:val="16"/>
+                        </w:rPr>
+                        <w:t>-amount</w:t>
+                      </w:r>
+                    </w:p>
+                    <w:p>
+                      <w:pPr>
+                        <w:pBdr>
+                          <w:bottom w:val="single" w:sz="6" w:space="1" w:color="auto"/>
+                        </w:pBdr>
+                        <w:spacing w:line="240" w:lineRule="auto"/>
+                        <w:rPr>
+                          <w:sz w:val="16"/>
+                          <w:szCs w:val="16"/>
+                        </w:rPr>
+                      </w:pPr>
+                      <w:r>
+                        <w:rPr>
+                          <w:sz w:val="16"/>
+                          <w:szCs w:val="16"/>
+                        </w:rPr>
+                        <w:t>-account:Acount</w:t>
+                      </w:r>
+                    </w:p>
+                    <w:p>
+                      <w:pPr>
+                        <w:spacing w:line="240" w:lineRule="auto"/>
+                        <w:rPr>
+                          <w:i/>
+                          <w:iCs/>
+                          <w:sz w:val="16"/>
+                          <w:szCs w:val="16"/>
+                        </w:rPr>
+                      </w:pPr>
+                      <w:r>
+                        <w:rPr>
+                          <w:i/>
+                          <w:iCs/>
+                          <w:sz w:val="16"/>
+                          <w:szCs w:val="16"/>
+                        </w:rPr>
+                        <w:t>+logDate()</w:t>
+                      </w:r>
+                    </w:p>
+                    <w:p>
+                      <w:pPr>
+                        <w:spacing w:line="240" w:lineRule="auto"/>
+                        <w:rPr>
+                          <w:i/>
+                          <w:iCs/>
+                          <w:sz w:val="16"/>
+                          <w:szCs w:val="16"/>
+                        </w:rPr>
+                      </w:pPr>
+                      <w:r>
+                        <w:rPr>
+                          <w:i/>
+                          <w:iCs/>
+                          <w:sz w:val="16"/>
+                          <w:szCs w:val="16"/>
+                        </w:rPr>
+                        <w:t>+transStatus</w:t>
+                      </w:r>
+                      <w:r>
+                        <w:rPr>
+                          <w:i/>
+                          <w:iCs/>
+                          <w:sz w:val="16"/>
+                          <w:szCs w:val="16"/>
+                        </w:rPr>
+                        <w:t xml:space="preserve"> </w:t>
+                      </w:r>
+                      <w:r>
+                        <w:rPr>
+                          <w:i/>
+                          <w:iCs/>
+                          <w:sz w:val="16"/>
+                          <w:szCs w:val="16"/>
+                        </w:rPr>
+                        <w:t>(</w:t>
+                      </w:r>
+                      <w:r>
+                        <w:rPr>
+                          <w:i/>
+                          <w:iCs/>
+                          <w:sz w:val="16"/>
+                          <w:szCs w:val="16"/>
+                        </w:rPr>
+                        <w:t>tranType</w:t>
+                      </w:r>
+                      <w:r>
+                        <w:rPr>
+                          <w:i/>
+                          <w:iCs/>
+                          <w:sz w:val="16"/>
+                          <w:szCs w:val="16"/>
+                        </w:rPr>
+                        <w:t xml:space="preserve"> )</w:t>
+                      </w:r>
+                    </w:p>
+                    <w:p>
+                      <w:pPr>
+                        <w:spacing w:line="240" w:lineRule="auto"/>
+                        <w:rPr>
+                          <w:i/>
+                          <w:iCs/>
+                          <w:sz w:val="16"/>
+                          <w:szCs w:val="16"/>
+                        </w:rPr>
+                      </w:pPr>
+                      <w:r>
+                        <w:rPr>
+                          <w:i/>
+                          <w:iCs/>
+                          <w:sz w:val="16"/>
+                          <w:szCs w:val="16"/>
+                        </w:rPr>
+                        <w:t>+addShares(int</w:t>
+                      </w:r>
+                      <w:r>
+                        <w:rPr>
+                          <w:i/>
+                          <w:iCs/>
+                          <w:sz w:val="16"/>
+                          <w:szCs w:val="16"/>
+                        </w:rPr>
+                        <w:t>)</w:t>
+                      </w:r>
+                    </w:p>
+                    <w:p>
+                      <w:pPr>
+                        <w:rPr>
+                          <w:sz w:val="16"/>
+                          <w:szCs w:val="16"/>
+                        </w:rPr>
+                      </w:pPr>
+                      <w:r>
+                        <w:rPr>
+                          <w:sz w:val="16"/>
+                          <w:szCs w:val="16"/>
+                        </w:rPr>
+                        <w:t>+remove(Account, int)</w:t>
+                      </w:r>
+                    </w:p>
+                    <w:p>
+                      <w:pPr>
+                        <w:spacing w:line="240" w:lineRule="auto"/>
+                        <w:rPr>
+                          <w:i/>
+                          <w:iCs/>
+                          <w:sz w:val="16"/>
+                          <w:szCs w:val="16"/>
+                        </w:rPr>
+                      </w:pPr>
+                    </w:p>
+                    <w:p>
+                      <w:pPr>
+                        <w:rPr>
+                          <w:sz w:val="16"/>
+                          <w:szCs w:val="16"/>
+                        </w:rPr>
+                      </w:pPr>
+                    </w:p>
+                  </w:txbxContent>
+                </v:textbox>
+                <w10:wrap type="square" anchorx="margin"/>
+              </v:shape>
+            </w:pict>
+          </mc:Fallback>
+        </mc:AlternateContent>
+      </w:r>
+      <w:r>
+        <w:rPr>
+          <w:noProof/>
+        </w:rPr>
+        <mc:AlternateContent>
+          <mc:Choice Requires="wps">
+            <w:drawing>
+              <wp:anchor distT="45720" distB="45720" distL="114300" distR="114300" simplePos="0" relativeHeight="251663360" behindDoc="0" locked="0" layoutInCell="1" allowOverlap="1" wp14:anchorId="791E0E50" wp14:editId="45C18C79">
+                <wp:simplePos x="0" y="0"/>
+                <wp:positionH relativeFrom="margin">
+                  <wp:posOffset>1275825</wp:posOffset>
+                </wp:positionH>
+                <wp:positionV relativeFrom="paragraph">
+                  <wp:posOffset>3602686</wp:posOffset>
+                </wp:positionV>
+                <wp:extent cx="1542415" cy="1494790"/>
+                <wp:effectExtent l="0" t="0" r="19685" b="10160"/>
+                <wp:wrapSquare wrapText="bothSides"/>
+                <wp:docPr id="3" name="Text Box 2"/>
+                <wp:cNvGraphicFramePr>
+                  <a:graphicFrameLocks xmlns:a="http://schemas.openxmlformats.org/drawingml/2006/main"/>
+                </wp:cNvGraphicFramePr>
+                <a:graphic xmlns:a="http://schemas.openxmlformats.org/drawingml/2006/main">
+                  <a:graphicData uri="http://schemas.microsoft.com/office/word/2010/wordprocessingShape">
+                    <wps:wsp>
+                      <wps:cNvSpPr txBox="1">
+                        <a:spLocks noChangeArrowheads="1"/>
+                      </wps:cNvSpPr>
+                      <wps:spPr bwMode="auto">
+                        <a:xfrm>
+                          <a:off x="0" y="0"/>
+                          <a:ext cx="1542415" cy="1494790"/>
+                        </a:xfrm>
+                        <a:prstGeom prst="rect">
+                          <a:avLst/>
+                        </a:prstGeom>
+                        <a:solidFill>
+                          <a:srgbClr val="FFFFFF"/>
+                        </a:solidFill>
+                        <a:ln w="9525">
+                          <a:solidFill>
+                            <a:srgbClr val="000000"/>
+                          </a:solidFill>
+                          <a:miter lim="800000"/>
+                          <a:headEnd/>
+                          <a:tailEnd/>
+                        </a:ln>
+                      </wps:spPr>
+                      <wps:txbx>
+                        <w:txbxContent>
+                          <w:p>
+                            <w:pPr>
+                              <w:spacing w:line="240" w:lineRule="auto"/>
+                              <w:rPr>
+                                <w:sz w:val="16"/>
+                                <w:szCs w:val="16"/>
+                                <w:u w:val="single"/>
+                              </w:rPr>
+                            </w:pPr>
+                            <w:r>
+                              <w:rPr>
+                                <w:sz w:val="16"/>
+                                <w:szCs w:val="16"/>
+                                <w:u w:val="single"/>
+                              </w:rPr>
+                              <w:t>Purchase</w:t>
+                            </w:r>
+                            <w:r>
+                              <w:rPr>
+                                <w:sz w:val="16"/>
+                                <w:szCs w:val="16"/>
+                                <w:u w:val="single"/>
+                              </w:rPr>
+                              <w:t>__________________</w:t>
+                            </w:r>
+                          </w:p>
+                          <w:p>
+                            <w:pPr>
+                              <w:pBdr>
+                                <w:bottom w:val="single" w:sz="6" w:space="1" w:color="auto"/>
+                              </w:pBdr>
+                              <w:spacing w:line="240" w:lineRule="auto"/>
+                              <w:rPr>
+                                <w:sz w:val="16"/>
+                                <w:szCs w:val="16"/>
+                              </w:rPr>
+                            </w:pPr>
+                            <w:r>
+                              <w:rPr>
+                                <w:sz w:val="16"/>
+                                <w:szCs w:val="16"/>
+                              </w:rPr>
+                              <w:t>-amount</w:t>
+                            </w:r>
+                          </w:p>
+                          <w:p>
+                            <w:pPr>
+                              <w:spacing w:line="240" w:lineRule="auto"/>
+                              <w:rPr>
+                                <w:i/>
+                                <w:iCs/>
+                                <w:sz w:val="16"/>
+                                <w:szCs w:val="16"/>
+                              </w:rPr>
+                            </w:pPr>
+                            <w:r>
+                              <w:rPr>
+                                <w:i/>
+                                <w:iCs/>
+                                <w:sz w:val="16"/>
+                                <w:szCs w:val="16"/>
+                              </w:rPr>
+                              <w:t>+logDate()</w:t>
+                            </w:r>
+                          </w:p>
+                          <w:p>
+                            <w:pPr>
+                              <w:spacing w:line="240" w:lineRule="auto"/>
+                              <w:rPr>
+                                <w:i/>
+                                <w:iCs/>
+                                <w:sz w:val="16"/>
+                                <w:szCs w:val="16"/>
+                              </w:rPr>
+                            </w:pPr>
+                            <w:r>
+                              <w:rPr>
+                                <w:i/>
+                                <w:iCs/>
+                                <w:sz w:val="16"/>
+                                <w:szCs w:val="16"/>
+                              </w:rPr>
+                              <w:t>+transStatus</w:t>
+                            </w:r>
+                            <w:r>
+                              <w:rPr>
+                                <w:i/>
+                                <w:iCs/>
+                                <w:sz w:val="16"/>
+                                <w:szCs w:val="16"/>
+                              </w:rPr>
+                              <w:t xml:space="preserve"> </w:t>
+                            </w:r>
+                            <w:r>
+                              <w:rPr>
+                                <w:i/>
+                                <w:iCs/>
+                                <w:sz w:val="16"/>
+                                <w:szCs w:val="16"/>
+                              </w:rPr>
+                              <w:t>(</w:t>
+                            </w:r>
+                            <w:r>
+                              <w:rPr>
+                                <w:i/>
+                                <w:iCs/>
+                                <w:sz w:val="16"/>
+                                <w:szCs w:val="16"/>
+                              </w:rPr>
+                              <w:t>tranType</w:t>
+                            </w:r>
+                            <w:r>
+                              <w:rPr>
+                                <w:i/>
+                                <w:iCs/>
+                                <w:sz w:val="16"/>
+                                <w:szCs w:val="16"/>
+                              </w:rPr>
+                              <w:t xml:space="preserve"> )</w:t>
+                            </w:r>
+                          </w:p>
+                          <w:p>
+                            <w:pPr>
+                              <w:spacing w:line="240" w:lineRule="auto"/>
+                              <w:rPr>
+                                <w:i/>
+                                <w:iCs/>
+                                <w:sz w:val="16"/>
+                                <w:szCs w:val="16"/>
+                              </w:rPr>
+                            </w:pPr>
+                            <w:r>
+                              <w:rPr>
+                                <w:i/>
+                                <w:iCs/>
+                                <w:sz w:val="16"/>
+                                <w:szCs w:val="16"/>
+                              </w:rPr>
+                              <w:t>+addShares(int)</w:t>
+                            </w:r>
+                          </w:p>
+                          <w:p>
+                            <w:pPr>
+                              <w:rPr>
+                                <w:sz w:val="16"/>
+                                <w:szCs w:val="16"/>
+                              </w:rPr>
+                            </w:pPr>
+                          </w:p>
+                        </w:txbxContent>
+                      </wps:txbx>
+                      <wps:bodyPr rot="0" vert="horz" wrap="square" lIns="91440" tIns="45720" rIns="91440" bIns="45720" anchor="t" anchorCtr="0">
+                        <a:noAutofit/>
+                      </wps:bodyPr>
+                    </wps:wsp>
+                  </a:graphicData>
+                </a:graphic>
+                <wp14:sizeRelH relativeFrom="margin">
+                  <wp14:pctWidth>0</wp14:pctWidth>
+                </wp14:sizeRelH>
+                <wp14:sizeRelV relativeFrom="margin">
+                  <wp14:pctHeight>0</wp14:pctHeight>
+                </wp14:sizeRelV>
+              </wp:anchor>
+            </w:drawing>
+          </mc:Choice>
+          <mc:Fallback>
+            <w:pict>
+              <v:shape w14:anchorId="791E0E50" id="_x0000_s1029" type="#_x0000_t202" style="position:absolute;margin-left:100.45pt;margin-top:283.7pt;width:121.45pt;height:117.7pt;z-index:251663360;visibility:visible;mso-wrap-style:square;mso-width-percent:0;mso-height-percent:0;mso-wrap-distance-left:9pt;mso-wrap-distance-top:3.6pt;mso-wrap-distance-right:9pt;mso-wrap-distance-bottom:3.6pt;mso-position-horizontal:absolute;mso-position-horizontal-relative:margin;mso-position-vertical:absolute;mso-position-vertical-relative:text;mso-width-percent:0;mso-height-percent:0;mso-width-relative:margin;mso-height-relative:margin;v-text-anchor:top" o:gfxdata="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">
+                <v:textbox>
+                  <w:txbxContent>
+                    <w:p>
+                      <w:pPr>
+                        <w:spacing w:line="240" w:lineRule="auto"/>
+                        <w:rPr>
+                          <w:sz w:val="16"/>
+                          <w:szCs w:val="16"/>
+                          <w:u w:val="single"/>
+                        </w:rPr>
+                      </w:pPr>
+                      <w:r>
+                        <w:rPr>
+                          <w:sz w:val="16"/>
+                          <w:szCs w:val="16"/>
+                          <w:u w:val="single"/>
+                        </w:rPr>
+                        <w:t>Purchase</w:t>
+                      </w:r>
+                      <w:r>
+                        <w:rPr>
+                          <w:sz w:val="16"/>
+                          <w:szCs w:val="16"/>
+                          <w:u w:val="single"/>
+                        </w:rPr>
+                        <w:t>__________________</w:t>
+                      </w:r>
+                    </w:p>
+                    <w:p>
+                      <w:pPr>
+                        <w:pBdr>
+                          <w:bottom w:val="single" w:sz="6" w:space="1" w:color="auto"/>
+                        </w:pBdr>
+                        <w:spacing w:line="240" w:lineRule="auto"/>
+                        <w:rPr>
+                          <w:sz w:val="16"/>
+                          <w:szCs w:val="16"/>
+                        </w:rPr>
+                      </w:pPr>
+                      <w:r>
+                        <w:rPr>
+                          <w:sz w:val="16"/>
+                          <w:szCs w:val="16"/>
+                        </w:rPr>
+                        <w:t>-amount</w:t>
+                      </w:r>
+                    </w:p>
+                    <w:p>
+                      <w:pPr>
+                        <w:spacing w:line="240" w:lineRule="auto"/>
+                        <w:rPr>
+                          <w:i/>
+                          <w:iCs/>
+                          <w:sz w:val="16"/>
+                          <w:szCs w:val="16"/>
+                        </w:rPr>
+                      </w:pPr>
+                      <w:r>
+                        <w:rPr>
+                          <w:i/>
+                          <w:iCs/>
+                          <w:sz w:val="16"/>
+                          <w:szCs w:val="16"/>
+                        </w:rPr>
+                        <w:t>+logDate()</w:t>
+                      </w:r>
+                    </w:p>
+                    <w:p>
+                      <w:pPr>
+                        <w:spacing w:line="240" w:lineRule="auto"/>
+                        <w:rPr>
+                          <w:i/>
+                          <w:iCs/>
+                          <w:sz w:val="16"/>
+                          <w:szCs w:val="16"/>
+                        </w:rPr>
+                      </w:pPr>
+                      <w:r>
+                        <w:rPr>
+                          <w:i/>
+                          <w:iCs/>
+                          <w:sz w:val="16"/>
+                          <w:szCs w:val="16"/>
+                        </w:rPr>
+                        <w:t>+transStatus</w:t>
+                      </w:r>
+                      <w:r>
+                        <w:rPr>
+                          <w:i/>
+                          <w:iCs/>
+                          <w:sz w:val="16"/>
+                          <w:szCs w:val="16"/>
+                        </w:rPr>
+                        <w:t xml:space="preserve"> </w:t>
+                      </w:r>
+                      <w:r>
+                        <w:rPr>
+                          <w:i/>
+                          <w:iCs/>
+                          <w:sz w:val="16"/>
+                          <w:szCs w:val="16"/>
+                        </w:rPr>
+                        <w:t>(</w:t>
+                      </w:r>
+                      <w:r>
+                        <w:rPr>
+                          <w:i/>
+                          <w:iCs/>
+                          <w:sz w:val="16"/>
+                          <w:szCs w:val="16"/>
+                        </w:rPr>
+                        <w:t>tranType</w:t>
+                      </w:r>
+                      <w:r>
+                        <w:rPr>
+                          <w:i/>
+                          <w:iCs/>
+                          <w:sz w:val="16"/>
+                          <w:szCs w:val="16"/>
+                        </w:rPr>
+                        <w:t xml:space="preserve"> )</w:t>
+                      </w:r>
+                    </w:p>
+                    <w:p>
+                      <w:pPr>
+                        <w:spacing w:line="240" w:lineRule="auto"/>
+                        <w:rPr>
+                          <w:i/>
+                          <w:iCs/>
+                          <w:sz w:val="16"/>
+                          <w:szCs w:val="16"/>
+                        </w:rPr>
+                      </w:pPr>
+                      <w:r>
+                        <w:rPr>
+                          <w:i/>
+                          <w:iCs/>
+                          <w:sz w:val="16"/>
+                          <w:szCs w:val="16"/>
+                        </w:rPr>
+                        <w:t>+addShares(int)</w:t>
+                      </w:r>
+                    </w:p>
+                    <w:p>
+                      <w:pPr>
+                        <w:rPr>
+                          <w:sz w:val="16"/>
+                          <w:szCs w:val="16"/>
+                        </w:rPr>
+                      </w:pPr>
+                    </w:p>
+                  </w:txbxContent>
+                </v:textbox>
+                <w10:wrap type="square" anchorx="margin"/>
+              </v:shape>
+            </w:pict>
+          </mc:Fallback>
+        </mc:AlternateContent>
+      </w:r>
+      <w:r>
+        <w:rPr>
+          <w:noProof/>
+        </w:rPr>
+        <mc:AlternateContent>
+          <mc:Choice Requires="wps">
+            <w:drawing>
+              <wp:anchor distT="45720" distB="45720" distL="114300" distR="114300" simplePos="0" relativeHeight="251661312" behindDoc="0" locked="0" layoutInCell="1" allowOverlap="1" wp14:anchorId="63A03A2B" wp14:editId="776BEDF5">
+                <wp:simplePos x="0" y="0"/>
+                <wp:positionH relativeFrom="margin">
+                  <wp:posOffset>-421640</wp:posOffset>
+                </wp:positionH>
+                <wp:positionV relativeFrom="paragraph">
+                  <wp:posOffset>3586508</wp:posOffset>
+                </wp:positionV>
+                <wp:extent cx="1542415" cy="1494790"/>
+                <wp:effectExtent l="0" t="0" r="19685" b="10160"/>
+                <wp:wrapSquare wrapText="bothSides"/>
+                <wp:docPr id="1" name="Text Box 2"/>
+                <wp:cNvGraphicFramePr>
+                  <a:graphicFrameLocks xmlns:a="http://schemas.openxmlformats.org/drawingml/2006/main"/>
+                </wp:cNvGraphicFramePr>
+                <a:graphic xmlns:a="http://schemas.openxmlformats.org/drawingml/2006/main">
+                  <a:graphicData uri="http://schemas.microsoft.com/office/word/2010/wordprocessingShape">
+                    <wps:wsp>
+                      <wps:cNvSpPr txBox="1">
+                        <a:spLocks noChangeArrowheads="1"/>
+                      </wps:cNvSpPr>
+                      <wps:spPr bwMode="auto">
+                        <a:xfrm>
+                          <a:off x="0" y="0"/>
+                          <a:ext cx="1542415" cy="1494790"/>
+                        </a:xfrm>
+                        <a:prstGeom prst="rect">
+                          <a:avLst/>
+                        </a:prstGeom>
+                        <a:solidFill>
+                          <a:srgbClr val="FFFFFF"/>
+                        </a:solidFill>
+                        <a:ln w="9525">
+                          <a:solidFill>
+                            <a:srgbClr val="000000"/>
+                          </a:solidFill>
+                          <a:miter lim="800000"/>
+                          <a:headEnd/>
+                          <a:tailEnd/>
+                        </a:ln>
+                      </wps:spPr>
+                      <wps:txbx>
+                        <w:txbxContent>
+                          <w:p>
+                            <w:pPr>
+                              <w:spacing w:line="240" w:lineRule="auto"/>
+                              <w:rPr>
+                                <w:sz w:val="16"/>
+                                <w:szCs w:val="16"/>
+                                <w:u w:val="single"/>
+                              </w:rPr>
+                            </w:pPr>
+                            <w:r>
+                              <w:rPr>
+                                <w:sz w:val="16"/>
+                                <w:szCs w:val="16"/>
+                                <w:u w:val="single"/>
+                              </w:rPr>
+                              <w:t>Sell</w:t>
+                            </w:r>
+                            <w:r>
+                              <w:rPr>
+                                <w:sz w:val="16"/>
+                                <w:szCs w:val="16"/>
+                                <w:u w:val="single"/>
+                              </w:rPr>
+                              <w:t>_________</w:t>
+                            </w:r>
+                            <w:r>
+                              <w:rPr>
+                                <w:sz w:val="16"/>
+                                <w:szCs w:val="16"/>
+                                <w:u w:val="single"/>
+                              </w:rPr>
+                              <w:t>______________</w:t>
+                            </w:r>
+                          </w:p>
+                          <w:p>
+                            <w:pPr>
+                              <w:pBdr>
+                                <w:bottom w:val="single" w:sz="6" w:space="1" w:color="auto"/>
+                              </w:pBdr>
+                              <w:spacing w:line="240" w:lineRule="auto"/>
+                              <w:rPr>
+                                <w:sz w:val="16"/>
+                                <w:szCs w:val="16"/>
+                              </w:rPr>
+                            </w:pPr>
+                            <w:r>
+                              <w:rPr>
+                                <w:sz w:val="16"/>
+                                <w:szCs w:val="16"/>
+                              </w:rPr>
+                              <w:t>-amount</w:t>
+                            </w:r>
+                          </w:p>
+                          <w:p>
+                            <w:pPr>
+                              <w:spacing w:line="240" w:lineRule="auto"/>
+                              <w:rPr>
+                                <w:i/>
+                                <w:iCs/>
+                                <w:sz w:val="16"/>
+                                <w:szCs w:val="16"/>
+                              </w:rPr>
+                            </w:pPr>
+                            <w:r>
+                              <w:rPr>
+                                <w:i/>
+                                <w:iCs/>
+                                <w:sz w:val="16"/>
+                                <w:szCs w:val="16"/>
+                              </w:rPr>
+                              <w:t>+logDate()</w:t>
+                            </w:r>
+                          </w:p>
+                          <w:p>
+                            <w:pPr>
+                              <w:spacing w:line="240" w:lineRule="auto"/>
+                              <w:rPr>
+                                <w:i/>
+                                <w:iCs/>
+                                <w:sz w:val="16"/>
+                                <w:szCs w:val="16"/>
+                              </w:rPr>
+                            </w:pPr>
+                            <w:r>
+                              <w:rPr>
+                                <w:i/>
+                                <w:iCs/>
+                                <w:sz w:val="16"/>
+                                <w:szCs w:val="16"/>
+                              </w:rPr>
+                              <w:t>+transStatus</w:t>
+                            </w:r>
+                            <w:r>
+                              <w:rPr>
+                                <w:i/>
+                                <w:iCs/>
+                                <w:sz w:val="16"/>
+                                <w:szCs w:val="16"/>
+                              </w:rPr>
+                              <w:t xml:space="preserve"> </w:t>
+                            </w:r>
+                            <w:r>
+                              <w:rPr>
+                                <w:i/>
+                                <w:iCs/>
+                                <w:sz w:val="16"/>
+                                <w:szCs w:val="16"/>
+                              </w:rPr>
+                              <w:t>(</w:t>
+                            </w:r>
+                            <w:r>
+                              <w:rPr>
+                                <w:i/>
+                                <w:iCs/>
+                                <w:sz w:val="16"/>
+                                <w:szCs w:val="16"/>
+                              </w:rPr>
+                              <w:t>tranType</w:t>
+                            </w:r>
+                            <w:r>
+                              <w:rPr>
+                                <w:i/>
+                                <w:iCs/>
+                                <w:sz w:val="16"/>
+                                <w:szCs w:val="16"/>
+                              </w:rPr>
+                              <w:t xml:space="preserve"> )</w:t>
+                            </w:r>
+                          </w:p>
+                          <w:p>
+                            <w:pPr>
+                              <w:spacing w:line="240" w:lineRule="auto"/>
+                              <w:rPr>
+                                <w:i/>
+                                <w:iCs/>
+                                <w:sz w:val="16"/>
+                                <w:szCs w:val="16"/>
+                              </w:rPr>
+                            </w:pPr>
+                            <w:r>
+                              <w:rPr>
+                                <w:i/>
+                                <w:iCs/>
+                                <w:sz w:val="16"/>
+                                <w:szCs w:val="16"/>
+                              </w:rPr>
+                              <w:t>+removeShares(int)</w:t>
+                            </w:r>
+                          </w:p>
+                          <w:p>
+                            <w:pPr>
+                              <w:rPr>
+                                <w:sz w:val="16"/>
+                                <w:szCs w:val="16"/>
+                              </w:rPr>
+                            </w:pPr>
+                          </w:p>
+                        </w:txbxContent>
+                      </wps:txbx>
+                      <wps:bodyPr rot="0" vert="horz" wrap="square" lIns="91440" tIns="45720" rIns="91440" bIns="45720" anchor="t" anchorCtr="0">
+                        <a:noAutofit/>
+                      </wps:bodyPr>
+                    </wps:wsp>
+                  </a:graphicData>
+                </a:graphic>
+                <wp14:sizeRelH relativeFrom="margin">
+                  <wp14:pctWidth>0</wp14:pctWidth>
+                </wp14:sizeRelH>
+                <wp14:sizeRelV relativeFrom="margin">
+                  <wp14:pctHeight>0</wp14:pctHeight>
+                </wp14:sizeRelV>
+              </wp:anchor>
+            </w:drawing>
+          </mc:Choice>
+          <mc:Fallback>
+            <w:pict>
+              <v:shape w14:anchorId="63A03A2B" id="_x0000_s1030" type="#_x0000_t202" style="position:absolute;margin-left:-33.2pt;margin-top:282.4pt;width:121.45pt;height:117.7pt;z-index:251661312;visibility:visible;mso-wrap-style:square;mso-width-percent:0;mso-height-percent:0;mso-wrap-distance-left:9pt;mso-wrap-distance-top:3.6pt;mso-wrap-distance-right:9pt;mso-wrap-distance-bottom:3.6pt;mso-position-horizontal:absolute;mso-position-horizontal-relative:margin;mso-position-vertical:absolute;mso-position-vertical-relative:text;mso-width-percent:0;mso-height-percent:0;mso-width-relative:margin;mso-height-relative:margin;v-text-anchor:top" o:gfxdata="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">
+                <v:textbox>
+                  <w:txbxContent>
+                    <w:p>
+                      <w:pPr>
+                        <w:spacing w:line="240" w:lineRule="auto"/>
+                        <w:rPr>
+                          <w:sz w:val="16"/>
+                          <w:szCs w:val="16"/>
+                          <w:u w:val="single"/>
+                        </w:rPr>
+                      </w:pPr>
+                      <w:r>
+                        <w:rPr>
+                          <w:sz w:val="16"/>
+                          <w:szCs w:val="16"/>
+                          <w:u w:val="single"/>
+                        </w:rPr>
+                        <w:t>Sell</w:t>
+                      </w:r>
+                      <w:r>
+                        <w:rPr>
+                          <w:sz w:val="16"/>
+                          <w:szCs w:val="16"/>
+                          <w:u w:val="single"/>
+                        </w:rPr>
+                        <w:t>_________</w:t>
+                      </w:r>
+                      <w:r>
+                        <w:rPr>
+                          <w:sz w:val="16"/>
+                          <w:szCs w:val="16"/>
+                          <w:u w:val="single"/>
+                        </w:rPr>
+                        <w:t>______________</w:t>
+                      </w:r>
+                    </w:p>
+                    <w:p>
+                      <w:pPr>
+                        <w:pBdr>
+                          <w:bottom w:val="single" w:sz="6" w:space="1" w:color="auto"/>
+                        </w:pBdr>
+                        <w:spacing w:line="240" w:lineRule="auto"/>
+                        <w:rPr>
+                          <w:sz w:val="16"/>
+                          <w:szCs w:val="16"/>
+                        </w:rPr>
+                      </w:pPr>
+                      <w:r>
+                        <w:rPr>
+                          <w:sz w:val="16"/>
+                          <w:szCs w:val="16"/>
+                        </w:rPr>
+                        <w:t>-amount</w:t>
+                      </w:r>
+                    </w:p>
+                    <w:p>
+                      <w:pPr>
+                        <w:spacing w:line="240" w:lineRule="auto"/>
+                        <w:rPr>
+                          <w:i/>
+                          <w:iCs/>
+                          <w:sz w:val="16"/>
+                          <w:szCs w:val="16"/>
+                        </w:rPr>
+                      </w:pPr>
+                      <w:r>
+                        <w:rPr>
+                          <w:i/>
+                          <w:iCs/>
+                          <w:sz w:val="16"/>
+                          <w:szCs w:val="16"/>
+                        </w:rPr>
+                        <w:t>+logDate()</w:t>
+                      </w:r>
+                    </w:p>
+                    <w:p>
+                      <w:pPr>
+                        <w:spacing w:line="240" w:lineRule="auto"/>
+                        <w:rPr>
+                          <w:i/>
+                          <w:iCs/>
+                          <w:sz w:val="16"/>
+                          <w:szCs w:val="16"/>
+                        </w:rPr>
+                      </w:pPr>
+                      <w:r>
+                        <w:rPr>
+                          <w:i/>
+                          <w:iCs/>
+                          <w:sz w:val="16"/>
+                          <w:szCs w:val="16"/>
+                        </w:rPr>
+                        <w:t>+transStatus</w:t>
+                      </w:r>
+                      <w:r>
+                        <w:rPr>
+                          <w:i/>
+                          <w:iCs/>
+                          <w:sz w:val="16"/>
+                          <w:szCs w:val="16"/>
+                        </w:rPr>
+                        <w:t xml:space="preserve"> </w:t>
+                      </w:r>
+                      <w:r>
+                        <w:rPr>
+                          <w:i/>
+                          <w:iCs/>
+                          <w:sz w:val="16"/>
+                          <w:szCs w:val="16"/>
+                        </w:rPr>
+                        <w:t>(</w:t>
+                      </w:r>
+                      <w:r>
+                        <w:rPr>
+                          <w:i/>
+                          <w:iCs/>
+                          <w:sz w:val="16"/>
+                          <w:szCs w:val="16"/>
+                        </w:rPr>
+                        <w:t>tranType</w:t>
+                      </w:r>
+                      <w:r>
+                        <w:rPr>
+                          <w:i/>
+                          <w:iCs/>
+                          <w:sz w:val="16"/>
+                          <w:szCs w:val="16"/>
+                        </w:rPr>
+                        <w:t xml:space="preserve"> )</w:t>
+                      </w:r>
+                    </w:p>
+                    <w:p>
+                      <w:pPr>
+                        <w:spacing w:line="240" w:lineRule="auto"/>
+                        <w:rPr>
+                          <w:i/>
+                          <w:iCs/>
+                          <w:sz w:val="16"/>
+                          <w:szCs w:val="16"/>
+                        </w:rPr>
+                      </w:pPr>
+                      <w:r>
+                        <w:rPr>
+                          <w:i/>
+                          <w:iCs/>
+                          <w:sz w:val="16"/>
+                          <w:szCs w:val="16"/>
+                        </w:rPr>
+                        <w:t>+removeShares(int)</w:t>
+                      </w:r>
+                    </w:p>
+                    <w:p>
+                      <w:pPr>
+                        <w:rPr>
+                          <w:sz w:val="16"/>
+                          <w:szCs w:val="16"/>
+                        </w:rPr>
+                      </w:pPr>
+                    </w:p>
+                  </w:txbxContent>
+                </v:textbox>
+                <w10:wrap type="square" anchorx="margin"/>
+              </v:shape>
+            </w:pict>
+          </mc:Fallback>
+        </mc:AlternateContent>
+      </w:r>
+      <w:r>
         <w:br w:type="page"/>
       </w:r>
     </w:p>
@@ -460,7 +2706,43 @@
         <w:ind w:left="720"/>
       </w:pPr>
       <w:r>
-        <w:t>There are several types of users on the system. There is the administrator, with unlimited access to all the system’s resources. There is an auditor, able to view everything on the system but make no changes. There are normal users who have complete access to their account but nothing else. In other words, there is a list of accounts to which they have access. Finally, there is a restricted user. This is like a normal user but has read-only access to a fixed set of accounts. Every user has a username, friendly name, and a password.</w:t>
+        <w:t xml:space="preserve">There are several types of users on the system. There is the </w:t>
+      </w:r>
+      <w:r>
+        <w:rPr>
+          <w:u w:val="single"/>
+        </w:rPr>
+        <w:t>administrator</w:t>
+      </w:r>
+      <w:r>
+        <w:t xml:space="preserve">, </w:t>
+      </w:r>
+      <w:r>
+        <w:rPr>
+          <w:color w:val="FF0000"/>
+        </w:rPr>
+        <w:t xml:space="preserve">with unlimited access </w:t>
+      </w:r>
+      <w:r>
+        <w:t xml:space="preserve">to all the system’s resources. There is an </w:t>
+      </w:r>
+      <w:r>
+        <w:rPr>
+          <w:u w:val="single"/>
+        </w:rPr>
+        <w:t>auditor</w:t>
+      </w:r>
+      <w:r>
+        <w:t xml:space="preserve">, able to </w:t>
+      </w:r>
+      <w:r>
+        <w:rPr>
+          <w:u w:val="single"/>
+        </w:rPr>
+        <w:t>view everything on the system but make no changes</w:t>
+      </w:r>
+      <w:r>
+        <w:t>. There are normal users who have complete access to their account but nothing else. In other words, there is a list of accounts to which they have access. Finally, there is a restricted user. This is like a normal user but has read-only access to a fixed set of accounts. Every user has a username, friendly name, and a password.</w:t>
       </w:r>
     </w:p>
     <w:p>
@@ -472,7 +2754,2408 @@
       </w:r>
     </w:p>
     <w:p/>
-    <w:p/>
+    <w:p>
+      <w:r>
+        <w:rPr>
+          <w:noProof/>
+        </w:rPr>
+        <mc:AlternateContent>
+          <mc:Choice Requires="wpi">
+            <w:drawing>
+              <wp:anchor distT="0" distB="0" distL="114300" distR="114300" simplePos="0" relativeHeight="251711488" behindDoc="0" locked="0" layoutInCell="1" allowOverlap="1" wp14:anchorId="4838E5A6" wp14:editId="4E0575DC">
+                <wp:simplePos x="0" y="0"/>
+                <wp:positionH relativeFrom="column">
+                  <wp:posOffset>514985</wp:posOffset>
+                </wp:positionH>
+                <wp:positionV relativeFrom="paragraph">
+                  <wp:posOffset>1367155</wp:posOffset>
+                </wp:positionV>
+                <wp:extent cx="4392930" cy="959485"/>
+                <wp:effectExtent l="57150" t="57150" r="64770" b="69215"/>
+                <wp:wrapNone/>
+                <wp:docPr id="52" name="Ink 52"/>
+                <wp:cNvGraphicFramePr/>
+                <a:graphic xmlns:a="http://schemas.openxmlformats.org/drawingml/2006/main">
+                  <a:graphicData uri="http://schemas.microsoft.com/office/word/2010/wordprocessingInk">
+                    <w14:contentPart bwMode="auto" r:id="rId10">
+                      <w14:nvContentPartPr>
+                        <w14:cNvContentPartPr/>
+                      </w14:nvContentPartPr>
+                      <w14:xfrm>
+                        <a:off x="0" y="0"/>
+                        <a:ext cx="4392930" cy="959485"/>
+                      </w14:xfrm>
+                    </w14:contentPart>
+                  </a:graphicData>
+                </a:graphic>
+              </wp:anchor>
+            </w:drawing>
+          </mc:Choice>
+          <mc:Fallback>
+            <w:pict>
+              <v:shape w14:anchorId="1C33CAD0" id="Ink 52" o:spid="_x0000_s1026" type="#_x0000_t75" style="position:absolute;margin-left:39.15pt;margin-top:106.25pt;width:348.7pt;height:78.35pt;z-index:251711488;visibility:visible;mso-wrap-style:square;mso-wrap-distance-left:9pt;mso-wrap-distance-top:0;mso-wrap-distance-right:9pt;mso-wrap-distance-bottom:0;mso-position-horizontal:absolute;mso-position-horizontal-relative:text;mso-position-vertical:absolute;mso-position-vertical-relative:text" o:gfxdata="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">
+                <v:imagedata r:id="rId11" o:title=""/>
+              </v:shape>
+            </w:pict>
+          </mc:Fallback>
+        </mc:AlternateContent>
+      </w:r>
+      <w:r>
+        <w:rPr>
+          <w:noProof/>
+        </w:rPr>
+        <mc:AlternateContent>
+          <mc:Choice Requires="wpi">
+            <w:drawing>
+              <wp:anchor distT="0" distB="0" distL="114300" distR="114300" simplePos="0" relativeHeight="251702272" behindDoc="0" locked="0" layoutInCell="1" allowOverlap="1" wp14:anchorId="4E12F8ED" wp14:editId="5E9A6A16">
+                <wp:simplePos x="0" y="0"/>
+                <wp:positionH relativeFrom="column">
+                  <wp:posOffset>1613535</wp:posOffset>
+                </wp:positionH>
+                <wp:positionV relativeFrom="paragraph">
+                  <wp:posOffset>930275</wp:posOffset>
+                </wp:positionV>
+                <wp:extent cx="1877060" cy="947420"/>
+                <wp:effectExtent l="57150" t="38100" r="46990" b="43180"/>
+                <wp:wrapNone/>
+                <wp:docPr id="39" name="Ink 39"/>
+                <wp:cNvGraphicFramePr/>
+                <a:graphic xmlns:a="http://schemas.openxmlformats.org/drawingml/2006/main">
+                  <a:graphicData uri="http://schemas.microsoft.com/office/word/2010/wordprocessingInk">
+                    <w14:contentPart bwMode="auto" r:id="rId12">
+                      <w14:nvContentPartPr>
+                        <w14:cNvContentPartPr/>
+                      </w14:nvContentPartPr>
+                      <w14:xfrm>
+                        <a:off x="0" y="0"/>
+                        <a:ext cx="1877060" cy="947420"/>
+                      </w14:xfrm>
+                    </w14:contentPart>
+                  </a:graphicData>
+                </a:graphic>
+              </wp:anchor>
+            </w:drawing>
+          </mc:Choice>
+          <mc:Fallback>
+            <w:pict>
+              <v:shape w14:anchorId="5EFBE5EC" id="Ink 39" o:spid="_x0000_s1026" type="#_x0000_t75" style="position:absolute;margin-left:126.35pt;margin-top:72.55pt;width:149.2pt;height:76pt;z-index:251702272;visibility:visible;mso-wrap-style:square;mso-wrap-distance-left:9pt;mso-wrap-distance-top:0;mso-wrap-distance-right:9pt;mso-wrap-distance-bottom:0;mso-position-horizontal:absolute;mso-position-horizontal-relative:text;mso-position-vertical:absolute;mso-position-vertical-relative:text" o:gfxdata="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">
+                <v:imagedata r:id="rId13" o:title=""/>
+              </v:shape>
+            </w:pict>
+          </mc:Fallback>
+        </mc:AlternateContent>
+      </w:r>
+      <w:r>
+        <w:rPr>
+          <w:noProof/>
+        </w:rPr>
+        <mc:AlternateContent>
+          <mc:Choice Requires="wpi">
+            <w:drawing>
+              <wp:anchor distT="0" distB="0" distL="114300" distR="114300" simplePos="0" relativeHeight="251699200" behindDoc="0" locked="0" layoutInCell="1" allowOverlap="1" wp14:anchorId="75B0CD5A" wp14:editId="58EAAFEC">
+                <wp:simplePos x="0" y="0"/>
+                <wp:positionH relativeFrom="column">
+                  <wp:posOffset>3482969</wp:posOffset>
+                </wp:positionH>
+                <wp:positionV relativeFrom="paragraph">
+                  <wp:posOffset>1868095</wp:posOffset>
+                </wp:positionV>
+                <wp:extent cx="1711800" cy="475200"/>
+                <wp:effectExtent l="38100" t="38100" r="41275" b="58420"/>
+                <wp:wrapNone/>
+                <wp:docPr id="35" name="Ink 35"/>
+                <wp:cNvGraphicFramePr/>
+                <a:graphic xmlns:a="http://schemas.openxmlformats.org/drawingml/2006/main">
+                  <a:graphicData uri="http://schemas.microsoft.com/office/word/2010/wordprocessingInk">
+                    <w14:contentPart bwMode="auto" r:id="rId14">
+                      <w14:nvContentPartPr>
+                        <w14:cNvContentPartPr/>
+                      </w14:nvContentPartPr>
+                      <w14:xfrm>
+                        <a:off x="0" y="0"/>
+                        <a:ext cx="1711800" cy="475200"/>
+                      </w14:xfrm>
+                    </w14:contentPart>
+                  </a:graphicData>
+                </a:graphic>
+              </wp:anchor>
+            </w:drawing>
+          </mc:Choice>
+          <mc:Fallback>
+            <w:pict>
+              <v:shape w14:anchorId="2CB933D7" id="Ink 35" o:spid="_x0000_s1026" type="#_x0000_t75" style="position:absolute;margin-left:273.55pt;margin-top:146.4pt;width:136.25pt;height:38.8pt;z-index:251699200;visibility:visible;mso-wrap-style:square;mso-wrap-distance-left:9pt;mso-wrap-distance-top:0;mso-wrap-distance-right:9pt;mso-wrap-distance-bottom:0;mso-position-horizontal:absolute;mso-position-horizontal-relative:text;mso-position-vertical:absolute;mso-position-vertical-relative:text" o:gfxdata="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">
+                <v:imagedata r:id="rId15" o:title=""/>
+              </v:shape>
+            </w:pict>
+          </mc:Fallback>
+        </mc:AlternateContent>
+      </w:r>
+      <w:r>
+        <w:rPr>
+          <w:noProof/>
+        </w:rPr>
+        <mc:AlternateContent>
+          <mc:Choice Requires="wpi">
+            <w:drawing>
+              <wp:anchor distT="0" distB="0" distL="114300" distR="114300" simplePos="0" relativeHeight="251698176" behindDoc="0" locked="0" layoutInCell="1" allowOverlap="1" wp14:anchorId="0357D85F" wp14:editId="13648EAF">
+                <wp:simplePos x="0" y="0"/>
+                <wp:positionH relativeFrom="column">
+                  <wp:posOffset>261620</wp:posOffset>
+                </wp:positionH>
+                <wp:positionV relativeFrom="paragraph">
+                  <wp:posOffset>1119505</wp:posOffset>
+                </wp:positionV>
+                <wp:extent cx="298080" cy="980440"/>
+                <wp:effectExtent l="38100" t="38100" r="6985" b="48260"/>
+                <wp:wrapNone/>
+                <wp:docPr id="34" name="Ink 34"/>
+                <wp:cNvGraphicFramePr/>
+                <a:graphic xmlns:a="http://schemas.openxmlformats.org/drawingml/2006/main">
+                  <a:graphicData uri="http://schemas.microsoft.com/office/word/2010/wordprocessingInk">
+                    <w14:contentPart bwMode="auto" r:id="rId16">
+                      <w14:nvContentPartPr>
+                        <w14:cNvContentPartPr/>
+                      </w14:nvContentPartPr>
+                      <w14:xfrm>
+                        <a:off x="0" y="0"/>
+                        <a:ext cx="298080" cy="980440"/>
+                      </w14:xfrm>
+                    </w14:contentPart>
+                  </a:graphicData>
+                </a:graphic>
+              </wp:anchor>
+            </w:drawing>
+          </mc:Choice>
+          <mc:Fallback>
+            <w:pict>
+              <v:shape w14:anchorId="4524A093" id="Ink 34" o:spid="_x0000_s1026" type="#_x0000_t75" style="position:absolute;margin-left:19.9pt;margin-top:87.45pt;width:24.85pt;height:78.6pt;z-index:251698176;visibility:visible;mso-wrap-style:square;mso-wrap-distance-left:9pt;mso-wrap-distance-top:0;mso-wrap-distance-right:9pt;mso-wrap-distance-bottom:0;mso-position-horizontal:absolute;mso-position-horizontal-relative:text;mso-position-vertical:absolute;mso-position-vertical-relative:text" o:gfxdata="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">
+                <v:imagedata r:id="rId17" o:title=""/>
+              </v:shape>
+            </w:pict>
+          </mc:Fallback>
+        </mc:AlternateContent>
+      </w:r>
+      <w:r>
+        <w:rPr>
+          <w:noProof/>
+        </w:rPr>
+        <mc:AlternateContent>
+          <mc:Choice Requires="wpi">
+            <w:drawing>
+              <wp:anchor distT="0" distB="0" distL="114300" distR="114300" simplePos="0" relativeHeight="251695104" behindDoc="0" locked="0" layoutInCell="1" allowOverlap="1" wp14:anchorId="5548259E" wp14:editId="05BD7441">
+                <wp:simplePos x="0" y="0"/>
+                <wp:positionH relativeFrom="column">
+                  <wp:posOffset>1771650</wp:posOffset>
+                </wp:positionH>
+                <wp:positionV relativeFrom="paragraph">
+                  <wp:posOffset>1972945</wp:posOffset>
+                </wp:positionV>
+                <wp:extent cx="1567540" cy="261620"/>
+                <wp:effectExtent l="38100" t="38100" r="0" b="43180"/>
+                <wp:wrapNone/>
+                <wp:docPr id="31" name="Ink 31"/>
+                <wp:cNvGraphicFramePr/>
+                <a:graphic xmlns:a="http://schemas.openxmlformats.org/drawingml/2006/main">
+                  <a:graphicData uri="http://schemas.microsoft.com/office/word/2010/wordprocessingInk">
+                    <w14:contentPart bwMode="auto" r:id="rId18">
+                      <w14:nvContentPartPr>
+                        <w14:cNvContentPartPr/>
+                      </w14:nvContentPartPr>
+                      <w14:xfrm>
+                        <a:off x="0" y="0"/>
+                        <a:ext cx="1567540" cy="261620"/>
+                      </w14:xfrm>
+                    </w14:contentPart>
+                  </a:graphicData>
+                </a:graphic>
+              </wp:anchor>
+            </w:drawing>
+          </mc:Choice>
+          <mc:Fallback>
+            <w:pict>
+              <v:shape w14:anchorId="05A70070" id="Ink 31" o:spid="_x0000_s1026" type="#_x0000_t75" style="position:absolute;margin-left:138.8pt;margin-top:154.65pt;width:124.85pt;height:22pt;z-index:251695104;visibility:visible;mso-wrap-style:square;mso-wrap-distance-left:9pt;mso-wrap-distance-top:0;mso-wrap-distance-right:9pt;mso-wrap-distance-bottom:0;mso-position-horizontal:absolute;mso-position-horizontal-relative:text;mso-position-vertical:absolute;mso-position-vertical-relative:text" o:gfxdata="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">
+                <v:imagedata r:id="rId19" o:title=""/>
+              </v:shape>
+            </w:pict>
+          </mc:Fallback>
+        </mc:AlternateContent>
+      </w:r>
+      <w:r>
+        <w:rPr>
+          <w:noProof/>
+        </w:rPr>
+        <mc:AlternateContent>
+          <mc:Choice Requires="wpi">
+            <w:drawing>
+              <wp:anchor distT="0" distB="0" distL="114300" distR="114300" simplePos="0" relativeHeight="251692032" behindDoc="0" locked="0" layoutInCell="1" allowOverlap="1" wp14:anchorId="4F2277EA" wp14:editId="153CF776">
+                <wp:simplePos x="0" y="0"/>
+                <wp:positionH relativeFrom="column">
+                  <wp:posOffset>420809</wp:posOffset>
+                </wp:positionH>
+                <wp:positionV relativeFrom="paragraph">
+                  <wp:posOffset>1984015</wp:posOffset>
+                </wp:positionV>
+                <wp:extent cx="4638240" cy="306360"/>
+                <wp:effectExtent l="38100" t="57150" r="48260" b="55880"/>
+                <wp:wrapNone/>
+                <wp:docPr id="27" name="Ink 27"/>
+                <wp:cNvGraphicFramePr/>
+                <a:graphic xmlns:a="http://schemas.openxmlformats.org/drawingml/2006/main">
+                  <a:graphicData uri="http://schemas.microsoft.com/office/word/2010/wordprocessingInk">
+                    <w14:contentPart bwMode="auto" r:id="rId20">
+                      <w14:nvContentPartPr>
+                        <w14:cNvContentPartPr/>
+                      </w14:nvContentPartPr>
+                      <w14:xfrm>
+                        <a:off x="0" y="0"/>
+                        <a:ext cx="4638240" cy="306360"/>
+                      </w14:xfrm>
+                    </w14:contentPart>
+                  </a:graphicData>
+                </a:graphic>
+              </wp:anchor>
+            </w:drawing>
+          </mc:Choice>
+          <mc:Fallback>
+            <w:pict>
+              <v:shape w14:anchorId="6A540128" id="Ink 27" o:spid="_x0000_s1026" type="#_x0000_t75" style="position:absolute;margin-left:32.45pt;margin-top:155.5pt;width:366.6pt;height:25.5pt;z-index:251692032;visibility:visible;mso-wrap-style:square;mso-wrap-distance-left:9pt;mso-wrap-distance-top:0;mso-wrap-distance-right:9pt;mso-wrap-distance-bottom:0;mso-position-horizontal:absolute;mso-position-horizontal-relative:text;mso-position-vertical:absolute;mso-position-vertical-relative:text" o:gfxdata="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">
+                <v:imagedata r:id="rId21" o:title=""/>
+              </v:shape>
+            </w:pict>
+          </mc:Fallback>
+        </mc:AlternateContent>
+      </w:r>
+      <w:r>
+        <w:rPr>
+          <w:noProof/>
+        </w:rPr>
+        <mc:AlternateContent>
+          <mc:Choice Requires="wps">
+            <w:drawing>
+              <wp:anchor distT="45720" distB="45720" distL="114300" distR="114300" simplePos="0" relativeHeight="251688960" behindDoc="0" locked="0" layoutInCell="1" allowOverlap="1" wp14:anchorId="4034A815" wp14:editId="5EEE2E5A">
+                <wp:simplePos x="0" y="0"/>
+                <wp:positionH relativeFrom="margin">
+                  <wp:posOffset>4539256</wp:posOffset>
+                </wp:positionH>
+                <wp:positionV relativeFrom="paragraph">
+                  <wp:posOffset>2391217</wp:posOffset>
+                </wp:positionV>
+                <wp:extent cx="897890" cy="1899920"/>
+                <wp:effectExtent l="0" t="0" r="16510" b="24130"/>
+                <wp:wrapSquare wrapText="bothSides"/>
+                <wp:docPr id="25" name="Text Box 2"/>
+                <wp:cNvGraphicFramePr>
+                  <a:graphicFrameLocks xmlns:a="http://schemas.openxmlformats.org/drawingml/2006/main"/>
+                </wp:cNvGraphicFramePr>
+                <a:graphic xmlns:a="http://schemas.openxmlformats.org/drawingml/2006/main">
+                  <a:graphicData uri="http://schemas.microsoft.com/office/word/2010/wordprocessingShape">
+                    <wps:wsp>
+                      <wps:cNvSpPr txBox="1">
+                        <a:spLocks noChangeArrowheads="1"/>
+                      </wps:cNvSpPr>
+                      <wps:spPr bwMode="auto">
+                        <a:xfrm>
+                          <a:off x="0" y="0"/>
+                          <a:ext cx="897890" cy="1899920"/>
+                        </a:xfrm>
+                        <a:prstGeom prst="rect">
+                          <a:avLst/>
+                        </a:prstGeom>
+                        <a:solidFill>
+                          <a:srgbClr val="FFFFFF"/>
+                        </a:solidFill>
+                        <a:ln w="9525">
+                          <a:solidFill>
+                            <a:srgbClr val="000000"/>
+                          </a:solidFill>
+                          <a:miter lim="800000"/>
+                          <a:headEnd/>
+                          <a:tailEnd/>
+                        </a:ln>
+                      </wps:spPr>
+                      <wps:txbx>
+                        <w:txbxContent>
+                          <w:p>
+                            <w:pPr>
+                              <w:spacing w:line="240" w:lineRule="auto"/>
+                              <w:rPr>
+                                <w:sz w:val="16"/>
+                                <w:szCs w:val="16"/>
+                                <w:u w:val="single"/>
+                              </w:rPr>
+                            </w:pPr>
+                            <w:r>
+                              <w:rPr>
+                                <w:sz w:val="16"/>
+                                <w:szCs w:val="16"/>
+                                <w:u w:val="single"/>
+                              </w:rPr>
+                              <w:t>Standard</w:t>
+                            </w:r>
+                            <w:r>
+                              <w:rPr>
+                                <w:sz w:val="16"/>
+                                <w:szCs w:val="16"/>
+                                <w:u w:val="single"/>
+                              </w:rPr>
+                              <w:t>__</w:t>
+                            </w:r>
+                          </w:p>
+                          <w:p>
+                            <w:pPr>
+                              <w:pBdr>
+                                <w:bottom w:val="single" w:sz="6" w:space="1" w:color="auto"/>
+                              </w:pBdr>
+                              <w:spacing w:line="240" w:lineRule="auto"/>
+                              <w:rPr>
+                                <w:sz w:val="16"/>
+                                <w:szCs w:val="16"/>
+                              </w:rPr>
+                            </w:pPr>
+                            <w:r>
+                              <w:rPr>
+                                <w:sz w:val="16"/>
+                                <w:szCs w:val="16"/>
+                              </w:rPr>
+                              <w:t># password:Pwd</w:t>
+                            </w:r>
+                          </w:p>
+                          <w:p>
+                            <w:pPr>
+                              <w:pBdr>
+                                <w:bottom w:val="single" w:sz="6" w:space="1" w:color="auto"/>
+                              </w:pBdr>
+                              <w:spacing w:line="240" w:lineRule="auto"/>
+                              <w:rPr>
+                                <w:sz w:val="16"/>
+                                <w:szCs w:val="16"/>
+                              </w:rPr>
+                            </w:pPr>
+                            <w:r>
+                              <w:rPr>
+                                <w:sz w:val="16"/>
+                                <w:szCs w:val="16"/>
+                              </w:rPr>
+                              <w:t># username:Usn</w:t>
+                            </w:r>
+                          </w:p>
+                          <w:p>
+                            <w:pPr>
+                              <w:pBdr>
+                                <w:bottom w:val="single" w:sz="6" w:space="1" w:color="auto"/>
+                              </w:pBdr>
+                              <w:spacing w:line="240" w:lineRule="auto"/>
+                              <w:rPr>
+                                <w:sz w:val="16"/>
+                                <w:szCs w:val="16"/>
+                              </w:rPr>
+                            </w:pPr>
+                            <w:r>
+                              <w:rPr>
+                                <w:sz w:val="16"/>
+                                <w:szCs w:val="16"/>
+                              </w:rPr>
+                              <w:t># friendName: string</w:t>
+                            </w:r>
+                          </w:p>
+                          <w:p>
+                            <w:pPr>
+                              <w:pBdr>
+                                <w:bottom w:val="single" w:sz="6" w:space="1" w:color="auto"/>
+                              </w:pBdr>
+                              <w:spacing w:line="240" w:lineRule="auto"/>
+                              <w:rPr>
+                                <w:sz w:val="16"/>
+                                <w:szCs w:val="16"/>
+                              </w:rPr>
+                            </w:pPr>
+                          </w:p>
+                          <w:p>
+                            <w:pPr>
+                              <w:rPr>
+                                <w:i/>
+                                <w:iCs/>
+                                <w:sz w:val="16"/>
+                                <w:szCs w:val="16"/>
+                              </w:rPr>
+                            </w:pPr>
+                            <w:r>
+                              <w:rPr>
+                                <w:i/>
+                                <w:iCs/>
+                                <w:sz w:val="16"/>
+                                <w:szCs w:val="16"/>
+                              </w:rPr>
+                              <w:t>+read()</w:t>
+                            </w:r>
+                          </w:p>
+                          <w:p>
+                            <w:pPr>
+                              <w:rPr>
+                                <w:i/>
+                                <w:iCs/>
+                                <w:sz w:val="16"/>
+                                <w:szCs w:val="16"/>
+                              </w:rPr>
+                            </w:pPr>
+                            <w:r>
+                              <w:rPr>
+                                <w:i/>
+                                <w:iCs/>
+                                <w:sz w:val="16"/>
+                                <w:szCs w:val="16"/>
+                              </w:rPr>
+                              <w:t>+write()</w:t>
+                            </w:r>
+                          </w:p>
+                        </w:txbxContent>
+                      </wps:txbx>
+                      <wps:bodyPr rot="0" vert="horz" wrap="square" lIns="91440" tIns="45720" rIns="91440" bIns="45720" anchor="t" anchorCtr="0">
+                        <a:noAutofit/>
+                      </wps:bodyPr>
+                    </wps:wsp>
+                  </a:graphicData>
+                </a:graphic>
+                <wp14:sizeRelH relativeFrom="margin">
+                  <wp14:pctWidth>0</wp14:pctWidth>
+                </wp14:sizeRelH>
+                <wp14:sizeRelV relativeFrom="margin">
+                  <wp14:pctHeight>0</wp14:pctHeight>
+                </wp14:sizeRelV>
+              </wp:anchor>
+            </w:drawing>
+          </mc:Choice>
+          <mc:Fallback>
+            <w:pict>
+              <v:shape w14:anchorId="4034A815" id="_x0000_s1031" type="#_x0000_t202" style="position:absolute;margin-left:357.4pt;margin-top:188.3pt;width:70.7pt;height:149.6pt;z-index:251688960;visibility:visible;mso-wrap-style:square;mso-width-percent:0;mso-height-percent:0;mso-wrap-distance-left:9pt;mso-wrap-distance-top:3.6pt;mso-wrap-distance-right:9pt;mso-wrap-distance-bottom:3.6pt;mso-position-horizontal:absolute;mso-position-horizontal-relative:margin;mso-position-vertical:absolute;mso-position-vertical-relative:text;mso-width-percent:0;mso-height-percent:0;mso-width-relative:margin;mso-height-relative:margin;v-text-anchor:top" o:gfxdata="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">
+                <v:textbox>
+                  <w:txbxContent>
+                    <w:p>
+                      <w:pPr>
+                        <w:spacing w:line="240" w:lineRule="auto"/>
+                        <w:rPr>
+                          <w:sz w:val="16"/>
+                          <w:szCs w:val="16"/>
+                          <w:u w:val="single"/>
+                        </w:rPr>
+                      </w:pPr>
+                      <w:r>
+                        <w:rPr>
+                          <w:sz w:val="16"/>
+                          <w:szCs w:val="16"/>
+                          <w:u w:val="single"/>
+                        </w:rPr>
+                        <w:t>Standard</w:t>
+                      </w:r>
+                      <w:r>
+                        <w:rPr>
+                          <w:sz w:val="16"/>
+                          <w:szCs w:val="16"/>
+                          <w:u w:val="single"/>
+                        </w:rPr>
+                        <w:t>__</w:t>
+                      </w:r>
+                    </w:p>
+                    <w:p>
+                      <w:pPr>
+                        <w:pBdr>
+                          <w:bottom w:val="single" w:sz="6" w:space="1" w:color="auto"/>
+                        </w:pBdr>
+                        <w:spacing w:line="240" w:lineRule="auto"/>
+                        <w:rPr>
+                          <w:sz w:val="16"/>
+                          <w:szCs w:val="16"/>
+                        </w:rPr>
+                      </w:pPr>
+                      <w:r>
+                        <w:rPr>
+                          <w:sz w:val="16"/>
+                          <w:szCs w:val="16"/>
+                        </w:rPr>
+                        <w:t># password:Pwd</w:t>
+                      </w:r>
+                    </w:p>
+                    <w:p>
+                      <w:pPr>
+                        <w:pBdr>
+                          <w:bottom w:val="single" w:sz="6" w:space="1" w:color="auto"/>
+                        </w:pBdr>
+                        <w:spacing w:line="240" w:lineRule="auto"/>
+                        <w:rPr>
+                          <w:sz w:val="16"/>
+                          <w:szCs w:val="16"/>
+                        </w:rPr>
+                      </w:pPr>
+                      <w:r>
+                        <w:rPr>
+                          <w:sz w:val="16"/>
+                          <w:szCs w:val="16"/>
+                        </w:rPr>
+                        <w:t># username:Usn</w:t>
+                      </w:r>
+                    </w:p>
+                    <w:p>
+                      <w:pPr>
+                        <w:pBdr>
+                          <w:bottom w:val="single" w:sz="6" w:space="1" w:color="auto"/>
+                        </w:pBdr>
+                        <w:spacing w:line="240" w:lineRule="auto"/>
+                        <w:rPr>
+                          <w:sz w:val="16"/>
+                          <w:szCs w:val="16"/>
+                        </w:rPr>
+                      </w:pPr>
+                      <w:r>
+                        <w:rPr>
+                          <w:sz w:val="16"/>
+                          <w:szCs w:val="16"/>
+                        </w:rPr>
+                        <w:t># friendName: string</w:t>
+                      </w:r>
+                    </w:p>
+                    <w:p>
+                      <w:pPr>
+                        <w:pBdr>
+                          <w:bottom w:val="single" w:sz="6" w:space="1" w:color="auto"/>
+                        </w:pBdr>
+                        <w:spacing w:line="240" w:lineRule="auto"/>
+                        <w:rPr>
+                          <w:sz w:val="16"/>
+                          <w:szCs w:val="16"/>
+                        </w:rPr>
+                      </w:pPr>
+                    </w:p>
+                    <w:p>
+                      <w:pPr>
+                        <w:rPr>
+                          <w:i/>
+                          <w:iCs/>
+                          <w:sz w:val="16"/>
+                          <w:szCs w:val="16"/>
+                        </w:rPr>
+                      </w:pPr>
+                      <w:r>
+                        <w:rPr>
+                          <w:i/>
+                          <w:iCs/>
+                          <w:sz w:val="16"/>
+                          <w:szCs w:val="16"/>
+                        </w:rPr>
+                        <w:t>+read()</w:t>
+                      </w:r>
+                    </w:p>
+                    <w:p>
+                      <w:pPr>
+                        <w:rPr>
+                          <w:i/>
+                          <w:iCs/>
+                          <w:sz w:val="16"/>
+                          <w:szCs w:val="16"/>
+                        </w:rPr>
+                      </w:pPr>
+                      <w:r>
+                        <w:rPr>
+                          <w:i/>
+                          <w:iCs/>
+                          <w:sz w:val="16"/>
+                          <w:szCs w:val="16"/>
+                        </w:rPr>
+                        <w:t>+write()</w:t>
+                      </w:r>
+                    </w:p>
+                  </w:txbxContent>
+                </v:textbox>
+                <w10:wrap type="square" anchorx="margin"/>
+              </v:shape>
+            </w:pict>
+          </mc:Fallback>
+        </mc:AlternateContent>
+      </w:r>
+      <w:r>
+        <w:rPr>
+          <w:noProof/>
+        </w:rPr>
+        <mc:AlternateContent>
+          <mc:Choice Requires="wps">
+            <w:drawing>
+              <wp:anchor distT="45720" distB="45720" distL="114300" distR="114300" simplePos="0" relativeHeight="251684864" behindDoc="0" locked="0" layoutInCell="1" allowOverlap="1" wp14:anchorId="754FC78C" wp14:editId="72750D48">
+                <wp:simplePos x="0" y="0"/>
+                <wp:positionH relativeFrom="margin">
+                  <wp:posOffset>2893750</wp:posOffset>
+                </wp:positionH>
+                <wp:positionV relativeFrom="paragraph">
+                  <wp:posOffset>2370317</wp:posOffset>
+                </wp:positionV>
+                <wp:extent cx="897890" cy="1947545"/>
+                <wp:effectExtent l="0" t="0" r="16510" b="14605"/>
+                <wp:wrapSquare wrapText="bothSides"/>
+                <wp:docPr id="23" name="Text Box 2"/>
+                <wp:cNvGraphicFramePr>
+                  <a:graphicFrameLocks xmlns:a="http://schemas.openxmlformats.org/drawingml/2006/main"/>
+                </wp:cNvGraphicFramePr>
+                <a:graphic xmlns:a="http://schemas.openxmlformats.org/drawingml/2006/main">
+                  <a:graphicData uri="http://schemas.microsoft.com/office/word/2010/wordprocessingShape">
+                    <wps:wsp>
+                      <wps:cNvSpPr txBox="1">
+                        <a:spLocks noChangeArrowheads="1"/>
+                      </wps:cNvSpPr>
+                      <wps:spPr bwMode="auto">
+                        <a:xfrm>
+                          <a:off x="0" y="0"/>
+                          <a:ext cx="897890" cy="1947545"/>
+                        </a:xfrm>
+                        <a:prstGeom prst="rect">
+                          <a:avLst/>
+                        </a:prstGeom>
+                        <a:solidFill>
+                          <a:srgbClr val="FFFFFF"/>
+                        </a:solidFill>
+                        <a:ln w="9525">
+                          <a:solidFill>
+                            <a:srgbClr val="000000"/>
+                          </a:solidFill>
+                          <a:miter lim="800000"/>
+                          <a:headEnd/>
+                          <a:tailEnd/>
+                        </a:ln>
+                      </wps:spPr>
+                      <wps:txbx>
+                        <w:txbxContent>
+                          <w:p>
+                            <w:pPr>
+                              <w:spacing w:line="240" w:lineRule="auto"/>
+                              <w:rPr>
+                                <w:sz w:val="16"/>
+                                <w:szCs w:val="16"/>
+                                <w:u w:val="single"/>
+                              </w:rPr>
+                            </w:pPr>
+                            <w:r>
+                              <w:rPr>
+                                <w:sz w:val="16"/>
+                                <w:szCs w:val="16"/>
+                                <w:u w:val="single"/>
+                              </w:rPr>
+                              <w:t>Administrator</w:t>
+                            </w:r>
+                            <w:r>
+                              <w:rPr>
+                                <w:sz w:val="16"/>
+                                <w:szCs w:val="16"/>
+                                <w:u w:val="single"/>
+                              </w:rPr>
+                              <w:t>__</w:t>
+                            </w:r>
+                          </w:p>
+                          <w:p>
+                            <w:pPr>
+                              <w:pBdr>
+                                <w:bottom w:val="single" w:sz="6" w:space="1" w:color="auto"/>
+                              </w:pBdr>
+                              <w:spacing w:line="240" w:lineRule="auto"/>
+                              <w:rPr>
+                                <w:sz w:val="16"/>
+                                <w:szCs w:val="16"/>
+                              </w:rPr>
+                            </w:pPr>
+                            <w:r>
+                              <w:rPr>
+                                <w:sz w:val="16"/>
+                                <w:szCs w:val="16"/>
+                              </w:rPr>
+                              <w:t># password:Pwd</w:t>
+                            </w:r>
+                          </w:p>
+                          <w:p>
+                            <w:pPr>
+                              <w:pBdr>
+                                <w:bottom w:val="single" w:sz="6" w:space="1" w:color="auto"/>
+                              </w:pBdr>
+                              <w:spacing w:line="240" w:lineRule="auto"/>
+                              <w:rPr>
+                                <w:sz w:val="16"/>
+                                <w:szCs w:val="16"/>
+                              </w:rPr>
+                            </w:pPr>
+                            <w:r>
+                              <w:rPr>
+                                <w:sz w:val="16"/>
+                                <w:szCs w:val="16"/>
+                              </w:rPr>
+                              <w:t># username:Usn</w:t>
+                            </w:r>
+                          </w:p>
+                          <w:p>
+                            <w:pPr>
+                              <w:pBdr>
+                                <w:bottom w:val="single" w:sz="6" w:space="1" w:color="auto"/>
+                              </w:pBdr>
+                              <w:spacing w:line="240" w:lineRule="auto"/>
+                              <w:rPr>
+                                <w:sz w:val="16"/>
+                                <w:szCs w:val="16"/>
+                              </w:rPr>
+                            </w:pPr>
+                            <w:r>
+                              <w:rPr>
+                                <w:sz w:val="16"/>
+                                <w:szCs w:val="16"/>
+                              </w:rPr>
+                              <w:t># friendName: string</w:t>
+                            </w:r>
+                          </w:p>
+                          <w:p>
+                            <w:pPr>
+                              <w:pBdr>
+                                <w:bottom w:val="single" w:sz="6" w:space="1" w:color="auto"/>
+                              </w:pBdr>
+                              <w:spacing w:line="240" w:lineRule="auto"/>
+                              <w:rPr>
+                                <w:sz w:val="16"/>
+                                <w:szCs w:val="16"/>
+                              </w:rPr>
+                            </w:pPr>
+                          </w:p>
+                          <w:p>
+                            <w:pPr>
+                              <w:rPr>
+                                <w:i/>
+                                <w:iCs/>
+                                <w:sz w:val="16"/>
+                                <w:szCs w:val="16"/>
+                              </w:rPr>
+                            </w:pPr>
+                            <w:r>
+                              <w:rPr>
+                                <w:i/>
+                                <w:iCs/>
+                                <w:sz w:val="16"/>
+                                <w:szCs w:val="16"/>
+                              </w:rPr>
+                              <w:t>+</w:t>
+                            </w:r>
+                            <w:r>
+                              <w:rPr>
+                                <w:i/>
+                                <w:iCs/>
+                                <w:sz w:val="16"/>
+                                <w:szCs w:val="16"/>
+                              </w:rPr>
+                              <w:t>r</w:t>
+                            </w:r>
+                            <w:r>
+                              <w:rPr>
+                                <w:i/>
+                                <w:iCs/>
+                                <w:sz w:val="16"/>
+                                <w:szCs w:val="16"/>
+                              </w:rPr>
+                              <w:t>ead()</w:t>
+                            </w:r>
+                          </w:p>
+                          <w:p>
+                            <w:pPr>
+                              <w:rPr>
+                                <w:i/>
+                                <w:iCs/>
+                                <w:sz w:val="16"/>
+                                <w:szCs w:val="16"/>
+                              </w:rPr>
+                            </w:pPr>
+                            <w:r>
+                              <w:rPr>
+                                <w:i/>
+                                <w:iCs/>
+                                <w:sz w:val="16"/>
+                                <w:szCs w:val="16"/>
+                              </w:rPr>
+                              <w:t>+write()</w:t>
+                            </w:r>
+                          </w:p>
+                        </w:txbxContent>
+                      </wps:txbx>
+                      <wps:bodyPr rot="0" vert="horz" wrap="square" lIns="91440" tIns="45720" rIns="91440" bIns="45720" anchor="t" anchorCtr="0">
+                        <a:noAutofit/>
+                      </wps:bodyPr>
+                    </wps:wsp>
+                  </a:graphicData>
+                </a:graphic>
+                <wp14:sizeRelH relativeFrom="margin">
+                  <wp14:pctWidth>0</wp14:pctWidth>
+                </wp14:sizeRelH>
+                <wp14:sizeRelV relativeFrom="margin">
+                  <wp14:pctHeight>0</wp14:pctHeight>
+                </wp14:sizeRelV>
+              </wp:anchor>
+            </w:drawing>
+          </mc:Choice>
+          <mc:Fallback>
+            <w:pict>
+              <v:shape w14:anchorId="754FC78C" id="_x0000_s1032" type="#_x0000_t202" style="position:absolute;margin-left:227.85pt;margin-top:186.65pt;width:70.7pt;height:153.35pt;z-index:251684864;visibility:visible;mso-wrap-style:square;mso-width-percent:0;mso-height-percent:0;mso-wrap-distance-left:9pt;mso-wrap-distance-top:3.6pt;mso-wrap-distance-right:9pt;mso-wrap-distance-bottom:3.6pt;mso-position-horizontal:absolute;mso-position-horizontal-relative:margin;mso-position-vertical:absolute;mso-position-vertical-relative:text;mso-width-percent:0;mso-height-percent:0;mso-width-relative:margin;mso-height-relative:margin;v-text-anchor:top" o:gfxdata="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">
+                <v:textbox>
+                  <w:txbxContent>
+                    <w:p>
+                      <w:pPr>
+                        <w:spacing w:line="240" w:lineRule="auto"/>
+                        <w:rPr>
+                          <w:sz w:val="16"/>
+                          <w:szCs w:val="16"/>
+                          <w:u w:val="single"/>
+                        </w:rPr>
+                      </w:pPr>
+                      <w:r>
+                        <w:rPr>
+                          <w:sz w:val="16"/>
+                          <w:szCs w:val="16"/>
+                          <w:u w:val="single"/>
+                        </w:rPr>
+                        <w:t>Administrator</w:t>
+                      </w:r>
+                      <w:r>
+                        <w:rPr>
+                          <w:sz w:val="16"/>
+                          <w:szCs w:val="16"/>
+                          <w:u w:val="single"/>
+                        </w:rPr>
+                        <w:t>__</w:t>
+                      </w:r>
+                    </w:p>
+                    <w:p>
+                      <w:pPr>
+                        <w:pBdr>
+                          <w:bottom w:val="single" w:sz="6" w:space="1" w:color="auto"/>
+                        </w:pBdr>
+                        <w:spacing w:line="240" w:lineRule="auto"/>
+                        <w:rPr>
+                          <w:sz w:val="16"/>
+                          <w:szCs w:val="16"/>
+                        </w:rPr>
+                      </w:pPr>
+                      <w:r>
+                        <w:rPr>
+                          <w:sz w:val="16"/>
+                          <w:szCs w:val="16"/>
+                        </w:rPr>
+                        <w:t># password:Pwd</w:t>
+                      </w:r>
+                    </w:p>
+                    <w:p>
+                      <w:pPr>
+                        <w:pBdr>
+                          <w:bottom w:val="single" w:sz="6" w:space="1" w:color="auto"/>
+                        </w:pBdr>
+                        <w:spacing w:line="240" w:lineRule="auto"/>
+                        <w:rPr>
+                          <w:sz w:val="16"/>
+                          <w:szCs w:val="16"/>
+                        </w:rPr>
+                      </w:pPr>
+                      <w:r>
+                        <w:rPr>
+                          <w:sz w:val="16"/>
+                          <w:szCs w:val="16"/>
+                        </w:rPr>
+                        <w:t># username:Usn</w:t>
+                      </w:r>
+                    </w:p>
+                    <w:p>
+                      <w:pPr>
+                        <w:pBdr>
+                          <w:bottom w:val="single" w:sz="6" w:space="1" w:color="auto"/>
+                        </w:pBdr>
+                        <w:spacing w:line="240" w:lineRule="auto"/>
+                        <w:rPr>
+                          <w:sz w:val="16"/>
+                          <w:szCs w:val="16"/>
+                        </w:rPr>
+                      </w:pPr>
+                      <w:r>
+                        <w:rPr>
+                          <w:sz w:val="16"/>
+                          <w:szCs w:val="16"/>
+                        </w:rPr>
+                        <w:t># friendName: string</w:t>
+                      </w:r>
+                    </w:p>
+                    <w:p>
+                      <w:pPr>
+                        <w:pBdr>
+                          <w:bottom w:val="single" w:sz="6" w:space="1" w:color="auto"/>
+                        </w:pBdr>
+                        <w:spacing w:line="240" w:lineRule="auto"/>
+                        <w:rPr>
+                          <w:sz w:val="16"/>
+                          <w:szCs w:val="16"/>
+                        </w:rPr>
+                      </w:pPr>
+                    </w:p>
+                    <w:p>
+                      <w:pPr>
+                        <w:rPr>
+                          <w:i/>
+                          <w:iCs/>
+                          <w:sz w:val="16"/>
+                          <w:szCs w:val="16"/>
+                        </w:rPr>
+                      </w:pPr>
+                      <w:r>
+                        <w:rPr>
+                          <w:i/>
+                          <w:iCs/>
+                          <w:sz w:val="16"/>
+                          <w:szCs w:val="16"/>
+                        </w:rPr>
+                        <w:t>+</w:t>
+                      </w:r>
+                      <w:r>
+                        <w:rPr>
+                          <w:i/>
+                          <w:iCs/>
+                          <w:sz w:val="16"/>
+                          <w:szCs w:val="16"/>
+                        </w:rPr>
+                        <w:t>r</w:t>
+                      </w:r>
+                      <w:r>
+                        <w:rPr>
+                          <w:i/>
+                          <w:iCs/>
+                          <w:sz w:val="16"/>
+                          <w:szCs w:val="16"/>
+                        </w:rPr>
+                        <w:t>ead()</w:t>
+                      </w:r>
+                    </w:p>
+                    <w:p>
+                      <w:pPr>
+                        <w:rPr>
+                          <w:i/>
+                          <w:iCs/>
+                          <w:sz w:val="16"/>
+                          <w:szCs w:val="16"/>
+                        </w:rPr>
+                      </w:pPr>
+                      <w:r>
+                        <w:rPr>
+                          <w:i/>
+                          <w:iCs/>
+                          <w:sz w:val="16"/>
+                          <w:szCs w:val="16"/>
+                        </w:rPr>
+                        <w:t>+write()</w:t>
+                      </w:r>
+                    </w:p>
+                  </w:txbxContent>
+                </v:textbox>
+                <w10:wrap type="square" anchorx="margin"/>
+              </v:shape>
+            </w:pict>
+          </mc:Fallback>
+        </mc:AlternateContent>
+      </w:r>
+      <w:r>
+        <w:rPr>
+          <w:noProof/>
+        </w:rPr>
+        <mc:AlternateContent>
+          <mc:Choice Requires="wps">
+            <w:drawing>
+              <wp:anchor distT="45720" distB="45720" distL="114300" distR="114300" simplePos="0" relativeHeight="251691008" behindDoc="0" locked="0" layoutInCell="1" allowOverlap="1" wp14:anchorId="0429D346" wp14:editId="0F8B7427">
+                <wp:simplePos x="0" y="0"/>
+                <wp:positionH relativeFrom="margin">
+                  <wp:posOffset>1382505</wp:posOffset>
+                </wp:positionH>
+                <wp:positionV relativeFrom="paragraph">
+                  <wp:posOffset>2330892</wp:posOffset>
+                </wp:positionV>
+                <wp:extent cx="897890" cy="1661795"/>
+                <wp:effectExtent l="0" t="0" r="16510" b="14605"/>
+                <wp:wrapSquare wrapText="bothSides"/>
+                <wp:docPr id="26" name="Text Box 2"/>
+                <wp:cNvGraphicFramePr>
+                  <a:graphicFrameLocks xmlns:a="http://schemas.openxmlformats.org/drawingml/2006/main"/>
+                </wp:cNvGraphicFramePr>
+                <a:graphic xmlns:a="http://schemas.openxmlformats.org/drawingml/2006/main">
+                  <a:graphicData uri="http://schemas.microsoft.com/office/word/2010/wordprocessingShape">
+                    <wps:wsp>
+                      <wps:cNvSpPr txBox="1">
+                        <a:spLocks noChangeArrowheads="1"/>
+                      </wps:cNvSpPr>
+                      <wps:spPr bwMode="auto">
+                        <a:xfrm>
+                          <a:off x="0" y="0"/>
+                          <a:ext cx="897890" cy="1661795"/>
+                        </a:xfrm>
+                        <a:prstGeom prst="rect">
+                          <a:avLst/>
+                        </a:prstGeom>
+                        <a:solidFill>
+                          <a:srgbClr val="FFFFFF"/>
+                        </a:solidFill>
+                        <a:ln w="9525">
+                          <a:solidFill>
+                            <a:srgbClr val="000000"/>
+                          </a:solidFill>
+                          <a:miter lim="800000"/>
+                          <a:headEnd/>
+                          <a:tailEnd/>
+                        </a:ln>
+                      </wps:spPr>
+                      <wps:txbx>
+                        <w:txbxContent>
+                          <w:p>
+                            <w:pPr>
+                              <w:spacing w:line="240" w:lineRule="auto"/>
+                              <w:rPr>
+                                <w:sz w:val="16"/>
+                                <w:szCs w:val="16"/>
+                                <w:u w:val="single"/>
+                              </w:rPr>
+                            </w:pPr>
+                            <w:r>
+                              <w:rPr>
+                                <w:sz w:val="16"/>
+                                <w:szCs w:val="16"/>
+                                <w:u w:val="single"/>
+                              </w:rPr>
+                              <w:t>Restricted</w:t>
+                            </w:r>
+                            <w:r>
+                              <w:rPr>
+                                <w:sz w:val="16"/>
+                                <w:szCs w:val="16"/>
+                                <w:u w:val="single"/>
+                              </w:rPr>
+                              <w:t>__</w:t>
+                            </w:r>
+                          </w:p>
+                          <w:p>
+                            <w:pPr>
+                              <w:pBdr>
+                                <w:bottom w:val="single" w:sz="6" w:space="1" w:color="auto"/>
+                              </w:pBdr>
+                              <w:spacing w:line="240" w:lineRule="auto"/>
+                              <w:rPr>
+                                <w:sz w:val="16"/>
+                                <w:szCs w:val="16"/>
+                              </w:rPr>
+                            </w:pPr>
+                            <w:r>
+                              <w:rPr>
+                                <w:sz w:val="16"/>
+                                <w:szCs w:val="16"/>
+                              </w:rPr>
+                              <w:t># password:Pwd</w:t>
+                            </w:r>
+                          </w:p>
+                          <w:p>
+                            <w:pPr>
+                              <w:pBdr>
+                                <w:bottom w:val="single" w:sz="6" w:space="1" w:color="auto"/>
+                              </w:pBdr>
+                              <w:spacing w:line="240" w:lineRule="auto"/>
+                              <w:rPr>
+                                <w:sz w:val="16"/>
+                                <w:szCs w:val="16"/>
+                              </w:rPr>
+                            </w:pPr>
+                            <w:r>
+                              <w:rPr>
+                                <w:sz w:val="16"/>
+                                <w:szCs w:val="16"/>
+                              </w:rPr>
+                              <w:t># username:Usn</w:t>
+                            </w:r>
+                          </w:p>
+                          <w:p>
+                            <w:pPr>
+                              <w:pBdr>
+                                <w:bottom w:val="single" w:sz="6" w:space="1" w:color="auto"/>
+                              </w:pBdr>
+                              <w:spacing w:line="240" w:lineRule="auto"/>
+                              <w:rPr>
+                                <w:sz w:val="16"/>
+                                <w:szCs w:val="16"/>
+                              </w:rPr>
+                            </w:pPr>
+                            <w:r>
+                              <w:rPr>
+                                <w:sz w:val="16"/>
+                                <w:szCs w:val="16"/>
+                              </w:rPr>
+                              <w:t># friendName: string</w:t>
+                            </w:r>
+                          </w:p>
+                          <w:p>
+                            <w:pPr>
+                              <w:pBdr>
+                                <w:bottom w:val="single" w:sz="6" w:space="1" w:color="auto"/>
+                              </w:pBdr>
+                              <w:spacing w:line="240" w:lineRule="auto"/>
+                              <w:rPr>
+                                <w:sz w:val="16"/>
+                                <w:szCs w:val="16"/>
+                              </w:rPr>
+                            </w:pPr>
+                          </w:p>
+                          <w:p>
+                            <w:pPr>
+                              <w:rPr>
+                                <w:i/>
+                                <w:iCs/>
+                                <w:sz w:val="16"/>
+                                <w:szCs w:val="16"/>
+                              </w:rPr>
+                            </w:pPr>
+                            <w:r>
+                              <w:rPr>
+                                <w:i/>
+                                <w:iCs/>
+                                <w:sz w:val="16"/>
+                                <w:szCs w:val="16"/>
+                              </w:rPr>
+                              <w:t>+read()</w:t>
+                            </w:r>
+                          </w:p>
+                          <w:p>
+                            <w:pPr>
+                              <w:rPr>
+                                <w:i/>
+                                <w:iCs/>
+                                <w:sz w:val="16"/>
+                                <w:szCs w:val="16"/>
+                              </w:rPr>
+                            </w:pPr>
+                          </w:p>
+                        </w:txbxContent>
+                      </wps:txbx>
+                      <wps:bodyPr rot="0" vert="horz" wrap="square" lIns="91440" tIns="45720" rIns="91440" bIns="45720" anchor="t" anchorCtr="0">
+                        <a:noAutofit/>
+                      </wps:bodyPr>
+                    </wps:wsp>
+                  </a:graphicData>
+                </a:graphic>
+                <wp14:sizeRelH relativeFrom="margin">
+                  <wp14:pctWidth>0</wp14:pctWidth>
+                </wp14:sizeRelH>
+                <wp14:sizeRelV relativeFrom="margin">
+                  <wp14:pctHeight>0</wp14:pctHeight>
+                </wp14:sizeRelV>
+              </wp:anchor>
+            </w:drawing>
+          </mc:Choice>
+          <mc:Fallback>
+            <w:pict>
+              <v:shape w14:anchorId="0429D346" id="_x0000_s1033" type="#_x0000_t202" style="position:absolute;margin-left:108.85pt;margin-top:183.55pt;width:70.7pt;height:130.85pt;z-index:251691008;visibility:visible;mso-wrap-style:square;mso-width-percent:0;mso-height-percent:0;mso-wrap-distance-left:9pt;mso-wrap-distance-top:3.6pt;mso-wrap-distance-right:9pt;mso-wrap-distance-bottom:3.6pt;mso-position-horizontal:absolute;mso-position-horizontal-relative:margin;mso-position-vertical:absolute;mso-position-vertical-relative:text;mso-width-percent:0;mso-height-percent:0;mso-width-relative:margin;mso-height-relative:margin;v-text-anchor:top" o:gfxdata="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">
+                <v:textbox>
+                  <w:txbxContent>
+                    <w:p>
+                      <w:pPr>
+                        <w:spacing w:line="240" w:lineRule="auto"/>
+                        <w:rPr>
+                          <w:sz w:val="16"/>
+                          <w:szCs w:val="16"/>
+                          <w:u w:val="single"/>
+                        </w:rPr>
+                      </w:pPr>
+                      <w:r>
+                        <w:rPr>
+                          <w:sz w:val="16"/>
+                          <w:szCs w:val="16"/>
+                          <w:u w:val="single"/>
+                        </w:rPr>
+                        <w:t>Restricted</w:t>
+                      </w:r>
+                      <w:r>
+                        <w:rPr>
+                          <w:sz w:val="16"/>
+                          <w:szCs w:val="16"/>
+                          <w:u w:val="single"/>
+                        </w:rPr>
+                        <w:t>__</w:t>
+                      </w:r>
+                    </w:p>
+                    <w:p>
+                      <w:pPr>
+                        <w:pBdr>
+                          <w:bottom w:val="single" w:sz="6" w:space="1" w:color="auto"/>
+                        </w:pBdr>
+                        <w:spacing w:line="240" w:lineRule="auto"/>
+                        <w:rPr>
+                          <w:sz w:val="16"/>
+                          <w:szCs w:val="16"/>
+                        </w:rPr>
+                      </w:pPr>
+                      <w:r>
+                        <w:rPr>
+                          <w:sz w:val="16"/>
+                          <w:szCs w:val="16"/>
+                        </w:rPr>
+                        <w:t># password:Pwd</w:t>
+                      </w:r>
+                    </w:p>
+                    <w:p>
+                      <w:pPr>
+                        <w:pBdr>
+                          <w:bottom w:val="single" w:sz="6" w:space="1" w:color="auto"/>
+                        </w:pBdr>
+                        <w:spacing w:line="240" w:lineRule="auto"/>
+                        <w:rPr>
+                          <w:sz w:val="16"/>
+                          <w:szCs w:val="16"/>
+                        </w:rPr>
+                      </w:pPr>
+                      <w:r>
+                        <w:rPr>
+                          <w:sz w:val="16"/>
+                          <w:szCs w:val="16"/>
+                        </w:rPr>
+                        <w:t># username:Usn</w:t>
+                      </w:r>
+                    </w:p>
+                    <w:p>
+                      <w:pPr>
+                        <w:pBdr>
+                          <w:bottom w:val="single" w:sz="6" w:space="1" w:color="auto"/>
+                        </w:pBdr>
+                        <w:spacing w:line="240" w:lineRule="auto"/>
+                        <w:rPr>
+                          <w:sz w:val="16"/>
+                          <w:szCs w:val="16"/>
+                        </w:rPr>
+                      </w:pPr>
+                      <w:r>
+                        <w:rPr>
+                          <w:sz w:val="16"/>
+                          <w:szCs w:val="16"/>
+                        </w:rPr>
+                        <w:t># friendName: string</w:t>
+                      </w:r>
+                    </w:p>
+                    <w:p>
+                      <w:pPr>
+                        <w:pBdr>
+                          <w:bottom w:val="single" w:sz="6" w:space="1" w:color="auto"/>
+                        </w:pBdr>
+                        <w:spacing w:line="240" w:lineRule="auto"/>
+                        <w:rPr>
+                          <w:sz w:val="16"/>
+                          <w:szCs w:val="16"/>
+                        </w:rPr>
+                      </w:pPr>
+                    </w:p>
+                    <w:p>
+                      <w:pPr>
+                        <w:rPr>
+                          <w:i/>
+                          <w:iCs/>
+                          <w:sz w:val="16"/>
+                          <w:szCs w:val="16"/>
+                        </w:rPr>
+                      </w:pPr>
+                      <w:r>
+                        <w:rPr>
+                          <w:i/>
+                          <w:iCs/>
+                          <w:sz w:val="16"/>
+                          <w:szCs w:val="16"/>
+                        </w:rPr>
+                        <w:t>+read()</w:t>
+                      </w:r>
+                    </w:p>
+                    <w:p>
+                      <w:pPr>
+                        <w:rPr>
+                          <w:i/>
+                          <w:iCs/>
+                          <w:sz w:val="16"/>
+                          <w:szCs w:val="16"/>
+                        </w:rPr>
+                      </w:pPr>
+                    </w:p>
+                  </w:txbxContent>
+                </v:textbox>
+                <w10:wrap type="square" anchorx="margin"/>
+              </v:shape>
+            </w:pict>
+          </mc:Fallback>
+        </mc:AlternateContent>
+      </w:r>
+      <w:r>
+        <w:rPr>
+          <w:noProof/>
+        </w:rPr>
+        <mc:AlternateContent>
+          <mc:Choice Requires="wps">
+            <w:drawing>
+              <wp:anchor distT="45720" distB="45720" distL="114300" distR="114300" simplePos="0" relativeHeight="251686912" behindDoc="0" locked="0" layoutInCell="1" allowOverlap="1" wp14:anchorId="211869DB" wp14:editId="73F3AC58">
+                <wp:simplePos x="0" y="0"/>
+                <wp:positionH relativeFrom="margin">
+                  <wp:align>left</wp:align>
+                </wp:positionH>
+                <wp:positionV relativeFrom="paragraph">
+                  <wp:posOffset>2315210</wp:posOffset>
+                </wp:positionV>
+                <wp:extent cx="897890" cy="1772920"/>
+                <wp:effectExtent l="0" t="0" r="16510" b="17780"/>
+                <wp:wrapSquare wrapText="bothSides"/>
+                <wp:docPr id="24" name="Text Box 2"/>
+                <wp:cNvGraphicFramePr>
+                  <a:graphicFrameLocks xmlns:a="http://schemas.openxmlformats.org/drawingml/2006/main"/>
+                </wp:cNvGraphicFramePr>
+                <a:graphic xmlns:a="http://schemas.openxmlformats.org/drawingml/2006/main">
+                  <a:graphicData uri="http://schemas.microsoft.com/office/word/2010/wordprocessingShape">
+                    <wps:wsp>
+                      <wps:cNvSpPr txBox="1">
+                        <a:spLocks noChangeArrowheads="1"/>
+                      </wps:cNvSpPr>
+                      <wps:spPr bwMode="auto">
+                        <a:xfrm>
+                          <a:off x="0" y="0"/>
+                          <a:ext cx="897890" cy="1772920"/>
+                        </a:xfrm>
+                        <a:prstGeom prst="rect">
+                          <a:avLst/>
+                        </a:prstGeom>
+                        <a:solidFill>
+                          <a:srgbClr val="FFFFFF"/>
+                        </a:solidFill>
+                        <a:ln w="9525">
+                          <a:solidFill>
+                            <a:srgbClr val="000000"/>
+                          </a:solidFill>
+                          <a:miter lim="800000"/>
+                          <a:headEnd/>
+                          <a:tailEnd/>
+                        </a:ln>
+                      </wps:spPr>
+                      <wps:txbx>
+                        <w:txbxContent>
+                          <w:p>
+                            <w:pPr>
+                              <w:spacing w:line="240" w:lineRule="auto"/>
+                              <w:rPr>
+                                <w:sz w:val="16"/>
+                                <w:szCs w:val="16"/>
+                                <w:u w:val="single"/>
+                              </w:rPr>
+                            </w:pPr>
+                            <w:r>
+                              <w:rPr>
+                                <w:sz w:val="16"/>
+                                <w:szCs w:val="16"/>
+                                <w:u w:val="single"/>
+                              </w:rPr>
+                              <w:t>Auditor</w:t>
+                            </w:r>
+                            <w:r>
+                              <w:rPr>
+                                <w:sz w:val="16"/>
+                                <w:szCs w:val="16"/>
+                                <w:u w:val="single"/>
+                              </w:rPr>
+                              <w:t>______</w:t>
+                            </w:r>
+                          </w:p>
+                          <w:p>
+                            <w:pPr>
+                              <w:pBdr>
+                                <w:bottom w:val="single" w:sz="6" w:space="1" w:color="auto"/>
+                              </w:pBdr>
+                              <w:spacing w:line="240" w:lineRule="auto"/>
+                              <w:rPr>
+                                <w:sz w:val="16"/>
+                                <w:szCs w:val="16"/>
+                              </w:rPr>
+                            </w:pPr>
+                            <w:r>
+                              <w:rPr>
+                                <w:sz w:val="16"/>
+                                <w:szCs w:val="16"/>
+                              </w:rPr>
+                              <w:t># password:Pwd</w:t>
+                            </w:r>
+                          </w:p>
+                          <w:p>
+                            <w:pPr>
+                              <w:pBdr>
+                                <w:bottom w:val="single" w:sz="6" w:space="1" w:color="auto"/>
+                              </w:pBdr>
+                              <w:spacing w:line="240" w:lineRule="auto"/>
+                              <w:rPr>
+                                <w:sz w:val="16"/>
+                                <w:szCs w:val="16"/>
+                              </w:rPr>
+                            </w:pPr>
+                            <w:r>
+                              <w:rPr>
+                                <w:sz w:val="16"/>
+                                <w:szCs w:val="16"/>
+                              </w:rPr>
+                              <w:t># username:Usn</w:t>
+                            </w:r>
+                          </w:p>
+                          <w:p>
+                            <w:pPr>
+                              <w:pBdr>
+                                <w:bottom w:val="single" w:sz="6" w:space="1" w:color="auto"/>
+                              </w:pBdr>
+                              <w:spacing w:line="240" w:lineRule="auto"/>
+                              <w:rPr>
+                                <w:sz w:val="16"/>
+                                <w:szCs w:val="16"/>
+                              </w:rPr>
+                            </w:pPr>
+                            <w:r>
+                              <w:rPr>
+                                <w:sz w:val="16"/>
+                                <w:szCs w:val="16"/>
+                              </w:rPr>
+                              <w:t># friendName: string</w:t>
+                            </w:r>
+                          </w:p>
+                          <w:p>
+                            <w:pPr>
+                              <w:pBdr>
+                                <w:bottom w:val="single" w:sz="6" w:space="1" w:color="auto"/>
+                              </w:pBdr>
+                              <w:spacing w:line="240" w:lineRule="auto"/>
+                              <w:rPr>
+                                <w:sz w:val="16"/>
+                                <w:szCs w:val="16"/>
+                              </w:rPr>
+                            </w:pPr>
+                          </w:p>
+                          <w:p>
+                            <w:pPr>
+                              <w:rPr>
+                                <w:sz w:val="16"/>
+                                <w:szCs w:val="16"/>
+                              </w:rPr>
+                            </w:pPr>
+                            <w:r>
+                              <w:rPr>
+                                <w:i/>
+                                <w:iCs/>
+                                <w:sz w:val="16"/>
+                                <w:szCs w:val="16"/>
+                              </w:rPr>
+                              <w:t>+Read()</w:t>
+                            </w:r>
+                          </w:p>
+                        </w:txbxContent>
+                      </wps:txbx>
+                      <wps:bodyPr rot="0" vert="horz" wrap="square" lIns="91440" tIns="45720" rIns="91440" bIns="45720" anchor="t" anchorCtr="0">
+                        <a:noAutofit/>
+                      </wps:bodyPr>
+                    </wps:wsp>
+                  </a:graphicData>
+                </a:graphic>
+                <wp14:sizeRelH relativeFrom="margin">
+                  <wp14:pctWidth>0</wp14:pctWidth>
+                </wp14:sizeRelH>
+                <wp14:sizeRelV relativeFrom="margin">
+                  <wp14:pctHeight>0</wp14:pctHeight>
+                </wp14:sizeRelV>
+              </wp:anchor>
+            </w:drawing>
+          </mc:Choice>
+          <mc:Fallback>
+            <w:pict>
+              <v:shape w14:anchorId="211869DB" id="_x0000_s1034" type="#_x0000_t202" style="position:absolute;margin-left:0;margin-top:182.3pt;width:70.7pt;height:139.6pt;z-index:251686912;visibility:visible;mso-wrap-style:square;mso-width-percent:0;mso-height-percent:0;mso-wrap-distance-left:9pt;mso-wrap-distance-top:3.6pt;mso-wrap-distance-right:9pt;mso-wrap-distance-bottom:3.6pt;mso-position-horizontal:left;mso-position-horizontal-relative:margin;mso-position-vertical:absolute;mso-position-vertical-relative:text;mso-width-percent:0;mso-height-percent:0;mso-width-relative:margin;mso-height-relative:margin;v-text-anchor:top" o:gfxdata="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">
+                <v:textbox>
+                  <w:txbxContent>
+                    <w:p>
+                      <w:pPr>
+                        <w:spacing w:line="240" w:lineRule="auto"/>
+                        <w:rPr>
+                          <w:sz w:val="16"/>
+                          <w:szCs w:val="16"/>
+                          <w:u w:val="single"/>
+                        </w:rPr>
+                      </w:pPr>
+                      <w:r>
+                        <w:rPr>
+                          <w:sz w:val="16"/>
+                          <w:szCs w:val="16"/>
+                          <w:u w:val="single"/>
+                        </w:rPr>
+                        <w:t>Auditor</w:t>
+                      </w:r>
+                      <w:r>
+                        <w:rPr>
+                          <w:sz w:val="16"/>
+                          <w:szCs w:val="16"/>
+                          <w:u w:val="single"/>
+                        </w:rPr>
+                        <w:t>______</w:t>
+                      </w:r>
+                    </w:p>
+                    <w:p>
+                      <w:pPr>
+                        <w:pBdr>
+                          <w:bottom w:val="single" w:sz="6" w:space="1" w:color="auto"/>
+                        </w:pBdr>
+                        <w:spacing w:line="240" w:lineRule="auto"/>
+                        <w:rPr>
+                          <w:sz w:val="16"/>
+                          <w:szCs w:val="16"/>
+                        </w:rPr>
+                      </w:pPr>
+                      <w:r>
+                        <w:rPr>
+                          <w:sz w:val="16"/>
+                          <w:szCs w:val="16"/>
+                        </w:rPr>
+                        <w:t># password:Pwd</w:t>
+                      </w:r>
+                    </w:p>
+                    <w:p>
+                      <w:pPr>
+                        <w:pBdr>
+                          <w:bottom w:val="single" w:sz="6" w:space="1" w:color="auto"/>
+                        </w:pBdr>
+                        <w:spacing w:line="240" w:lineRule="auto"/>
+                        <w:rPr>
+                          <w:sz w:val="16"/>
+                          <w:szCs w:val="16"/>
+                        </w:rPr>
+                      </w:pPr>
+                      <w:r>
+                        <w:rPr>
+                          <w:sz w:val="16"/>
+                          <w:szCs w:val="16"/>
+                        </w:rPr>
+                        <w:t># username:Usn</w:t>
+                      </w:r>
+                    </w:p>
+                    <w:p>
+                      <w:pPr>
+                        <w:pBdr>
+                          <w:bottom w:val="single" w:sz="6" w:space="1" w:color="auto"/>
+                        </w:pBdr>
+                        <w:spacing w:line="240" w:lineRule="auto"/>
+                        <w:rPr>
+                          <w:sz w:val="16"/>
+                          <w:szCs w:val="16"/>
+                        </w:rPr>
+                      </w:pPr>
+                      <w:r>
+                        <w:rPr>
+                          <w:sz w:val="16"/>
+                          <w:szCs w:val="16"/>
+                        </w:rPr>
+                        <w:t># friendName: string</w:t>
+                      </w:r>
+                    </w:p>
+                    <w:p>
+                      <w:pPr>
+                        <w:pBdr>
+                          <w:bottom w:val="single" w:sz="6" w:space="1" w:color="auto"/>
+                        </w:pBdr>
+                        <w:spacing w:line="240" w:lineRule="auto"/>
+                        <w:rPr>
+                          <w:sz w:val="16"/>
+                          <w:szCs w:val="16"/>
+                        </w:rPr>
+                      </w:pPr>
+                    </w:p>
+                    <w:p>
+                      <w:pPr>
+                        <w:rPr>
+                          <w:sz w:val="16"/>
+                          <w:szCs w:val="16"/>
+                        </w:rPr>
+                      </w:pPr>
+                      <w:r>
+                        <w:rPr>
+                          <w:i/>
+                          <w:iCs/>
+                          <w:sz w:val="16"/>
+                          <w:szCs w:val="16"/>
+                        </w:rPr>
+                        <w:t>+Read()</w:t>
+                      </w:r>
+                    </w:p>
+                  </w:txbxContent>
+                </v:textbox>
+                <w10:wrap type="square" anchorx="margin"/>
+              </v:shape>
+            </w:pict>
+          </mc:Fallback>
+        </mc:AlternateContent>
+      </w:r>
+      <w:r>
+        <w:rPr>
+          <w:noProof/>
+        </w:rPr>
+        <mc:AlternateContent>
+          <mc:Choice Requires="wps">
+            <w:drawing>
+              <wp:anchor distT="45720" distB="45720" distL="114300" distR="114300" simplePos="0" relativeHeight="251682816" behindDoc="0" locked="0" layoutInCell="1" allowOverlap="1" wp14:anchorId="47DCB741" wp14:editId="6627A44D">
+                <wp:simplePos x="0" y="0"/>
+                <wp:positionH relativeFrom="margin">
+                  <wp:posOffset>3704783</wp:posOffset>
+                </wp:positionH>
+                <wp:positionV relativeFrom="paragraph">
+                  <wp:posOffset>128546</wp:posOffset>
+                </wp:positionV>
+                <wp:extent cx="1064895" cy="1271905"/>
+                <wp:effectExtent l="0" t="0" r="20955" b="23495"/>
+                <wp:wrapSquare wrapText="bothSides"/>
+                <wp:docPr id="22" name="Text Box 2"/>
+                <wp:cNvGraphicFramePr>
+                  <a:graphicFrameLocks xmlns:a="http://schemas.openxmlformats.org/drawingml/2006/main"/>
+                </wp:cNvGraphicFramePr>
+                <a:graphic xmlns:a="http://schemas.openxmlformats.org/drawingml/2006/main">
+                  <a:graphicData uri="http://schemas.microsoft.com/office/word/2010/wordprocessingShape">
+                    <wps:wsp>
+                      <wps:cNvSpPr txBox="1">
+                        <a:spLocks noChangeArrowheads="1"/>
+                      </wps:cNvSpPr>
+                      <wps:spPr bwMode="auto">
+                        <a:xfrm>
+                          <a:off x="0" y="0"/>
+                          <a:ext cx="1064895" cy="1271905"/>
+                        </a:xfrm>
+                        <a:prstGeom prst="rect">
+                          <a:avLst/>
+                        </a:prstGeom>
+                        <a:solidFill>
+                          <a:srgbClr val="FFFFFF"/>
+                        </a:solidFill>
+                        <a:ln w="9525">
+                          <a:solidFill>
+                            <a:srgbClr val="000000"/>
+                          </a:solidFill>
+                          <a:miter lim="800000"/>
+                          <a:headEnd/>
+                          <a:tailEnd/>
+                        </a:ln>
+                      </wps:spPr>
+                      <wps:txbx>
+                        <w:txbxContent>
+                          <w:p>
+                            <w:pPr>
+                              <w:spacing w:line="240" w:lineRule="auto"/>
+                              <w:rPr>
+                                <w:sz w:val="16"/>
+                                <w:szCs w:val="16"/>
+                                <w:u w:val="single"/>
+                              </w:rPr>
+                            </w:pPr>
+                            <w:r>
+                              <w:rPr>
+                                <w:sz w:val="16"/>
+                                <w:szCs w:val="16"/>
+                                <w:u w:val="single"/>
+                              </w:rPr>
+                              <w:t>Secutity</w:t>
+                            </w:r>
+                            <w:r>
+                              <w:rPr>
+                                <w:sz w:val="16"/>
+                                <w:szCs w:val="16"/>
+                                <w:u w:val="single"/>
+                              </w:rPr>
+                              <w:t>_____</w:t>
+                            </w:r>
+                          </w:p>
+                          <w:p>
+                            <w:pPr>
+                              <w:pBdr>
+                                <w:bottom w:val="single" w:sz="6" w:space="1" w:color="auto"/>
+                              </w:pBdr>
+                              <w:spacing w:line="240" w:lineRule="auto"/>
+                              <w:rPr>
+                                <w:sz w:val="16"/>
+                                <w:szCs w:val="16"/>
+                              </w:rPr>
+                            </w:pPr>
+                            <w:r>
+                              <w:rPr>
+                                <w:sz w:val="16"/>
+                                <w:szCs w:val="16"/>
+                              </w:rPr>
+                              <w:t># password:Pwd</w:t>
+                            </w:r>
+                          </w:p>
+                          <w:p>
+                            <w:pPr>
+                              <w:pBdr>
+                                <w:bottom w:val="single" w:sz="6" w:space="1" w:color="auto"/>
+                              </w:pBdr>
+                              <w:spacing w:line="240" w:lineRule="auto"/>
+                              <w:rPr>
+                                <w:sz w:val="16"/>
+                                <w:szCs w:val="16"/>
+                              </w:rPr>
+                            </w:pPr>
+                            <w:r>
+                              <w:rPr>
+                                <w:sz w:val="16"/>
+                                <w:szCs w:val="16"/>
+                              </w:rPr>
+                              <w:t># username:Usn</w:t>
+                            </w:r>
+                          </w:p>
+                          <w:p>
+                            <w:pPr>
+                              <w:pBdr>
+                                <w:bottom w:val="single" w:sz="6" w:space="1" w:color="auto"/>
+                              </w:pBdr>
+                              <w:spacing w:line="240" w:lineRule="auto"/>
+                              <w:rPr>
+                                <w:sz w:val="16"/>
+                                <w:szCs w:val="16"/>
+                              </w:rPr>
+                            </w:pPr>
+                            <w:r>
+                              <w:rPr>
+                                <w:sz w:val="16"/>
+                                <w:szCs w:val="16"/>
+                              </w:rPr>
+                              <w:t># friendName: string</w:t>
+                            </w:r>
+                          </w:p>
+                          <w:p>
+                            <w:pPr>
+                              <w:rPr>
+                                <w:i/>
+                                <w:iCs/>
+                                <w:sz w:val="16"/>
+                                <w:szCs w:val="16"/>
+                              </w:rPr>
+                            </w:pPr>
+                            <w:r>
+                              <w:rPr>
+                                <w:i/>
+                                <w:iCs/>
+                                <w:sz w:val="16"/>
+                                <w:szCs w:val="16"/>
+                              </w:rPr>
+                              <w:t>+</w:t>
+                            </w:r>
+                            <w:r>
+                              <w:rPr>
+                                <w:i/>
+                                <w:iCs/>
+                                <w:sz w:val="16"/>
+                                <w:szCs w:val="16"/>
+                              </w:rPr>
+                              <w:t>accessLevel()</w:t>
+                            </w:r>
+                          </w:p>
+                          <w:p>
+                            <w:pPr>
+                              <w:rPr>
+                                <w:sz w:val="16"/>
+                                <w:szCs w:val="16"/>
+                              </w:rPr>
+                            </w:pPr>
+                          </w:p>
+                        </w:txbxContent>
+                      </wps:txbx>
+                      <wps:bodyPr rot="0" vert="horz" wrap="square" lIns="91440" tIns="45720" rIns="91440" bIns="45720" anchor="t" anchorCtr="0">
+                        <a:noAutofit/>
+                      </wps:bodyPr>
+                    </wps:wsp>
+                  </a:graphicData>
+                </a:graphic>
+                <wp14:sizeRelH relativeFrom="margin">
+                  <wp14:pctWidth>0</wp14:pctWidth>
+                </wp14:sizeRelH>
+                <wp14:sizeRelV relativeFrom="margin">
+                  <wp14:pctHeight>0</wp14:pctHeight>
+                </wp14:sizeRelV>
+              </wp:anchor>
+            </w:drawing>
+          </mc:Choice>
+          <mc:Fallback>
+            <w:pict>
+              <v:shape w14:anchorId="47DCB741" id="_x0000_s1035" type="#_x0000_t202" style="position:absolute;margin-left:291.7pt;margin-top:10.1pt;width:83.85pt;height:100.15pt;z-index:251682816;visibility:visible;mso-wrap-style:square;mso-width-percent:0;mso-height-percent:0;mso-wrap-distance-left:9pt;mso-wrap-distance-top:3.6pt;mso-wrap-distance-right:9pt;mso-wrap-distance-bottom:3.6pt;mso-position-horizontal:absolute;mso-position-horizontal-relative:margin;mso-position-vertical:absolute;mso-position-vertical-relative:text;mso-width-percent:0;mso-height-percent:0;mso-width-relative:margin;mso-height-relative:margin;v-text-anchor:top" o:gfxdata="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">
+                <v:textbox>
+                  <w:txbxContent>
+                    <w:p>
+                      <w:pPr>
+                        <w:spacing w:line="240" w:lineRule="auto"/>
+                        <w:rPr>
+                          <w:sz w:val="16"/>
+                          <w:szCs w:val="16"/>
+                          <w:u w:val="single"/>
+                        </w:rPr>
+                      </w:pPr>
+                      <w:r>
+                        <w:rPr>
+                          <w:sz w:val="16"/>
+                          <w:szCs w:val="16"/>
+                          <w:u w:val="single"/>
+                        </w:rPr>
+                        <w:t>Secutity</w:t>
+                      </w:r>
+                      <w:r>
+                        <w:rPr>
+                          <w:sz w:val="16"/>
+                          <w:szCs w:val="16"/>
+                          <w:u w:val="single"/>
+                        </w:rPr>
+                        <w:t>_____</w:t>
+                      </w:r>
+                    </w:p>
+                    <w:p>
+                      <w:pPr>
+                        <w:pBdr>
+                          <w:bottom w:val="single" w:sz="6" w:space="1" w:color="auto"/>
+                        </w:pBdr>
+                        <w:spacing w:line="240" w:lineRule="auto"/>
+                        <w:rPr>
+                          <w:sz w:val="16"/>
+                          <w:szCs w:val="16"/>
+                        </w:rPr>
+                      </w:pPr>
+                      <w:r>
+                        <w:rPr>
+                          <w:sz w:val="16"/>
+                          <w:szCs w:val="16"/>
+                        </w:rPr>
+                        <w:t># password:Pwd</w:t>
+                      </w:r>
+                    </w:p>
+                    <w:p>
+                      <w:pPr>
+                        <w:pBdr>
+                          <w:bottom w:val="single" w:sz="6" w:space="1" w:color="auto"/>
+                        </w:pBdr>
+                        <w:spacing w:line="240" w:lineRule="auto"/>
+                        <w:rPr>
+                          <w:sz w:val="16"/>
+                          <w:szCs w:val="16"/>
+                        </w:rPr>
+                      </w:pPr>
+                      <w:r>
+                        <w:rPr>
+                          <w:sz w:val="16"/>
+                          <w:szCs w:val="16"/>
+                        </w:rPr>
+                        <w:t># username:Usn</w:t>
+                      </w:r>
+                    </w:p>
+                    <w:p>
+                      <w:pPr>
+                        <w:pBdr>
+                          <w:bottom w:val="single" w:sz="6" w:space="1" w:color="auto"/>
+                        </w:pBdr>
+                        <w:spacing w:line="240" w:lineRule="auto"/>
+                        <w:rPr>
+                          <w:sz w:val="16"/>
+                          <w:szCs w:val="16"/>
+                        </w:rPr>
+                      </w:pPr>
+                      <w:r>
+                        <w:rPr>
+                          <w:sz w:val="16"/>
+                          <w:szCs w:val="16"/>
+                        </w:rPr>
+                        <w:t># friendName: string</w:t>
+                      </w:r>
+                    </w:p>
+                    <w:p>
+                      <w:pPr>
+                        <w:rPr>
+                          <w:i/>
+                          <w:iCs/>
+                          <w:sz w:val="16"/>
+                          <w:szCs w:val="16"/>
+                        </w:rPr>
+                      </w:pPr>
+                      <w:r>
+                        <w:rPr>
+                          <w:i/>
+                          <w:iCs/>
+                          <w:sz w:val="16"/>
+                          <w:szCs w:val="16"/>
+                        </w:rPr>
+                        <w:t>+</w:t>
+                      </w:r>
+                      <w:r>
+                        <w:rPr>
+                          <w:i/>
+                          <w:iCs/>
+                          <w:sz w:val="16"/>
+                          <w:szCs w:val="16"/>
+                        </w:rPr>
+                        <w:t>accessLevel()</w:t>
+                      </w:r>
+                    </w:p>
+                    <w:p>
+                      <w:pPr>
+                        <w:rPr>
+                          <w:sz w:val="16"/>
+                          <w:szCs w:val="16"/>
+                        </w:rPr>
+                      </w:pPr>
+                    </w:p>
+                  </w:txbxContent>
+                </v:textbox>
+                <w10:wrap type="square" anchorx="margin"/>
+              </v:shape>
+            </w:pict>
+          </mc:Fallback>
+        </mc:AlternateContent>
+      </w:r>
+      <w:r>
+        <w:rPr>
+          <w:noProof/>
+        </w:rPr>
+        <mc:AlternateContent>
+          <mc:Choice Requires="wps">
+            <w:drawing>
+              <wp:anchor distT="45720" distB="45720" distL="114300" distR="114300" simplePos="0" relativeHeight="251680768" behindDoc="0" locked="0" layoutInCell="1" allowOverlap="1" wp14:anchorId="56963A45" wp14:editId="19D71363">
+                <wp:simplePos x="0" y="0"/>
+                <wp:positionH relativeFrom="margin">
+                  <wp:posOffset>1287504</wp:posOffset>
+                </wp:positionH>
+                <wp:positionV relativeFrom="paragraph">
+                  <wp:posOffset>144090</wp:posOffset>
+                </wp:positionV>
+                <wp:extent cx="937895" cy="866140"/>
+                <wp:effectExtent l="0" t="0" r="14605" b="10160"/>
+                <wp:wrapSquare wrapText="bothSides"/>
+                <wp:docPr id="21" name="Text Box 2"/>
+                <wp:cNvGraphicFramePr>
+                  <a:graphicFrameLocks xmlns:a="http://schemas.openxmlformats.org/drawingml/2006/main"/>
+                </wp:cNvGraphicFramePr>
+                <a:graphic xmlns:a="http://schemas.openxmlformats.org/drawingml/2006/main">
+                  <a:graphicData uri="http://schemas.microsoft.com/office/word/2010/wordprocessingShape">
+                    <wps:wsp>
+                      <wps:cNvSpPr txBox="1">
+                        <a:spLocks noChangeArrowheads="1"/>
+                      </wps:cNvSpPr>
+                      <wps:spPr bwMode="auto">
+                        <a:xfrm>
+                          <a:off x="0" y="0"/>
+                          <a:ext cx="937895" cy="866140"/>
+                        </a:xfrm>
+                        <a:prstGeom prst="rect">
+                          <a:avLst/>
+                        </a:prstGeom>
+                        <a:solidFill>
+                          <a:srgbClr val="FFFFFF"/>
+                        </a:solidFill>
+                        <a:ln w="9525">
+                          <a:solidFill>
+                            <a:srgbClr val="000000"/>
+                          </a:solidFill>
+                          <a:miter lim="800000"/>
+                          <a:headEnd/>
+                          <a:tailEnd/>
+                        </a:ln>
+                      </wps:spPr>
+                      <wps:txbx>
+                        <w:txbxContent>
+                          <w:p>
+                            <w:pPr>
+                              <w:spacing w:line="240" w:lineRule="auto"/>
+                              <w:rPr>
+                                <w:sz w:val="16"/>
+                                <w:szCs w:val="16"/>
+                                <w:u w:val="single"/>
+                              </w:rPr>
+                            </w:pPr>
+                            <w:r>
+                              <w:rPr>
+                                <w:sz w:val="16"/>
+                                <w:szCs w:val="16"/>
+                                <w:u w:val="single"/>
+                              </w:rPr>
+                              <w:t>Write</w:t>
+                            </w:r>
+                            <w:r>
+                              <w:rPr>
+                                <w:sz w:val="16"/>
+                                <w:szCs w:val="16"/>
+                                <w:u w:val="single"/>
+                              </w:rPr>
+                              <w:t>__________</w:t>
+                            </w:r>
+                          </w:p>
+                          <w:p>
+                            <w:pPr>
+                              <w:pBdr>
+                                <w:bottom w:val="single" w:sz="6" w:space="1" w:color="auto"/>
+                              </w:pBdr>
+                              <w:spacing w:line="240" w:lineRule="auto"/>
+                              <w:rPr>
+                                <w:sz w:val="16"/>
+                                <w:szCs w:val="16"/>
+                              </w:rPr>
+                            </w:pPr>
+                          </w:p>
+                          <w:p>
+                            <w:pPr>
+                              <w:rPr>
+                                <w:sz w:val="16"/>
+                                <w:szCs w:val="16"/>
+                              </w:rPr>
+                            </w:pPr>
+                            <w:r>
+                              <w:rPr>
+                                <w:i/>
+                                <w:iCs/>
+                                <w:sz w:val="16"/>
+                                <w:szCs w:val="16"/>
+                              </w:rPr>
+                              <w:t>+</w:t>
+                            </w:r>
+                            <w:r>
+                              <w:rPr>
+                                <w:i/>
+                                <w:iCs/>
+                                <w:sz w:val="16"/>
+                                <w:szCs w:val="16"/>
+                              </w:rPr>
+                              <w:t>w</w:t>
+                            </w:r>
+                            <w:r>
+                              <w:rPr>
+                                <w:i/>
+                                <w:iCs/>
+                                <w:sz w:val="16"/>
+                                <w:szCs w:val="16"/>
+                              </w:rPr>
+                              <w:t>rite())</w:t>
+                            </w:r>
+                          </w:p>
+                        </w:txbxContent>
+                      </wps:txbx>
+                      <wps:bodyPr rot="0" vert="horz" wrap="square" lIns="91440" tIns="45720" rIns="91440" bIns="45720" anchor="t" anchorCtr="0">
+                        <a:noAutofit/>
+                      </wps:bodyPr>
+                    </wps:wsp>
+                  </a:graphicData>
+                </a:graphic>
+                <wp14:sizeRelH relativeFrom="margin">
+                  <wp14:pctWidth>0</wp14:pctWidth>
+                </wp14:sizeRelH>
+                <wp14:sizeRelV relativeFrom="margin">
+                  <wp14:pctHeight>0</wp14:pctHeight>
+                </wp14:sizeRelV>
+              </wp:anchor>
+            </w:drawing>
+          </mc:Choice>
+          <mc:Fallback>
+            <w:pict>
+              <v:shape w14:anchorId="56963A45" id="_x0000_s1036" type="#_x0000_t202" style="position:absolute;margin-left:101.4pt;margin-top:11.35pt;width:73.85pt;height:68.2pt;z-index:251680768;visibility:visible;mso-wrap-style:square;mso-width-percent:0;mso-height-percent:0;mso-wrap-distance-left:9pt;mso-wrap-distance-top:3.6pt;mso-wrap-distance-right:9pt;mso-wrap-distance-bottom:3.6pt;mso-position-horizontal:absolute;mso-position-horizontal-relative:margin;mso-position-vertical:absolute;mso-position-vertical-relative:text;mso-width-percent:0;mso-height-percent:0;mso-width-relative:margin;mso-height-relative:margin;v-text-anchor:top" o:gfxdata="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">
+                <v:textbox>
+                  <w:txbxContent>
+                    <w:p>
+                      <w:pPr>
+                        <w:spacing w:line="240" w:lineRule="auto"/>
+                        <w:rPr>
+                          <w:sz w:val="16"/>
+                          <w:szCs w:val="16"/>
+                          <w:u w:val="single"/>
+                        </w:rPr>
+                      </w:pPr>
+                      <w:r>
+                        <w:rPr>
+                          <w:sz w:val="16"/>
+                          <w:szCs w:val="16"/>
+                          <w:u w:val="single"/>
+                        </w:rPr>
+                        <w:t>Write</w:t>
+                      </w:r>
+                      <w:r>
+                        <w:rPr>
+                          <w:sz w:val="16"/>
+                          <w:szCs w:val="16"/>
+                          <w:u w:val="single"/>
+                        </w:rPr>
+                        <w:t>__________</w:t>
+                      </w:r>
+                    </w:p>
+                    <w:p>
+                      <w:pPr>
+                        <w:pBdr>
+                          <w:bottom w:val="single" w:sz="6" w:space="1" w:color="auto"/>
+                        </w:pBdr>
+                        <w:spacing w:line="240" w:lineRule="auto"/>
+                        <w:rPr>
+                          <w:sz w:val="16"/>
+                          <w:szCs w:val="16"/>
+                        </w:rPr>
+                      </w:pPr>
+                    </w:p>
+                    <w:p>
+                      <w:pPr>
+                        <w:rPr>
+                          <w:sz w:val="16"/>
+                          <w:szCs w:val="16"/>
+                        </w:rPr>
+                      </w:pPr>
+                      <w:r>
+                        <w:rPr>
+                          <w:i/>
+                          <w:iCs/>
+                          <w:sz w:val="16"/>
+                          <w:szCs w:val="16"/>
+                        </w:rPr>
+                        <w:t>+</w:t>
+                      </w:r>
+                      <w:r>
+                        <w:rPr>
+                          <w:i/>
+                          <w:iCs/>
+                          <w:sz w:val="16"/>
+                          <w:szCs w:val="16"/>
+                        </w:rPr>
+                        <w:t>w</w:t>
+                      </w:r>
+                      <w:r>
+                        <w:rPr>
+                          <w:i/>
+                          <w:iCs/>
+                          <w:sz w:val="16"/>
+                          <w:szCs w:val="16"/>
+                        </w:rPr>
+                        <w:t>rite())</w:t>
+                      </w:r>
+                    </w:p>
+                  </w:txbxContent>
+                </v:textbox>
+                <w10:wrap type="square" anchorx="margin"/>
+              </v:shape>
+            </w:pict>
+          </mc:Fallback>
+        </mc:AlternateContent>
+      </w:r>
+      <w:r>
+        <w:rPr>
+          <w:noProof/>
+        </w:rPr>
+        <mc:AlternateContent>
+          <mc:Choice Requires="wps">
+            <w:drawing>
+              <wp:anchor distT="45720" distB="45720" distL="114300" distR="114300" simplePos="0" relativeHeight="251678720" behindDoc="0" locked="0" layoutInCell="1" allowOverlap="1" wp14:anchorId="3FC85D5F" wp14:editId="6B0F88A4">
+                <wp:simplePos x="0" y="0"/>
+                <wp:positionH relativeFrom="margin">
+                  <wp:align>left</wp:align>
+                </wp:positionH>
+                <wp:positionV relativeFrom="paragraph">
+                  <wp:posOffset>141191</wp:posOffset>
+                </wp:positionV>
+                <wp:extent cx="897890" cy="866140"/>
+                <wp:effectExtent l="0" t="0" r="16510" b="10160"/>
+                <wp:wrapSquare wrapText="bothSides"/>
+                <wp:docPr id="17" name="Text Box 2"/>
+                <wp:cNvGraphicFramePr>
+                  <a:graphicFrameLocks xmlns:a="http://schemas.openxmlformats.org/drawingml/2006/main"/>
+                </wp:cNvGraphicFramePr>
+                <a:graphic xmlns:a="http://schemas.openxmlformats.org/drawingml/2006/main">
+                  <a:graphicData uri="http://schemas.microsoft.com/office/word/2010/wordprocessingShape">
+                    <wps:wsp>
+                      <wps:cNvSpPr txBox="1">
+                        <a:spLocks noChangeArrowheads="1"/>
+                      </wps:cNvSpPr>
+                      <wps:spPr bwMode="auto">
+                        <a:xfrm>
+                          <a:off x="0" y="0"/>
+                          <a:ext cx="898497" cy="866140"/>
+                        </a:xfrm>
+                        <a:prstGeom prst="rect">
+                          <a:avLst/>
+                        </a:prstGeom>
+                        <a:solidFill>
+                          <a:srgbClr val="FFFFFF"/>
+                        </a:solidFill>
+                        <a:ln w="9525">
+                          <a:solidFill>
+                            <a:srgbClr val="000000"/>
+                          </a:solidFill>
+                          <a:miter lim="800000"/>
+                          <a:headEnd/>
+                          <a:tailEnd/>
+                        </a:ln>
+                      </wps:spPr>
+                      <wps:txbx>
+                        <w:txbxContent>
+                          <w:p>
+                            <w:pPr>
+                              <w:spacing w:line="240" w:lineRule="auto"/>
+                              <w:rPr>
+                                <w:sz w:val="16"/>
+                                <w:szCs w:val="16"/>
+                                <w:u w:val="single"/>
+                              </w:rPr>
+                            </w:pPr>
+                            <w:r>
+                              <w:rPr>
+                                <w:sz w:val="16"/>
+                                <w:szCs w:val="16"/>
+                                <w:u w:val="single"/>
+                              </w:rPr>
+                              <w:t>Read</w:t>
+                            </w:r>
+                            <w:r>
+                              <w:rPr>
+                                <w:sz w:val="16"/>
+                                <w:szCs w:val="16"/>
+                                <w:u w:val="single"/>
+                              </w:rPr>
+                              <w:t>_________</w:t>
+                            </w:r>
+                          </w:p>
+                          <w:p>
+                            <w:pPr>
+                              <w:pBdr>
+                                <w:bottom w:val="single" w:sz="6" w:space="1" w:color="auto"/>
+                              </w:pBdr>
+                              <w:spacing w:line="240" w:lineRule="auto"/>
+                              <w:rPr>
+                                <w:sz w:val="16"/>
+                                <w:szCs w:val="16"/>
+                              </w:rPr>
+                            </w:pPr>
+                          </w:p>
+                          <w:p>
+                            <w:pPr>
+                              <w:rPr>
+                                <w:sz w:val="16"/>
+                                <w:szCs w:val="16"/>
+                              </w:rPr>
+                            </w:pPr>
+                            <w:r>
+                              <w:rPr>
+                                <w:i/>
+                                <w:iCs/>
+                                <w:sz w:val="16"/>
+                                <w:szCs w:val="16"/>
+                              </w:rPr>
+                              <w:t>+</w:t>
+                            </w:r>
+                            <w:r>
+                              <w:rPr>
+                                <w:i/>
+                                <w:iCs/>
+                                <w:sz w:val="16"/>
+                                <w:szCs w:val="16"/>
+                              </w:rPr>
+                              <w:t>r</w:t>
+                            </w:r>
+                            <w:r>
+                              <w:rPr>
+                                <w:i/>
+                                <w:iCs/>
+                                <w:sz w:val="16"/>
+                                <w:szCs w:val="16"/>
+                              </w:rPr>
+                              <w:t>ead()</w:t>
+                            </w:r>
+                          </w:p>
+                        </w:txbxContent>
+                      </wps:txbx>
+                      <wps:bodyPr rot="0" vert="horz" wrap="square" lIns="91440" tIns="45720" rIns="91440" bIns="45720" anchor="t" anchorCtr="0">
+                        <a:noAutofit/>
+                      </wps:bodyPr>
+                    </wps:wsp>
+                  </a:graphicData>
+                </a:graphic>
+                <wp14:sizeRelH relativeFrom="margin">
+                  <wp14:pctWidth>0</wp14:pctWidth>
+                </wp14:sizeRelH>
+                <wp14:sizeRelV relativeFrom="margin">
+                  <wp14:pctHeight>0</wp14:pctHeight>
+                </wp14:sizeRelV>
+              </wp:anchor>
+            </w:drawing>
+          </mc:Choice>
+          <mc:Fallback>
+            <w:pict>
+              <v:shape w14:anchorId="3FC85D5F" id="_x0000_s1037" type="#_x0000_t202" style="position:absolute;margin-left:0;margin-top:11.1pt;width:70.7pt;height:68.2pt;z-index:251678720;visibility:visible;mso-wrap-style:square;mso-width-percent:0;mso-height-percent:0;mso-wrap-distance-left:9pt;mso-wrap-distance-top:3.6pt;mso-wrap-distance-right:9pt;mso-wrap-distance-bottom:3.6pt;mso-position-horizontal:left;mso-position-horizontal-relative:margin;mso-position-vertical:absolute;mso-position-vertical-relative:text;mso-width-percent:0;mso-height-percent:0;mso-width-relative:margin;mso-height-relative:margin;v-text-anchor:top" o:gfxdata="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">
+                <v:textbox>
+                  <w:txbxContent>
+                    <w:p>
+                      <w:pPr>
+                        <w:spacing w:line="240" w:lineRule="auto"/>
+                        <w:rPr>
+                          <w:sz w:val="16"/>
+                          <w:szCs w:val="16"/>
+                          <w:u w:val="single"/>
+                        </w:rPr>
+                      </w:pPr>
+                      <w:r>
+                        <w:rPr>
+                          <w:sz w:val="16"/>
+                          <w:szCs w:val="16"/>
+                          <w:u w:val="single"/>
+                        </w:rPr>
+                        <w:t>Read</w:t>
+                      </w:r>
+                      <w:r>
+                        <w:rPr>
+                          <w:sz w:val="16"/>
+                          <w:szCs w:val="16"/>
+                          <w:u w:val="single"/>
+                        </w:rPr>
+                        <w:t>_________</w:t>
+                      </w:r>
+                    </w:p>
+                    <w:p>
+                      <w:pPr>
+                        <w:pBdr>
+                          <w:bottom w:val="single" w:sz="6" w:space="1" w:color="auto"/>
+                        </w:pBdr>
+                        <w:spacing w:line="240" w:lineRule="auto"/>
+                        <w:rPr>
+                          <w:sz w:val="16"/>
+                          <w:szCs w:val="16"/>
+                        </w:rPr>
+                      </w:pPr>
+                    </w:p>
+                    <w:p>
+                      <w:pPr>
+                        <w:rPr>
+                          <w:sz w:val="16"/>
+                          <w:szCs w:val="16"/>
+                        </w:rPr>
+                      </w:pPr>
+                      <w:r>
+                        <w:rPr>
+                          <w:i/>
+                          <w:iCs/>
+                          <w:sz w:val="16"/>
+                          <w:szCs w:val="16"/>
+                        </w:rPr>
+                        <w:t>+</w:t>
+                      </w:r>
+                      <w:r>
+                        <w:rPr>
+                          <w:i/>
+                          <w:iCs/>
+                          <w:sz w:val="16"/>
+                          <w:szCs w:val="16"/>
+                        </w:rPr>
+                        <w:t>r</w:t>
+                      </w:r>
+                      <w:r>
+                        <w:rPr>
+                          <w:i/>
+                          <w:iCs/>
+                          <w:sz w:val="16"/>
+                          <w:szCs w:val="16"/>
+                        </w:rPr>
+                        <w:t>ead()</w:t>
+                      </w:r>
+                    </w:p>
+                  </w:txbxContent>
+                </v:textbox>
+                <w10:wrap type="square" anchorx="margin"/>
+              </v:shape>
+            </w:pict>
+          </mc:Fallback>
+        </mc:AlternateContent>
+      </w:r>
+    </w:p>
     <w:sectPr>
       <w:pgSz w:w="12240" w:h="15840"/>
       <w:pgMar w:top="1440" w:right="1440" w:bottom="1440" w:left="1440" w:header="720" w:footer="720" w:gutter="0"/>
@@ -1419,6 +6102,211 @@
 </w:styles>
 </file>
 
+<file path=word/ink/ink1.xml><?xml version="1.0" encoding="utf-8"?>
+<inkml:ink xmlns:inkml="http://www.w3.org/2003/InkML">
+  <inkml:definitions>
+    <inkml:context xml:id="ctx0">
+      <inkml:inkSource xml:id="inkSrc0">
+        <inkml:traceFormat>
+          <inkml:channel name="X" type="integer" min="-2.14748E9" max="2.14748E9" units="cm"/>
+          <inkml:channel name="Y" type="integer" min="-2.14748E9" max="2.14748E9" units="cm"/>
+          <inkml:channel name="F" type="integer" max="32767" units="dev"/>
+        </inkml:traceFormat>
+        <inkml:channelProperties>
+          <inkml:channelProperty channel="X" name="resolution" value="1000" units="1/cm"/>
+          <inkml:channelProperty channel="Y" name="resolution" value="1000" units="1/cm"/>
+          <inkml:channelProperty channel="F" name="resolution" value="0" units="1/dev"/>
+        </inkml:channelProperties>
+      </inkml:inkSource>
+      <inkml:timestamp xml:id="ts0" timeString="2022-10-13T20:16:38.697"/>
+    </inkml:context>
+    <inkml:brush xml:id="br0">
+      <inkml:brushProperty name="width" value="0.05" units="cm"/>
+      <inkml:brushProperty name="height" value="0.05" units="cm"/>
+    </inkml:brush>
+  </inkml:definitions>
+  <inkml:trace contextRef="#ctx0" brushRef="#br0">3 2224 24575,'-3'-138'0,"6"-144"0,-2 279 0,-1 0 0,1 0 0,0 0 0,0 0 0,0 1 0,0-1 0,0 0 0,0 1 0,1-1 0,-1 1 0,1-1 0,0 1 0,0 0 0,0-1 0,0 1 0,0 0 0,0 0 0,1 1 0,-1-1 0,0 0 0,1 1 0,0 0 0,-1-1 0,1 1 0,0 0 0,5-1 0,8-2 0,0 1 0,1 0 0,29 0 0,5-1 0,32-10 0,0 4 0,127 0 0,293 10 0,-481-1 0,-1-1 0,27-6 0,-26 3 0,0 2 0,24-1 0,1439 4 0,-694 1 0,-767-2 0,-1-1 0,25-6 0,42-4 0,-76 12 0,229-16 0,-149 3 0,151-2 0,-85 4 0,1 0 0,-18 0 0,3-1 0,-105 13 0,31 0 0,138-15 0,-130 6 0,-1 3 0,102 7 0,-49 1 0,1171-3 0,-1283-2 0,-1 0 0,30-6 0,-29 4 0,0 0 0,28 0 0,1079 5 0,-1101-2 0,48-9 0,-47 5 0,45-2 0,40 9 0,85-3 0,-132-10 0,-44 7 0,-1 1 0,28-1 0,80-7 0,-84 5 0,50 0 0,2241 9 0,-1220-5 0,-1072 4 0,45 8 0,-45-5 0,49 2 0,-25-7 0,104 15 0,-60-8 0,-84-8 0,0 2 0,0 1 0,32 7 0,-18 1 0,0-2 0,0-1 0,70 1 0,-90-7 0,0 0 0,26 7 0,40 3 0,-8 0 0,-3 0 0,8 0 0,-60-7 0,45 3 0,373-8 0,-437 1 0,-1 0 0,1 1 0,-1-1 0,0 1 0,1 0 0,-1 0 0,0 0 0,1 0 0,-1 1 0,0 0 0,0 0 0,0 0 0,0 0 0,0 1 0,-1-1 0,1 1 0,-1 0 0,0 0 0,0 1 0,5 5 0,-1 2 0,-1 0 0,0 0 0,0 1 0,-1 0 0,6 25 0,40 114 0,-44-120 0,3 46 0,4 24 0,-1-8 0,-13-75 0,2 1 0,1-1 0,0 0 0,1 0 0,8 23 0,-6-24 0,-1 0 0,5 32 0,-6-23 0,-3-25-68,-1 0 0,0 0-1,0 1 1,0-1 0,1 0 0,-1 0-1,-1 0 1,1 0 0,0 0 0,0 1-1,0-1 1,0 0 0,-1 0 0,1 0-1,-1 0 1,1 0 0,-1 0 0,1 0-1,-2 1 1</inkml:trace>
+  <inkml:trace contextRef="#ctx0" brushRef="#br0" timeOffset="1050.03">10053 1407 24575,'-1'0'0,"0"0"0,0 1 0,0-1 0,0 1 0,0-1 0,0 1 0,0-1 0,0 1 0,1 0 0,-1 0 0,0-1 0,0 1 0,1 0 0,-1 0 0,0 0 0,1-1 0,-1 1 0,1 0 0,-1 0 0,1 0 0,-1 0 0,1 0 0,0 0 0,0 0 0,-1 0 0,1 0 0,0 2 0,-4 34 0,4-33 0,0 205 0,-1 27 0,-10-171 0,7-44 0,1-1 0,-1 28 0,3-4 120,-1-13-491,2 0-1,2 0 1,8 53 0,-5-65-6455</inkml:trace>
+  <inkml:trace contextRef="#ctx0" brushRef="#br0" timeOffset="2023.03">4553 1628 24575,'1'10'0,"1"0"0,0 0 0,1 0 0,0 0 0,0 0 0,1-1 0,6 11 0,9 25 0,8 60 0,-20-71 0,2-1 0,16 42 0,-15-48 0,-2 1 0,-2 0 0,6 41 0,-12-66 0,12 75 0,2 126 0,-13-182 0,1-1 0,8 34 0,0 1 0,-6-39-1365,0-2-5461</inkml:trace>
+  <inkml:trace contextRef="#ctx0" brushRef="#br0" timeOffset="2943.53">6937 1473 24575,'-1'-73'0,"0"19"0,2 0 0,14-98 0,-6 108 0,1 0 0,29-71 0,-9 19 306,-11 29-1977,-14 53-5155</inkml:trace>
+  <inkml:trace contextRef="#ctx0" brushRef="#br0" timeOffset="4207.03">6585 744 24575,'65'20'0,"30"-14"0,115-7 0,-71-1 0,-39 3 0,109-3 0,-143-9 0,-47 7 0,1 1 0,29-2 0,-46 5 0,-1 1 0,1-1 0,-1 0 0,1 0 0,-1-1 0,1 1 0,-1 0 0,1-1 0,-1 0 0,1 1 0,-1-1 0,1 0 0,-1 0 0,0 0 0,0-1 0,0 1 0,0 0 0,0-1 0,0 0 0,0 1 0,2-3 0,-4 2 0,1 0 0,-1 0 0,0 0 0,0 0 0,0 0 0,0 0 0,0 0 0,0 0 0,-1 0 0,1 0 0,-1 0 0,1 0 0,-1 0 0,0 0 0,1 1 0,-1-1 0,0 0 0,0 0 0,0 1 0,-1-1 0,1 0 0,0 1 0,-1 0 0,1-1 0,-1 1 0,-2-2 0,-36-42 0,-55-80 0,23 29 0,43 43 0,26 45 0,-1-1 0,-1 1 0,1 0 0,-1 0 0,-9-10 0,0 0 82,0-1-1,1 0 1,-11-24 0,16 27-324,0 1 0,-2 0 1,0 1-1,0 0 0,-1 0 1,-21-19-1,21 24-6584</inkml:trace>
+  <inkml:trace contextRef="#ctx0" brushRef="#br0" timeOffset="5393.03">6607 831 24575,'0'-10'0,"0"0"0,1 0 0,0 0 0,1 0 0,0 0 0,1 0 0,0 0 0,1 1 0,0-1 0,0 1 0,1 0 0,0 0 0,0 0 0,1 1 0,0 0 0,14-14 0,145-172 0,-122 141 0,60-97 0,-59 62 0,-16 22 303,-25 54-512,2 1 1,-1 0-1,1 0 1,1 0-1,0 0 1,0 1-1,9-10 1,-5 10-6618</inkml:trace>
+</inkml:ink>
+</file>
+
+<file path=word/ink/ink2.xml><?xml version="1.0" encoding="utf-8"?>
+<inkml:ink xmlns:inkml="http://www.w3.org/2003/InkML">
+  <inkml:definitions>
+    <inkml:context xml:id="ctx0">
+      <inkml:inkSource xml:id="inkSrc0">
+        <inkml:traceFormat>
+          <inkml:channel name="X" type="integer" min="-2.14748E9" max="2.14748E9" units="cm"/>
+          <inkml:channel name="Y" type="integer" min="-2.14748E9" max="2.14748E9" units="cm"/>
+          <inkml:channel name="F" type="integer" max="32767" units="dev"/>
+        </inkml:traceFormat>
+        <inkml:channelProperties>
+          <inkml:channelProperty channel="X" name="resolution" value="1000" units="1/cm"/>
+          <inkml:channelProperty channel="Y" name="resolution" value="1000" units="1/cm"/>
+          <inkml:channelProperty channel="F" name="resolution" value="0" units="1/dev"/>
+        </inkml:channelProperties>
+      </inkml:inkSource>
+      <inkml:timestamp xml:id="ts0" timeString="2022-10-13T20:26:23.186"/>
+    </inkml:context>
+    <inkml:brush xml:id="br0">
+      <inkml:brushProperty name="width" value="0.09995" units="cm"/>
+      <inkml:brushProperty name="height" value="0.09995" units="cm"/>
+      <inkml:brushProperty name="color" value="#66CC00"/>
+    </inkml:brush>
+  </inkml:definitions>
+  <inkml:trace contextRef="#ctx0" brushRef="#br0">18 2570 24575,'-16'-141'0,"15"43"0,3-100 0,-1 196 0,-1 0 0,1 0 0,-1 1 0,1-1 0,0 0 0,-1 1 0,1-1 0,0 0 0,0 1 0,0-1 0,0 1 0,1 0 0,-1-1 0,0 1 0,0 0 0,1 0 0,-1 0 0,1 0 0,-1 0 0,1 0 0,-1 0 0,1 0 0,0 1 0,0-1 0,-1 1 0,1-1 0,0 1 0,0-1 0,-1 1 0,1 0 0,2 0 0,10-1 0,0 1 0,0 0 0,17 3 0,-6-1 0,2-3 0,48-8 0,-22 2 0,-7 2 0,80-5 0,-56 11 0,109-13 0,-114 6 0,-1 3 0,68 6 0,-19-1 0,932-2 0,-1017 2 0,1 1 0,36 8 0,-36-5 0,-1-2 0,42 2 0,70 10 0,2338-17 0,-2307 17 0,1036-18 0,-637 3 0,-431 16 0,50-4 0,-31-8 0,-107-5 0,82 9 0,-74-4 0,1-2 0,71-5 0,-23-1 0,94 19 0,1205-18 0,-727 4 0,-507-18 0,716 16 0,-718-16 0,452 16 0,-621 0 0,0 0 0,0 0 0,0 0 0,-1 0 0,1 1 0,0-1 0,0 0 0,0 1 0,0-1 0,-1 1 0,1 0 0,0-1 0,-1 1 0,1 0 0,0 0 0,-1 0 0,1 0 0,-1 0 0,0 1 0,1-1 0,-1 0 0,0 1 0,0-1 0,1 1 0,-1-1 0,-1 1 0,1-1 0,0 1 0,0 0 0,0 1 0,1 6 0,-1-1 0,0 0 0,0 1 0,-1-1 0,-1 15 0,3 33 0,3-30 0,-1 1 0,-2-1 0,-1 1 0,-3 47 0,0-36 0,4 46 0,12-20-1365</inkml:trace>
+  <inkml:trace contextRef="#ctx0" brushRef="#br0" timeOffset="1159.56">7170 2180 24575,'-1'70'0,"3"79"0,14-41 0,-15-96-195,1 1 0,0-1 0,1 1 0,1-1 0,0 0 0,7 14 0</inkml:trace>
+  <inkml:trace contextRef="#ctx0" brushRef="#br0" timeOffset="2239.24">3805 2070 24575,'1'0'0,"0"1"0,0-1 0,0 0 0,-1 1 0,1 0 0,0-1 0,0 1 0,-1-1 0,1 1 0,0 0 0,-1 0 0,1-1 0,-1 1 0,1 0 0,-1 0 0,1 0 0,-1 0 0,0-1 0,1 1 0,-1 0 0,0 0 0,0 0 0,1 0 0,-1 0 0,0 0 0,0 0 0,0 1 0,2 32 0,-2-30 0,17 169 0,13-1 0,-18-121-1365</inkml:trace>
+  <inkml:trace contextRef="#ctx0" brushRef="#br0" timeOffset="4217.49">10349 2132 24575,'2'-127'0,"-5"-136"0,-29 108 0,1-48 0,0 32 0,0-47 0,17 129 0,8 62 0,2-1 0,-2-47 0,6 32 0,-1 0 0,-10-62 0,8 83-63,2 1 0,1-33-1,0 30-1111</inkml:trace>
+  <inkml:trace contextRef="#ctx0" brushRef="#br0" timeOffset="5530.03">9788 466 24575,'93'-16'0,"-63"15"0,175 2 0,-120 14 0,-62-9 0,-1-2 0,1-1 0,26 1 0,-39-4 0,36-4 0,-45 4 0,-1 0 0,1 0 0,-1 0 0,1-1 0,-1 1 0,1 0 0,-1 0 0,1-1 0,-1 1 0,1 0 0,-1-1 0,1 1 0,-1 0 0,0-1 0,1 1 0,-1 0 0,0-1 0,1 1 0,-1-1 0,0 1 0,0-1 0,1 1 0,-1-1 0,0 1 0,0-1 0,0 0 0,0 0 0,0-1 0,0 1 0,-1-1 0,1 1 0,-1 0 0,1 0 0,-1-1 0,0 1 0,0 0 0,1 0 0,-1 0 0,0 0 0,0 0 0,0 0 0,-2-2 0,-71-85 0,12-8 0,36 55 0,-40-88 0,19 36-1365</inkml:trace>
+  <inkml:trace contextRef="#ctx0" brushRef="#br0" timeOffset="6503.49">9866 435 24575,'2'-24'0,"1"0"0,2 0 0,0 0 0,1 1 0,2 0 0,0 0 0,2 1 0,15-28 0,-14 26 0,3-6 159,-11 21-312,0 0 1,1 1-1,0 0 1,1-1 0,0 1-1,0 1 1,1-1 0,0 1-1,8-8 1</inkml:trace>
+</inkml:ink>
+</file>
+
+<file path=word/ink/ink3.xml><?xml version="1.0" encoding="utf-8"?>
+<inkml:ink xmlns:inkml="http://www.w3.org/2003/InkML">
+  <inkml:definitions>
+    <inkml:context xml:id="ctx0">
+      <inkml:inkSource xml:id="inkSrc0">
+        <inkml:traceFormat>
+          <inkml:channel name="X" type="integer" min="-2.14748E9" max="2.14748E9" units="cm"/>
+          <inkml:channel name="Y" type="integer" min="-2.14748E9" max="2.14748E9" units="cm"/>
+          <inkml:channel name="F" type="integer" max="32767" units="dev"/>
+        </inkml:traceFormat>
+        <inkml:channelProperties>
+          <inkml:channelProperty channel="X" name="resolution" value="1000" units="1/cm"/>
+          <inkml:channelProperty channel="Y" name="resolution" value="1000" units="1/cm"/>
+          <inkml:channelProperty channel="F" name="resolution" value="0" units="1/dev"/>
+        </inkml:channelProperties>
+      </inkml:inkSource>
+      <inkml:timestamp xml:id="ts0" timeString="2022-10-13T20:25:24.244"/>
+    </inkml:context>
+    <inkml:brush xml:id="br0">
+      <inkml:brushProperty name="width" value="0.05" units="cm"/>
+      <inkml:brushProperty name="height" value="0.05" units="cm"/>
+      <inkml:brushProperty name="color" value="#E71224"/>
+    </inkml:brush>
+  </inkml:definitions>
+  <inkml:trace contextRef="#ctx0" brushRef="#br0">5214 2632 24575,'-66'-2'0,"-90"-13"0,81 8 0,-145 6 0,96 4 0,-1653-3 0,1744-2 0,-47-7 0,-27-3 0,-66-1 0,110 7 0,-14 3 0,51 2 0,0 0 0,-51-9 0,36 3 0,0 3 0,0 1 0,0 2 0,-43 4 0,-13 0 0,-433-3 0,510-1 0,1-1 0,-30-7 0,29 5 0,0 1 0,-28-1 0,-637 5 0,680-1 0,1 0 0,-1 0 0,1-1 0,0 1 0,-1-1 0,1 0 0,0 0 0,0-1 0,0 1 0,0-1 0,0 0 0,0 0 0,0 0 0,0 0 0,1-1 0,-1 1 0,1-1 0,0 0 0,0 0 0,0 0 0,-4-6 0,1-1 0,0-1 0,1 0 0,1 0 0,0 0 0,0 0 0,-3-22 0,-3-8 0,4 20 0,2-1 0,0 0 0,-2-41 0,9-56 0,-5-116 0,-9 170 0,7 44 0,1 1 0,-1-28 0,4-22 0,2 36 0,-2 1 0,-1-1 0,-2 0 0,-8-36 0,6 40 0,1-1 0,1 1 0,2-1 0,3-38 0,0 4 0,0 38 0,1 0 0,2 0 0,12-42 0,10-8 0,-16 50 0,12-51 0,-8 27 288,-11 40-619,0-1 1,-1 0-1,0-1 1,1-23-1,-5 26-6495</inkml:trace>
+  <inkml:trace contextRef="#ctx0" brushRef="#br0" timeOffset="1550.27">0 687 24575,'57'-10'0,"-4"-1"0,20 7 0,98 8 0,-105 7 0,-46-7 0,1-1 0,27 1 0,-27-2 0,1 0 0,22 5 0,-22-2 0,-1-2 0,25 1 0,-29-4 0,-6 1 0,-1-1 0,0 0 0,0-1 0,0 0 0,0 0 0,16-5 0,-25 5 0,1 1 0,0-1 0,0 0 0,-1 0 0,1 0 0,-1 0 0,1-1 0,-1 1 0,1 0 0,-1 0 0,0-1 0,1 1 0,-1-1 0,0 0 0,0 1 0,1-3 0,-1 1 0,0 0 0,-1 0 0,1 0 0,-1 0 0,1-1 0,-1 1 0,0 0 0,-1 0 0,1 0 0,0 0 0,-1 0 0,1 0 0,-3-4 0,-12-35 0,-2 1 0,-1 1 0,-42-67 0,19 37 0,19 28 0,-2 1 0,-2 0 0,-2 2 0,-42-47 0,46 60 0,20 22 0,1-1 0,-1 1 0,1 0 0,-1 0 0,0 0 0,-1 1 0,1-1 0,-1 1 0,1 0 0,-1 0 0,0 1 0,0-1 0,0 1 0,-1 0 0,1 1 0,0-1 0,-1 1 0,-5-1 0,9 2 0,-1 0 0,1-1 0,0 1 0,0 0 0,-1 0 0,1 0 0,0 0 0,0 1 0,-1-1 0,1 0 0,0 1 0,0 0 0,0 0 0,0-1 0,-1 1 0,1 0 0,1 1 0,-1-1 0,0 0 0,0 0 0,0 1 0,1-1 0,-1 1 0,0 0 0,1 0 0,0-1 0,-1 1 0,-1 4 0,0 1 0,1 1 0,0 0 0,0 1 0,1-1 0,0 0 0,0 13 0,-4 28 0,1-32 0,2-4 0,-1 0 0,-1 0 0,0 0 0,-1 0 0,-11 21 0,-29 56 0,31-59 0,-31 51 0,24-50 130,12-17-379,-1 0 0,-1 0-1,0-1 1,-1 0 0,-21 19 0,22-25-6577</inkml:trace>
+</inkml:ink>
+</file>
+
+<file path=word/ink/ink4.xml><?xml version="1.0" encoding="utf-8"?>
+<inkml:ink xmlns:inkml="http://www.w3.org/2003/InkML">
+  <inkml:definitions>
+    <inkml:context xml:id="ctx0">
+      <inkml:inkSource xml:id="inkSrc0">
+        <inkml:traceFormat>
+          <inkml:channel name="X" type="integer" min="-2.14748E9" max="2.14748E9" units="cm"/>
+          <inkml:channel name="Y" type="integer" min="-2.14748E9" max="2.14748E9" units="cm"/>
+          <inkml:channel name="F" type="integer" max="32767" units="dev"/>
+        </inkml:traceFormat>
+        <inkml:channelProperties>
+          <inkml:channelProperty channel="X" name="resolution" value="1000" units="1/cm"/>
+          <inkml:channelProperty channel="Y" name="resolution" value="1000" units="1/cm"/>
+          <inkml:channelProperty channel="F" name="resolution" value="0" units="1/dev"/>
+        </inkml:channelProperties>
+      </inkml:inkSource>
+      <inkml:timestamp xml:id="ts0" timeString="2022-10-13T20:25:17.135"/>
+    </inkml:context>
+    <inkml:brush xml:id="br0">
+      <inkml:brushProperty name="width" value="0.05" units="cm"/>
+      <inkml:brushProperty name="height" value="0.05" units="cm"/>
+      <inkml:brushProperty name="color" value="#E71224"/>
+    </inkml:brush>
+  </inkml:definitions>
+  <inkml:trace contextRef="#ctx0" brushRef="#br0">43 1286 24575,'0'-796'0,"-1"776"0,-1 0 0,-6-28 0,3 28 0,2-1 0,-1-26 0,2-22 0,-12-84 0,13 148 0,0 0 0,0 1 0,1-1 0,0 0 0,0 0 0,0 0 0,1 0 0,-1 1 0,1-1 0,0 0 0,2-6 0,-1 9 0,-1 0 0,1 0 0,-1 0 0,1 0 0,0 1 0,0-1 0,0 0 0,0 1 0,0-1 0,0 1 0,0 0 0,0 0 0,1 0 0,-1 0 0,0 0 0,1 0 0,-1 0 0,1 1 0,-1-1 0,1 1 0,-1 0 0,1 0 0,3 0 0,244 1 0,-98 2 0,312-3 0,-438 1 0,48 9 0,-48-5 0,47 2 0,-72-7 0,39-1 0,-1 3 0,57 9 0,-61-6 0,54 2 0,-53-6 0,47 8 0,13 1 0,-70-9 0,1 1 0,32 8 0,-36-6 0,0-1 0,42 1 0,-41-4 0,0 2 0,38 7 0,-21-3 0,1-1 0,-1-3 0,83-4 0,-28-1 0,1031 3 0,-1107-1 0,1-1 0,26-6 0,-27 4 0,2 1 0,24-1 0,882 4 0,-909 2 0,0 0 0,34 8 0,-12-2 0,-38-7 0,0 0 0,0 0 0,-1 1 0,1-1 0,0 0 0,-1 1 0,1 0 0,-1-1 0,0 1 0,0 0 0,0 0 0,0 0 0,0 1 0,0-1 0,0 0 0,-1 1 0,1-1 0,-1 1 0,1 0 0,-1-1 0,0 1 0,0 0 0,-1 0 0,1 0 0,0-1 0,-1 1 0,0 0 0,0 0 0,0 4 0,1 12 0,-1 0 0,0 1 0,-5 22 0,4-35 0,-10 54 0,7-41 0,0 0 0,-1 34 0,6 610 0,1-638 0,1 1 0,1-1 0,14 45 0,-1-23-1365,-9-37-5461</inkml:trace>
+</inkml:ink>
+</file>
+
+<file path=word/ink/ink5.xml><?xml version="1.0" encoding="utf-8"?>
+<inkml:ink xmlns:inkml="http://www.w3.org/2003/InkML">
+  <inkml:definitions>
+    <inkml:context xml:id="ctx0">
+      <inkml:inkSource xml:id="inkSrc0">
+        <inkml:traceFormat>
+          <inkml:channel name="X" type="integer" min="-2.14748E9" max="2.14748E9" units="cm"/>
+          <inkml:channel name="Y" type="integer" min="-2.14748E9" max="2.14748E9" units="cm"/>
+          <inkml:channel name="F" type="integer" max="32767" units="dev"/>
+        </inkml:traceFormat>
+        <inkml:channelProperties>
+          <inkml:channelProperty channel="X" name="resolution" value="1000" units="1/cm"/>
+          <inkml:channelProperty channel="Y" name="resolution" value="1000" units="1/cm"/>
+          <inkml:channelProperty channel="F" name="resolution" value="0" units="1/dev"/>
+        </inkml:channelProperties>
+      </inkml:inkSource>
+      <inkml:timestamp xml:id="ts0" timeString="2022-10-13T20:25:07.103"/>
+    </inkml:context>
+    <inkml:brush xml:id="br0">
+      <inkml:brushProperty name="width" value="0.05" units="cm"/>
+      <inkml:brushProperty name="height" value="0.05" units="cm"/>
+    </inkml:brush>
+  </inkml:definitions>
+  <inkml:trace contextRef="#ctx0" brushRef="#br0">376 2724 24575,'0'-730'0,"1"710"0,1 0 0,6-28 0,-4 28 0,0-2 0,0-24 0,-7-73 0,5-93 0,9 146 0,-7 47 0,0-1 0,0-29 0,-5-570-1365,1 600-5461</inkml:trace>
+  <inkml:trace contextRef="#ctx0" brushRef="#br0" timeOffset="1732.75">0 559 24575,'7'1'0,"0"1"0,0 0 0,-1 0 0,1 1 0,7 4 0,0 0 0,1-2 0,1 0 0,-1-1 0,1 0 0,0-1 0,29 1 0,86-6 0,-48-1 0,-56 4 0,-1 1 0,37 8 0,-41-6 0,23 2 0,-1-3 0,1-1 0,80-8 0,-123 6 0,-1 0 0,0 0 0,1 0 0,-1-1 0,0 1 0,0 0 0,1-1 0,-1 1 0,0 0 0,0-1 0,0 0 0,0 1 0,1-1 0,-1 0 0,0 1 0,0-1 0,0 0 0,0 0 0,-1 0 0,1 0 0,0 0 0,0 0 0,0 0 0,-1 0 0,1 0 0,-1 0 0,1-1 0,-1 1 0,1 0 0,-1 0 0,0 0 0,1-1 0,-1 1 0,0 0 0,0-1 0,0 1 0,0 0 0,0 0 0,0-1 0,0 1 0,-1 0 0,1 0 0,0-1 0,-1 1 0,1 0 0,-1 0 0,1 0 0,-2-2 0,-3-10 0,-1 0 0,-1 0 0,-13-19 0,10 16 0,-19-30 0,-2 0 0,-2 3 0,-2 0 0,-42-39 0,46 52 0,5 6 0,1-1 0,2-2 0,-22-30 0,35 41 0,8 11 0,-1-1 0,0 1 0,-1 0 0,1 0 0,-1 0 0,0 0 0,0 1 0,-10-8 0,13 12 0,0 0 0,0 0 0,0 0 0,0 0 0,1 0 0,-1 0 0,0 0 0,0 1 0,0-1 0,0 0 0,0 1 0,0-1 0,0 1 0,0-1 0,1 1 0,-1 0 0,0-1 0,0 1 0,1-1 0,-1 1 0,0 0 0,1 0 0,-1 0 0,1-1 0,-1 1 0,1 0 0,-2 2 0,-15 32 0,12-24 0,-22 42 0,-56 96 0,68-128 0,2 0 0,0 1 0,1 0 0,-12 36 0,18-43 0,0 0 0,-15 24 0,14-27 0,1-1 0,0 1 0,1 0 0,-7 25 0,1-4-1365,7-19-5461</inkml:trace>
+</inkml:ink>
+</file>
+
+<file path=word/ink/ink6.xml><?xml version="1.0" encoding="utf-8"?>
+<inkml:ink xmlns:inkml="http://www.w3.org/2003/InkML">
+  <inkml:definitions>
+    <inkml:context xml:id="ctx0">
+      <inkml:inkSource xml:id="inkSrc0">
+        <inkml:traceFormat>
+          <inkml:channel name="X" type="integer" min="-2.14748E9" max="2.14748E9" units="cm"/>
+          <inkml:channel name="Y" type="integer" min="-2.14748E9" max="2.14748E9" units="cm"/>
+          <inkml:channel name="F" type="integer" max="32767" units="dev"/>
+        </inkml:traceFormat>
+        <inkml:channelProperties>
+          <inkml:channelProperty channel="X" name="resolution" value="1000" units="1/cm"/>
+          <inkml:channelProperty channel="Y" name="resolution" value="1000" units="1/cm"/>
+          <inkml:channelProperty channel="F" name="resolution" value="0" units="1/dev"/>
+        </inkml:channelProperties>
+      </inkml:inkSource>
+      <inkml:timestamp xml:id="ts0" timeString="2022-10-13T20:25:02.821"/>
+    </inkml:context>
+    <inkml:brush xml:id="br0">
+      <inkml:brushProperty name="width" value="0.05" units="cm"/>
+      <inkml:brushProperty name="height" value="0.05" units="cm"/>
+    </inkml:brush>
+  </inkml:definitions>
+  <inkml:trace contextRef="#ctx0" brushRef="#br0">24 0 24575,'3'136'0,"-6"149"0,-8-220 0,7-45 0,0-1 0,0 31 0,5 82-1365,-1-113-5461</inkml:trace>
+  <inkml:trace contextRef="#ctx0" brushRef="#br0" timeOffset="1577.5">4354 89 24575,'0'486'-1365,"0"-467"-5461</inkml:trace>
+</inkml:ink>
+</file>
+
+<file path=word/ink/ink7.xml><?xml version="1.0" encoding="utf-8"?>
+<inkml:ink xmlns:inkml="http://www.w3.org/2003/InkML">
+  <inkml:definitions>
+    <inkml:context xml:id="ctx0">
+      <inkml:inkSource xml:id="inkSrc0">
+        <inkml:traceFormat>
+          <inkml:channel name="X" type="integer" min="-2.14748E9" max="2.14748E9" units="cm"/>
+          <inkml:channel name="Y" type="integer" min="-2.14748E9" max="2.14748E9" units="cm"/>
+          <inkml:channel name="F" type="integer" max="32767" units="dev"/>
+        </inkml:traceFormat>
+        <inkml:channelProperties>
+          <inkml:channelProperty channel="X" name="resolution" value="1000" units="1/cm"/>
+          <inkml:channelProperty channel="Y" name="resolution" value="1000" units="1/cm"/>
+          <inkml:channelProperty channel="F" name="resolution" value="0" units="1/dev"/>
+        </inkml:channelProperties>
+      </inkml:inkSource>
+      <inkml:timestamp xml:id="ts0" timeString="2022-10-13T20:24:53.560"/>
+    </inkml:context>
+    <inkml:brush xml:id="br0">
+      <inkml:brushProperty name="width" value="0.05" units="cm"/>
+      <inkml:brushProperty name="height" value="0.05" units="cm"/>
+    </inkml:brush>
+  </inkml:definitions>
+  <inkml:trace contextRef="#ctx0" brushRef="#br0">1 478 24575,'0'-421'0,"0"419"0,-1 0 0,1-1 0,0 1 0,0 0 0,0 0 0,1-1 0,-1 1 0,0 0 0,1 0 0,-1-1 0,1 1 0,0 0 0,0 0 0,0 0 0,0 0 0,0 0 0,0 0 0,1 0 0,-1 0 0,0 1 0,1-1 0,0 0 0,-1 1 0,1-1 0,2 0 0,0 1 0,-1 0 0,0 1 0,1-1 0,-1 1 0,1 0 0,-1 0 0,1 0 0,-1 1 0,1-1 0,-1 1 0,0 0 0,1 0 0,-1 0 0,0 0 0,0 1 0,5 1 0,19 8 0,1-2 0,1-1 0,51 7 0,-56-13 0,45 0 0,-49-3 0,0 1 0,-1 1 0,37 7 0,-25-2 0,0-1 0,53 0 0,-47-4 0,55 9 0,-34-2 0,1-3 0,0-3 0,64-5 0,-6 0 0,2381 3 0,-2472 1 0,48 9 0,-47-5 0,45 1 0,-27-4 0,0 1 0,46 9 0,-63-8 0,48-1 0,-51-2 0,-1 0 0,48 8 0,-45-4 0,1-1 0,31 0 0,39 5 0,-36-1 0,0-4 0,116-5 0,-60-1 0,743 2 0,-840-2 0,-1 0 0,27-6 0,-26 4 0,0 1 0,25-1 0,31 4 0,-27 2 0,0-3 0,83-12 0,-89 7 0,-1 2 0,60 2 0,-57 2 0,89-10 0,-65 2 0,1 3 0,110 6 0,-56 2 0,5065-3 0,-5169 1 0,1 1 0,26 6 0,38 4 0,-2-1 0,-61-7 0,45 3 0,4-9 0,55 3 0,-125 0 0,1-1 0,-1 0 0,0 1 0,0-1 0,0 1 0,-1-1 0,1 1 0,0 0 0,0 0 0,0 0 0,0 0 0,-1 0 0,1 0 0,0 1 0,-1-1 0,1 0 0,-1 1 0,0-1 0,1 1 0,-1 0 0,0-1 0,0 1 0,0 0 0,0 0 0,0 0 0,1 3 0,0 5 0,0 0 0,-1 0 0,1 0 0,-2 16 0,4 18 0,1-15 0,1 47 0,-4-48 0,0 0 0,8 29 0,-5-21 12,0 0 0,-3 0 0,-1 1 0,-4 38 0,1 5-1437,2-61-5401</inkml:trace>
+</inkml:ink>
+</file>
+
 <file path=word/theme/theme1.xml><?xml version="1.0" encoding="utf-8"?>
 <a:theme xmlns:a="http://schemas.openxmlformats.org/drawingml/2006/main" name="Office Theme">
   <a:themeElements>
